--- a/사업계획서/Week7/20210416안건.docx
+++ b/사업계획서/Week7/20210416안건.docx
@@ -1,6 +1,6 @@
 
 <file path=word/document.xml><?xml version="1.0" encoding="utf-8"?>
-<w:document xmlns:wpc="http://schemas.microsoft.com/office/word/2010/wordprocessingCanvas" xmlns:cx="http://schemas.microsoft.com/office/drawing/2014/chartex" xmlns:cx1="http://schemas.microsoft.com/office/drawing/2015/9/8/chartex" xmlns:cx2="http://schemas.microsoft.com/office/drawing/2015/10/21/chartex" xmlns:cx3="http://schemas.microsoft.com/office/drawing/2016/5/9/chartex" xmlns:cx4="http://schemas.microsoft.com/office/drawing/2016/5/10/chartex" xmlns:cx5="http://schemas.microsoft.com/office/drawing/2016/5/11/chartex" xmlns:cx6="http://schemas.microsoft.com/office/drawing/2016/5/12/chartex" xmlns:cx7="http://schemas.microsoft.com/office/drawing/2016/5/13/chartex" xmlns:cx8="http://schemas.microsoft.com/office/drawing/2016/5/14/chartex" xmlns:mc="http://schemas.openxmlformats.org/markup-compatibility/2006" xmlns:aink="http://schemas.microsoft.com/office/drawing/2016/ink" xmlns:am3d="http://schemas.microsoft.com/office/drawing/2017/model3d" xmlns:o="urn:schemas-microsoft-com:office:office" xmlns:r="http://schemas.openxmlformats.org/officeDocument/2006/relationships" xmlns:m="http://schemas.openxmlformats.org/officeDocument/2006/math" xmlns:v="urn:schemas-microsoft-com:vml" xmlns:wp14="http://schemas.microsoft.com/office/word/2010/wordprocessingDrawing" xmlns:wp="http://schemas.openxmlformats.org/drawingml/2006/wordprocessingDrawing" xmlns:w10="urn:schemas-microsoft-com:office:word" xmlns:w="http://schemas.openxmlformats.org/wordprocessingml/2006/main" xmlns:w14="http://schemas.microsoft.com/office/word/2010/wordml" xmlns:w15="http://schemas.microsoft.com/office/word/2012/wordml" xmlns:w16cex="http://schemas.microsoft.com/office/word/2018/wordml/cex" xmlns:w16cid="http://schemas.microsoft.com/office/word/2016/wordml/cid" xmlns:w16="http://schemas.microsoft.com/office/word/2018/wordml" xmlns:w16se="http://schemas.microsoft.com/office/word/2015/wordml/symex" xmlns:wpg="http://schemas.microsoft.com/office/word/2010/wordprocessingGroup" xmlns:wpi="http://schemas.microsoft.com/office/word/2010/wordprocessingInk" xmlns:wne="http://schemas.microsoft.com/office/word/2006/wordml" xmlns:wps="http://schemas.microsoft.com/office/word/2010/wordprocessingShape" mc:Ignorable="w14 w15 w16se w16cid w16 w16cex wp14">
+<w:document xmlns:wpc="http://schemas.microsoft.com/office/word/2010/wordprocessingCanvas" xmlns:cx="http://schemas.microsoft.com/office/drawing/2014/chartex" xmlns:cx1="http://schemas.microsoft.com/office/drawing/2015/9/8/chartex" xmlns:cx2="http://schemas.microsoft.com/office/drawing/2015/10/21/chartex" xmlns:cx3="http://schemas.microsoft.com/office/drawing/2016/5/9/chartex" xmlns:cx4="http://schemas.microsoft.com/office/drawing/2016/5/10/chartex" xmlns:cx5="http://schemas.microsoft.com/office/drawing/2016/5/11/chartex" xmlns:cx6="http://schemas.microsoft.com/office/drawing/2016/5/12/chartex" xmlns:cx7="http://schemas.microsoft.com/office/drawing/2016/5/13/chartex" xmlns:cx8="http://schemas.microsoft.com/office/drawing/2016/5/14/chartex" xmlns:mc="http://schemas.openxmlformats.org/markup-compatibility/2006" xmlns:aink="http://schemas.microsoft.com/office/drawing/2016/ink" xmlns:am3d="http://schemas.microsoft.com/office/drawing/2017/model3d" xmlns:o="urn:schemas-microsoft-com:office:office" xmlns:r="http://schemas.openxmlformats.org/officeDocument/2006/relationships" xmlns:m="http://schemas.openxmlformats.org/officeDocument/2006/math" xmlns:v="urn:schemas-microsoft-com:vml" xmlns:wp14="http://schemas.microsoft.com/office/word/2010/wordprocessingDrawing" xmlns:wp="http://schemas.openxmlformats.org/drawingml/2006/wordprocessingDrawing" xmlns:w10="urn:schemas-microsoft-com:office:word" xmlns:w="http://schemas.openxmlformats.org/wordprocessingml/2006/main" xmlns:w14="http://schemas.microsoft.com/office/word/2010/wordml" xmlns:w15="http://schemas.microsoft.com/office/word/2012/wordml" xmlns:w16cex="http://schemas.microsoft.com/office/word/2018/wordml/cex" xmlns:w16cid="http://schemas.microsoft.com/office/word/2016/wordml/cid" xmlns:w16="http://schemas.microsoft.com/office/word/2018/wordml" xmlns:w16sdtdh="http://schemas.microsoft.com/office/word/2020/wordml/sdtdatahash" xmlns:w16se="http://schemas.microsoft.com/office/word/2015/wordml/symex" xmlns:wpg="http://schemas.microsoft.com/office/word/2010/wordprocessingGroup" xmlns:wpi="http://schemas.microsoft.com/office/word/2010/wordprocessingInk" xmlns:wne="http://schemas.microsoft.com/office/word/2006/wordml" xmlns:wps="http://schemas.microsoft.com/office/word/2010/wordprocessingShape" mc:Ignorable="w14 w15 w16se w16cid w16 w16cex w16sdtdh wp14">
   <w:body>
     <w:p>
       <w:pPr>
@@ -146,21 +146,27 @@
         <w:rPr>
           <w:rFonts w:hint="eastAsia"/>
         </w:rPr>
-        <w:t>여기서 잠깐</w:t>
+        <w:t xml:space="preserve">여기서 </w:t>
+      </w:r>
+      <w:proofErr w:type="gramStart"/>
+      <w:r>
+        <w:rPr>
+          <w:rFonts w:hint="eastAsia"/>
+        </w:rPr>
+        <w:t>잠깐</w:t>
       </w:r>
       <w:r>
         <w:t>!</w:t>
       </w:r>
       <w:r>
-        <w:t>**</w:t>
+        <w:t>*</w:t>
+      </w:r>
+      <w:proofErr w:type="gramEnd"/>
+      <w:r>
+        <w:t>*</w:t>
       </w:r>
     </w:p>
     <w:p>
-      <w:pPr>
-        <w:rPr>
-          <w:rFonts w:hint="eastAsia"/>
-        </w:rPr>
-      </w:pPr>
       <w:r>
         <w:sym w:font="Wingdings" w:char="F0E8"/>
       </w:r>
@@ -176,6 +182,7 @@
       <w:r>
         <w:t xml:space="preserve"> *</w:t>
       </w:r>
+      <w:proofErr w:type="gramStart"/>
       <w:r>
         <w:rPr>
           <w:rFonts w:hint="eastAsia"/>
@@ -189,7 +196,14 @@
         <w:rPr>
           <w:rFonts w:hint="eastAsia"/>
         </w:rPr>
-        <w:t xml:space="preserve">할 수도 </w:t>
+        <w:t>할</w:t>
+      </w:r>
+      <w:proofErr w:type="gramEnd"/>
+      <w:r>
+        <w:rPr>
+          <w:rFonts w:hint="eastAsia"/>
+        </w:rPr>
+        <w:t xml:space="preserve"> 수도 </w:t>
       </w:r>
       <w:proofErr w:type="spellStart"/>
       <w:r>
@@ -280,9 +294,6 @@
     <w:p>
       <w:pPr>
         <w:pStyle w:val="a5"/>
-        <w:rPr>
-          <w:rFonts w:hint="eastAsia"/>
-        </w:rPr>
       </w:pPr>
       <w:r>
         <w:rPr>
@@ -404,124 +415,124 @@
         <w:rPr>
           <w:rFonts w:hint="eastAsia"/>
         </w:rPr>
-        <w:t>여기서 키워드를 추출하여 사용자가 필요한 곳에서 혜택을 받을 수 있는 정보를 준다.</w:t>
-      </w:r>
-      <w:r>
-        <w:t xml:space="preserve">.? </w:t>
+        <w:t xml:space="preserve">여기서 키워드를 추출하여 사용자가 필요한 곳에서 혜택을 받을 수 있는 정보를 </w:t>
+      </w:r>
+      <w:proofErr w:type="gramStart"/>
+      <w:r>
+        <w:rPr>
+          <w:rFonts w:hint="eastAsia"/>
+        </w:rPr>
+        <w:t>준다.</w:t>
+      </w:r>
+      <w:r>
+        <w:t>.?</w:t>
+      </w:r>
+      <w:proofErr w:type="gramEnd"/>
+      <w:r>
+        <w:t xml:space="preserve"> </w:t>
+      </w:r>
+    </w:p>
+    <w:p/>
+    <w:p>
+      <w:r>
+        <w:rPr>
+          <w:rFonts w:hint="eastAsia"/>
+          <w:sz w:val="24"/>
+          <w:szCs w:val="28"/>
+        </w:rPr>
+        <w:t>Q</w:t>
+      </w:r>
+      <w:r>
+        <w:rPr>
+          <w:sz w:val="24"/>
+          <w:szCs w:val="28"/>
+        </w:rPr>
+        <w:t xml:space="preserve">. </w:t>
+      </w:r>
+      <w:r>
+        <w:rPr>
+          <w:rFonts w:hint="eastAsia"/>
+        </w:rPr>
+        <w:t xml:space="preserve">여기서 </w:t>
+      </w:r>
+      <w:r>
+        <w:t>AI</w:t>
+      </w:r>
+      <w:r>
+        <w:rPr>
+          <w:rFonts w:hint="eastAsia"/>
+        </w:rPr>
+        <w:t xml:space="preserve">가 내가 가진 카드들을 기반으로 </w:t>
+      </w:r>
+      <w:r>
+        <w:rPr>
+          <w:rFonts w:hint="eastAsia"/>
+        </w:rPr>
+        <w:t>내가 말한 품목에 대해 가장 혜택이 많은 곳을 알려준다고 하면,</w:t>
+      </w:r>
+      <w:r>
+        <w:t xml:space="preserve"> </w:t>
+      </w:r>
+      <w:r>
+        <w:rPr>
+          <w:u w:val="single"/>
+        </w:rPr>
+        <w:t xml:space="preserve">1) </w:t>
+      </w:r>
+      <w:r>
+        <w:rPr>
+          <w:rFonts w:hint="eastAsia"/>
+          <w:u w:val="single"/>
+        </w:rPr>
+        <w:t xml:space="preserve">오로지 카드 혜택이 많은 </w:t>
+      </w:r>
+      <w:proofErr w:type="spellStart"/>
+      <w:r>
+        <w:rPr>
+          <w:rFonts w:hint="eastAsia"/>
+          <w:u w:val="single"/>
+        </w:rPr>
+        <w:t>곳인건지</w:t>
+      </w:r>
+      <w:proofErr w:type="spellEnd"/>
+      <w:r>
+        <w:rPr>
+          <w:rFonts w:hint="eastAsia"/>
+        </w:rPr>
+        <w:t xml:space="preserve"> </w:t>
+      </w:r>
+      <w:r>
+        <w:t>/</w:t>
+      </w:r>
+      <w:r>
+        <w:rPr>
+          <w:rFonts w:hint="eastAsia"/>
+        </w:rPr>
+        <w:t xml:space="preserve"> </w:t>
+      </w:r>
+      <w:r>
+        <w:t xml:space="preserve">2) </w:t>
+      </w:r>
+      <w:r>
+        <w:rPr>
+          <w:rFonts w:hint="eastAsia"/>
+        </w:rPr>
+        <w:t xml:space="preserve">전체적으로 매장 할인 </w:t>
+      </w:r>
+      <w:r>
+        <w:t xml:space="preserve">+ </w:t>
+      </w:r>
+      <w:r>
+        <w:rPr>
+          <w:rFonts w:hint="eastAsia"/>
+        </w:rPr>
+        <w:t>카드 혜택 많은 곳인 건지?</w:t>
+      </w:r>
+      <w:r>
+        <w:t xml:space="preserve"> </w:t>
       </w:r>
     </w:p>
     <w:p>
-      <w:pPr>
-        <w:rPr>
-          <w:rFonts w:hint="eastAsia"/>
-        </w:rPr>
-      </w:pPr>
-    </w:p>
-    <w:p>
-      <w:r>
-        <w:rPr>
-          <w:rFonts w:hint="eastAsia"/>
-          <w:sz w:val="24"/>
-          <w:szCs w:val="28"/>
-        </w:rPr>
-        <w:t>Q</w:t>
-      </w:r>
-      <w:r>
-        <w:rPr>
-          <w:sz w:val="24"/>
-          <w:szCs w:val="28"/>
-        </w:rPr>
-        <w:t xml:space="preserve">. </w:t>
-      </w:r>
-      <w:r>
-        <w:rPr>
-          <w:rFonts w:hint="eastAsia"/>
-        </w:rPr>
-        <w:t xml:space="preserve">여기서 </w:t>
-      </w:r>
-      <w:r>
-        <w:t>AI</w:t>
-      </w:r>
-      <w:r>
-        <w:rPr>
-          <w:rFonts w:hint="eastAsia"/>
-        </w:rPr>
-        <w:t xml:space="preserve">가 내가 가진 카드들을 기반으로 </w:t>
-      </w:r>
-      <w:r>
-        <w:rPr>
-          <w:rFonts w:hint="eastAsia"/>
-        </w:rPr>
-        <w:t>내가 말한 품목에 대해 가장 혜택이 많은 곳을 알려준다고 하면,</w:t>
-      </w:r>
-      <w:r>
-        <w:t xml:space="preserve"> </w:t>
-      </w:r>
-      <w:r>
-        <w:rPr>
-          <w:u w:val="single"/>
-        </w:rPr>
-        <w:t xml:space="preserve">1) </w:t>
-      </w:r>
-      <w:r>
-        <w:rPr>
-          <w:rFonts w:hint="eastAsia"/>
-          <w:u w:val="single"/>
-        </w:rPr>
-        <w:t xml:space="preserve">오로지 카드 혜택이 많은 </w:t>
-      </w:r>
-      <w:proofErr w:type="spellStart"/>
-      <w:r>
-        <w:rPr>
-          <w:rFonts w:hint="eastAsia"/>
-          <w:u w:val="single"/>
-        </w:rPr>
-        <w:t>곳인건지</w:t>
-      </w:r>
-      <w:proofErr w:type="spellEnd"/>
-      <w:r>
-        <w:rPr>
-          <w:rFonts w:hint="eastAsia"/>
-        </w:rPr>
-        <w:t xml:space="preserve"> </w:t>
-      </w:r>
-      <w:r>
-        <w:t>/</w:t>
-      </w:r>
-      <w:r>
-        <w:rPr>
-          <w:rFonts w:hint="eastAsia"/>
-        </w:rPr>
-        <w:t xml:space="preserve"> </w:t>
-      </w:r>
-      <w:r>
-        <w:t xml:space="preserve">2) </w:t>
-      </w:r>
-      <w:r>
-        <w:rPr>
-          <w:rFonts w:hint="eastAsia"/>
-        </w:rPr>
-        <w:t xml:space="preserve">전체적으로 매장 할인 </w:t>
-      </w:r>
-      <w:r>
-        <w:t xml:space="preserve">+ </w:t>
-      </w:r>
-      <w:r>
-        <w:rPr>
-          <w:rFonts w:hint="eastAsia"/>
-        </w:rPr>
-        <w:t>카드 혜택 많은 곳인 건지?</w:t>
-      </w:r>
-      <w:r>
-        <w:t xml:space="preserve"> </w:t>
-      </w:r>
-    </w:p>
-    <w:p>
-      <w:pPr>
-        <w:rPr>
-          <w:rFonts w:hint="eastAsia"/>
-        </w:rPr>
-      </w:pPr>
       <w:r>
         <w:rPr>
           <w:rFonts w:hint="eastAsia"/>
@@ -577,6 +588,7 @@
         <w:autoSpaceDN/>
         <w:ind w:leftChars="0" w:left="360"/>
       </w:pPr>
+      <w:proofErr w:type="gramStart"/>
       <w:r>
         <w:rPr>
           <w:rFonts w:hint="eastAsia"/>
@@ -584,7 +596,11 @@
         <w:t xml:space="preserve">목적 </w:t>
       </w:r>
       <w:r>
-        <w:t xml:space="preserve">: </w:t>
+        <w:t>:</w:t>
+      </w:r>
+      <w:proofErr w:type="gramEnd"/>
+      <w:r>
+        <w:t xml:space="preserve"> </w:t>
       </w:r>
       <w:r>
         <w:rPr>
@@ -614,12 +630,14 @@
       <w:r>
         <w:t xml:space="preserve"> </w:t>
       </w:r>
+      <w:proofErr w:type="gramStart"/>
       <w:r>
         <w:rPr>
           <w:rFonts w:hint="eastAsia"/>
         </w:rPr>
         <w:t>등 )</w:t>
       </w:r>
+      <w:proofErr w:type="gramEnd"/>
     </w:p>
     <w:p>
       <w:pPr>
@@ -629,9 +647,6 @@
         <w:autoSpaceDE/>
         <w:autoSpaceDN/>
         <w:ind w:leftChars="0" w:left="360"/>
-        <w:rPr>
-          <w:rFonts w:hint="eastAsia"/>
-        </w:rPr>
       </w:pPr>
       <w:r>
         <w:rPr>
@@ -652,6 +667,7 @@
         <w:autoSpaceDN/>
         <w:ind w:leftChars="0" w:left="360"/>
       </w:pPr>
+      <w:proofErr w:type="gramStart"/>
       <w:r>
         <w:rPr>
           <w:rFonts w:hint="eastAsia"/>
@@ -659,7 +675,11 @@
         <w:t xml:space="preserve">배경 </w:t>
       </w:r>
       <w:r>
-        <w:t xml:space="preserve">: </w:t>
+        <w:t>:</w:t>
+      </w:r>
+      <w:proofErr w:type="gramEnd"/>
+      <w:r>
+        <w:t xml:space="preserve"> </w:t>
       </w:r>
       <w:r>
         <w:rPr>
@@ -693,7 +713,35 @@
         <w:rPr>
           <w:rFonts w:hint="eastAsia"/>
         </w:rPr>
-        <w:t xml:space="preserve"> 등 다양한 할인 혜택이 쏟아지고 있다. 내가 보유하고 있는 신용카드 뿐만이 아니라 근래에는 체크카드 역시 할인 혜택이 적용되는 카드가 많이 나오고 있으며, 멤버십 카드로도 할인 혜택들을 누릴 수 있다. 하지만 막상 주로 사용하는 카드나 자주 방문하는 가맹점의 혜택만 알고 그 혜택을 제대로 누리기 어려움이 있었다. 그에 따라 사용자가 가진 카드들(신용카드, 체크카드, 멤버십카드 등)의 할인,캐시백과 같은 혜택들을 알아보기 쉽게 모아 영화관, 편의점과 같은 일상에서의 결제하는 것부터 쇼핑몰, 콘텐츠 결제 등과 같은 온라인 결제까지 다양한 상황에서 최대한 많은 혜택을 누릴 수 있는 방법을 추천하는 알고리즘을 제안하고자 한다.</w:t>
+        <w:t xml:space="preserve"> 등 다양한 할인 혜택이 쏟아지고 있다. 내가 보유하고 있는 </w:t>
+      </w:r>
+      <w:proofErr w:type="gramStart"/>
+      <w:r>
+        <w:rPr>
+          <w:rFonts w:hint="eastAsia"/>
+        </w:rPr>
+        <w:t>신용카드 뿐만이</w:t>
+      </w:r>
+      <w:proofErr w:type="gramEnd"/>
+      <w:r>
+        <w:rPr>
+          <w:rFonts w:hint="eastAsia"/>
+        </w:rPr>
+        <w:t xml:space="preserve"> 아니라 근래에는 체크카드 역시 할인 혜택이 적용되는 카드가 많이 나오고 있으며, 멤버십 카드로도 할인 혜택들을 누릴 수 있다. 하지만 막상 주로 사용하는 카드나 자주 방문하는 가맹점의 혜택만 알고 그 혜택을 제대로 누리기 어려움이 있었다. 그에 따라 사용자가 가진 카드들(신용카드, 체크카드, 멤버십카드 등)의 </w:t>
+      </w:r>
+      <w:proofErr w:type="gramStart"/>
+      <w:r>
+        <w:rPr>
+          <w:rFonts w:hint="eastAsia"/>
+        </w:rPr>
+        <w:t>할인,캐시백과</w:t>
+      </w:r>
+      <w:proofErr w:type="gramEnd"/>
+      <w:r>
+        <w:rPr>
+          <w:rFonts w:hint="eastAsia"/>
+        </w:rPr>
+        <w:t xml:space="preserve"> 같은 혜택들을 알아보기 쉽게 모아 영화관, 편의점과 같은 일상에서의 결제하는 것부터 쇼핑몰, 콘텐츠 결제 등과 같은 온라인 결제까지 다양한 상황에서 최대한 많은 혜택을 누릴 수 있는 방법을 추천하는 알고리즘을 제안하고자 한다.</w:t>
       </w:r>
     </w:p>
     <w:p>
@@ -775,9 +823,6 @@
         <w:autoSpaceDE/>
         <w:autoSpaceDN/>
         <w:ind w:leftChars="0" w:left="1160"/>
-        <w:rPr>
-          <w:rFonts w:hint="eastAsia"/>
-        </w:rPr>
       </w:pPr>
       <w:r>
         <w:rPr>
@@ -819,6 +864,7 @@
         <w:autoSpaceDN/>
         <w:ind w:leftChars="0" w:left="360"/>
       </w:pPr>
+      <w:proofErr w:type="gramStart"/>
       <w:r>
         <w:rPr>
           <w:rFonts w:hint="eastAsia"/>
@@ -826,7 +872,11 @@
         <w:t>W</w:t>
       </w:r>
       <w:r>
-        <w:t xml:space="preserve">hy </w:t>
+        <w:t>hy</w:t>
+      </w:r>
+      <w:proofErr w:type="gramEnd"/>
+      <w:r>
+        <w:t xml:space="preserve"> </w:t>
       </w:r>
     </w:p>
     <w:p>
@@ -941,9 +991,6 @@
         <w:autoSpaceDE/>
         <w:autoSpaceDN/>
         <w:ind w:leftChars="0"/>
-        <w:rPr>
-          <w:rFonts w:hint="eastAsia"/>
-        </w:rPr>
       </w:pPr>
       <w:r>
         <w:rPr>
@@ -1038,9 +1085,6 @@
         <w:autoSpaceDE/>
         <w:autoSpaceDN/>
         <w:ind w:leftChars="0"/>
-        <w:rPr>
-          <w:rFonts w:hint="eastAsia"/>
-        </w:rPr>
       </w:pPr>
       <w:proofErr w:type="spellStart"/>
       <w:r>
@@ -1091,9 +1135,6 @@
         <w:autoSpaceDE/>
         <w:autoSpaceDN/>
         <w:ind w:leftChars="0" w:left="360"/>
-        <w:rPr>
-          <w:rFonts w:hint="eastAsia"/>
-        </w:rPr>
       </w:pPr>
     </w:p>
     <w:p>
@@ -1121,7 +1162,11 @@
         <w:t xml:space="preserve"> 생각하게 된 배경</w:t>
       </w:r>
       <w:r>
-        <w:t xml:space="preserve"> &lt;&lt; </w:t>
+        <w:t xml:space="preserve"> </w:t>
+      </w:r>
+      <w:proofErr w:type="gramStart"/>
+      <w:r>
+        <w:t xml:space="preserve">&lt;&lt; </w:t>
       </w:r>
       <w:proofErr w:type="spellStart"/>
       <w:r>
@@ -1131,6 +1176,7 @@
         <w:t>장보러갈때</w:t>
       </w:r>
       <w:proofErr w:type="spellEnd"/>
+      <w:proofErr w:type="gramEnd"/>
       <w:r>
         <w:rPr>
           <w:rFonts w:hint="eastAsia"/>
@@ -1138,610 +1184,5340 @@
         <w:t xml:space="preserve"> 카톡 나에게 쓰기</w:t>
       </w:r>
     </w:p>
+    <w:tbl>
+      <w:tblPr>
+        <w:tblStyle w:val="aa"/>
+        <w:tblW w:w="9418" w:type="dxa"/>
+        <w:tblLook w:val="04A0" w:firstRow="1" w:lastRow="0" w:firstColumn="1" w:lastColumn="0" w:noHBand="0" w:noVBand="1"/>
+      </w:tblPr>
+      <w:tblGrid>
+        <w:gridCol w:w="4709"/>
+        <w:gridCol w:w="4709"/>
+      </w:tblGrid>
+      <w:tr>
+        <w:trPr>
+          <w:trHeight w:val="4200"/>
+        </w:trPr>
+        <w:tc>
+          <w:tcPr>
+            <w:tcW w:w="4709" w:type="dxa"/>
+          </w:tcPr>
+          <w:p>
+            <w:pPr>
+              <w:widowControl/>
+              <w:wordWrap/>
+              <w:autoSpaceDE/>
+              <w:autoSpaceDN/>
+              <w:spacing w:after="160" w:line="259" w:lineRule="auto"/>
+              <w:rPr>
+                <w:b/>
+                <w:bCs/>
+              </w:rPr>
+            </w:pPr>
+            <w:r>
+              <w:rPr>
+                <w:rFonts w:hint="eastAsia"/>
+                <w:b/>
+                <w:bCs/>
+              </w:rPr>
+              <w:t>S</w:t>
+            </w:r>
+            <w:r>
+              <w:rPr>
+                <w:b/>
+                <w:bCs/>
+              </w:rPr>
+              <w:t>trength</w:t>
+            </w:r>
+          </w:p>
+          <w:p>
+            <w:pPr>
+              <w:widowControl/>
+              <w:wordWrap/>
+              <w:autoSpaceDE/>
+              <w:autoSpaceDN/>
+              <w:spacing w:line="192" w:lineRule="auto"/>
+              <w:rPr>
+                <w:sz w:val="14"/>
+                <w:szCs w:val="16"/>
+              </w:rPr>
+            </w:pPr>
+            <w:r>
+              <w:rPr>
+                <w:rFonts w:hint="eastAsia"/>
+                <w:sz w:val="14"/>
+                <w:szCs w:val="16"/>
+              </w:rPr>
+              <w:t>-</w:t>
+            </w:r>
+            <w:r>
+              <w:rPr>
+                <w:sz w:val="14"/>
+                <w:szCs w:val="16"/>
+              </w:rPr>
+              <w:t xml:space="preserve"> </w:t>
+            </w:r>
+            <w:r>
+              <w:rPr>
+                <w:rFonts w:hint="eastAsia"/>
+                <w:sz w:val="14"/>
+                <w:szCs w:val="16"/>
+              </w:rPr>
+              <w:t>포인트,</w:t>
+            </w:r>
+            <w:r>
+              <w:rPr>
+                <w:sz w:val="14"/>
+                <w:szCs w:val="16"/>
+              </w:rPr>
+              <w:t xml:space="preserve"> </w:t>
+            </w:r>
+            <w:r>
+              <w:rPr>
+                <w:rFonts w:hint="eastAsia"/>
+                <w:sz w:val="14"/>
+                <w:szCs w:val="16"/>
+              </w:rPr>
+              <w:t>체크/신용 카드 관리에 유용한 서비스</w:t>
+            </w:r>
+          </w:p>
+          <w:p>
+            <w:pPr>
+              <w:widowControl/>
+              <w:wordWrap/>
+              <w:autoSpaceDE/>
+              <w:autoSpaceDN/>
+              <w:spacing w:line="192" w:lineRule="auto"/>
+              <w:rPr>
+                <w:sz w:val="14"/>
+                <w:szCs w:val="16"/>
+              </w:rPr>
+            </w:pPr>
+            <w:r>
+              <w:rPr>
+                <w:rFonts w:hint="eastAsia"/>
+                <w:sz w:val="14"/>
+                <w:szCs w:val="16"/>
+              </w:rPr>
+              <w:t>-</w:t>
+            </w:r>
+            <w:r>
+              <w:rPr>
+                <w:sz w:val="14"/>
+                <w:szCs w:val="16"/>
+              </w:rPr>
+              <w:t xml:space="preserve"> </w:t>
+            </w:r>
+            <w:r>
+              <w:rPr>
+                <w:rFonts w:hint="eastAsia"/>
+                <w:sz w:val="14"/>
+                <w:szCs w:val="16"/>
+              </w:rPr>
+              <w:t>소비자 우선의 사용성 체계</w:t>
+            </w:r>
+          </w:p>
+          <w:p>
+            <w:pPr>
+              <w:widowControl/>
+              <w:wordWrap/>
+              <w:autoSpaceDE/>
+              <w:autoSpaceDN/>
+              <w:spacing w:line="192" w:lineRule="auto"/>
+              <w:rPr>
+                <w:sz w:val="14"/>
+                <w:szCs w:val="16"/>
+              </w:rPr>
+            </w:pPr>
+            <w:r>
+              <w:rPr>
+                <w:rFonts w:hint="eastAsia"/>
+                <w:sz w:val="14"/>
+                <w:szCs w:val="16"/>
+              </w:rPr>
+              <w:t>-</w:t>
+            </w:r>
+            <w:r>
+              <w:rPr>
+                <w:sz w:val="14"/>
+                <w:szCs w:val="16"/>
+              </w:rPr>
+              <w:t xml:space="preserve"> </w:t>
+            </w:r>
+            <w:r>
+              <w:rPr>
+                <w:rFonts w:hint="eastAsia"/>
+                <w:sz w:val="14"/>
+                <w:szCs w:val="16"/>
+              </w:rPr>
+              <w:t>카드 이용 데이터 확보와 분석에 용이</w:t>
+            </w:r>
+          </w:p>
+          <w:p>
+            <w:pPr>
+              <w:widowControl/>
+              <w:wordWrap/>
+              <w:autoSpaceDE/>
+              <w:autoSpaceDN/>
+              <w:spacing w:line="192" w:lineRule="auto"/>
+              <w:rPr>
+                <w:sz w:val="14"/>
+                <w:szCs w:val="16"/>
+              </w:rPr>
+            </w:pPr>
+            <w:r>
+              <w:rPr>
+                <w:sz w:val="14"/>
+                <w:szCs w:val="16"/>
+              </w:rPr>
+              <w:t>-</w:t>
+            </w:r>
+            <w:r>
+              <w:rPr>
+                <w:rFonts w:hint="eastAsia"/>
+                <w:sz w:val="14"/>
+                <w:szCs w:val="16"/>
+              </w:rPr>
+              <w:t xml:space="preserve"> 혜택 비교 후 해당 카드로 결제까지 가능</w:t>
+            </w:r>
+          </w:p>
+          <w:p>
+            <w:pPr>
+              <w:widowControl/>
+              <w:wordWrap/>
+              <w:autoSpaceDE/>
+              <w:autoSpaceDN/>
+              <w:spacing w:line="192" w:lineRule="auto"/>
+              <w:rPr>
+                <w:sz w:val="14"/>
+                <w:szCs w:val="16"/>
+              </w:rPr>
+            </w:pPr>
+            <w:r>
+              <w:rPr>
+                <w:sz w:val="14"/>
+                <w:szCs w:val="16"/>
+              </w:rPr>
+              <w:t xml:space="preserve">- </w:t>
+            </w:r>
+            <w:r>
+              <w:rPr>
+                <w:rFonts w:hint="eastAsia"/>
+                <w:sz w:val="14"/>
+                <w:szCs w:val="16"/>
+              </w:rPr>
+              <w:t>코로나 시대,</w:t>
+            </w:r>
+            <w:r>
+              <w:rPr>
+                <w:sz w:val="14"/>
+                <w:szCs w:val="16"/>
+              </w:rPr>
+              <w:t xml:space="preserve"> </w:t>
+            </w:r>
+            <w:r>
+              <w:rPr>
+                <w:rFonts w:hint="eastAsia"/>
+                <w:sz w:val="14"/>
+                <w:szCs w:val="16"/>
+              </w:rPr>
+              <w:t>실물카드 접촉이 최소화된 결제 수단</w:t>
+            </w:r>
+          </w:p>
+          <w:p>
+            <w:pPr>
+              <w:widowControl/>
+              <w:wordWrap/>
+              <w:autoSpaceDE/>
+              <w:autoSpaceDN/>
+              <w:spacing w:after="160" w:line="259" w:lineRule="auto"/>
+            </w:pPr>
+            <w:r>
+              <w:rPr>
+                <w:rFonts w:hint="eastAsia"/>
+              </w:rPr>
+              <w:t>-</w:t>
+            </w:r>
+            <w:r>
+              <w:t xml:space="preserve"> </w:t>
+            </w:r>
+            <w:r>
+              <w:rPr>
+                <w:rFonts w:hint="eastAsia"/>
+              </w:rPr>
+              <w:t>개인화된 추천 서비스 제공</w:t>
+            </w:r>
+          </w:p>
+          <w:p>
+            <w:pPr>
+              <w:widowControl/>
+              <w:wordWrap/>
+              <w:autoSpaceDE/>
+              <w:autoSpaceDN/>
+              <w:spacing w:after="160" w:line="259" w:lineRule="auto"/>
+            </w:pPr>
+            <w:r>
+              <w:rPr>
+                <w:rFonts w:hint="eastAsia"/>
+              </w:rPr>
+              <w:t>-</w:t>
+            </w:r>
+            <w:r>
+              <w:t xml:space="preserve"> </w:t>
+            </w:r>
+          </w:p>
+        </w:tc>
+        <w:tc>
+          <w:tcPr>
+            <w:tcW w:w="4709" w:type="dxa"/>
+          </w:tcPr>
+          <w:p>
+            <w:pPr>
+              <w:widowControl/>
+              <w:wordWrap/>
+              <w:autoSpaceDE/>
+              <w:autoSpaceDN/>
+              <w:spacing w:after="160" w:line="259" w:lineRule="auto"/>
+              <w:rPr>
+                <w:b/>
+                <w:bCs/>
+              </w:rPr>
+            </w:pPr>
+            <w:r>
+              <w:rPr>
+                <w:rFonts w:hint="eastAsia"/>
+                <w:b/>
+                <w:bCs/>
+              </w:rPr>
+              <w:t>W</w:t>
+            </w:r>
+            <w:r>
+              <w:rPr>
+                <w:b/>
+                <w:bCs/>
+              </w:rPr>
+              <w:t>eakness</w:t>
+            </w:r>
+          </w:p>
+          <w:p>
+            <w:pPr>
+              <w:widowControl/>
+              <w:numPr>
+                <w:ilvl w:val="0"/>
+                <w:numId w:val="10"/>
+              </w:numPr>
+              <w:wordWrap/>
+              <w:autoSpaceDE/>
+              <w:autoSpaceDN/>
+              <w:spacing w:line="259" w:lineRule="auto"/>
+              <w:ind w:left="1160"/>
+              <w:rPr>
+                <w:sz w:val="16"/>
+                <w:szCs w:val="18"/>
+              </w:rPr>
+            </w:pPr>
+            <w:r>
+              <w:rPr>
+                <w:rFonts w:hint="eastAsia"/>
+                <w:sz w:val="16"/>
+                <w:szCs w:val="18"/>
+              </w:rPr>
+              <w:t>소비자 분석 부족</w:t>
+            </w:r>
+          </w:p>
+          <w:p>
+            <w:pPr>
+              <w:widowControl/>
+              <w:numPr>
+                <w:ilvl w:val="0"/>
+                <w:numId w:val="10"/>
+              </w:numPr>
+              <w:wordWrap/>
+              <w:autoSpaceDE/>
+              <w:autoSpaceDN/>
+              <w:spacing w:line="259" w:lineRule="auto"/>
+              <w:ind w:left="1160"/>
+              <w:rPr>
+                <w:sz w:val="16"/>
+                <w:szCs w:val="18"/>
+              </w:rPr>
+            </w:pPr>
+            <w:r>
+              <w:rPr>
+                <w:rFonts w:hint="eastAsia"/>
+                <w:sz w:val="16"/>
+                <w:szCs w:val="18"/>
+              </w:rPr>
+              <w:t>초기 데이터베이스 확보가 미흡함.</w:t>
+            </w:r>
+          </w:p>
+          <w:p>
+            <w:pPr>
+              <w:widowControl/>
+              <w:numPr>
+                <w:ilvl w:val="0"/>
+                <w:numId w:val="10"/>
+              </w:numPr>
+              <w:wordWrap/>
+              <w:autoSpaceDE/>
+              <w:autoSpaceDN/>
+              <w:spacing w:line="259" w:lineRule="auto"/>
+              <w:ind w:left="1160"/>
+              <w:rPr>
+                <w:sz w:val="16"/>
+                <w:szCs w:val="18"/>
+              </w:rPr>
+            </w:pPr>
+            <w:r>
+              <w:rPr>
+                <w:rFonts w:hint="eastAsia"/>
+                <w:sz w:val="16"/>
+                <w:szCs w:val="18"/>
+              </w:rPr>
+              <w:t>자체 결제 시스템 부재</w:t>
+            </w:r>
+          </w:p>
+          <w:p>
+            <w:pPr>
+              <w:widowControl/>
+              <w:numPr>
+                <w:ilvl w:val="0"/>
+                <w:numId w:val="10"/>
+              </w:numPr>
+              <w:wordWrap/>
+              <w:autoSpaceDE/>
+              <w:autoSpaceDN/>
+              <w:spacing w:after="160" w:line="259" w:lineRule="auto"/>
+              <w:ind w:left="1160"/>
+            </w:pPr>
+            <w:r>
+              <w:rPr>
+                <w:rFonts w:hint="eastAsia"/>
+              </w:rPr>
+              <w:t>*장바구니 시스템*을 사용시 추천해줄 매장에 해당 물품이 있는지 체크할 수 있는 방안을 마련해야함.</w:t>
+            </w:r>
+          </w:p>
+          <w:p>
+            <w:pPr>
+              <w:widowControl/>
+              <w:numPr>
+                <w:ilvl w:val="0"/>
+                <w:numId w:val="10"/>
+              </w:numPr>
+              <w:wordWrap/>
+              <w:autoSpaceDE/>
+              <w:autoSpaceDN/>
+              <w:spacing w:after="160" w:line="259" w:lineRule="auto"/>
+              <w:ind w:left="1160"/>
+            </w:pPr>
+          </w:p>
+        </w:tc>
+      </w:tr>
+      <w:tr>
+        <w:trPr>
+          <w:trHeight w:val="4032"/>
+        </w:trPr>
+        <w:tc>
+          <w:tcPr>
+            <w:tcW w:w="4709" w:type="dxa"/>
+          </w:tcPr>
+          <w:p>
+            <w:pPr>
+              <w:widowControl/>
+              <w:wordWrap/>
+              <w:autoSpaceDE/>
+              <w:autoSpaceDN/>
+              <w:spacing w:after="160" w:line="259" w:lineRule="auto"/>
+              <w:rPr>
+                <w:b/>
+                <w:bCs/>
+              </w:rPr>
+            </w:pPr>
+            <w:r>
+              <w:rPr>
+                <w:rFonts w:hint="eastAsia"/>
+                <w:b/>
+                <w:bCs/>
+              </w:rPr>
+              <w:t>O</w:t>
+            </w:r>
+            <w:r>
+              <w:rPr>
+                <w:b/>
+                <w:bCs/>
+              </w:rPr>
+              <w:t>pportunity</w:t>
+            </w:r>
+          </w:p>
+          <w:p>
+            <w:pPr>
+              <w:widowControl/>
+              <w:numPr>
+                <w:ilvl w:val="0"/>
+                <w:numId w:val="10"/>
+              </w:numPr>
+              <w:wordWrap/>
+              <w:autoSpaceDE/>
+              <w:autoSpaceDN/>
+              <w:spacing w:line="259" w:lineRule="auto"/>
+              <w:ind w:left="1160"/>
+              <w:rPr>
+                <w:sz w:val="16"/>
+                <w:szCs w:val="18"/>
+              </w:rPr>
+            </w:pPr>
+            <w:r>
+              <w:rPr>
+                <w:rFonts w:hint="eastAsia"/>
+                <w:sz w:val="16"/>
+                <w:szCs w:val="18"/>
+              </w:rPr>
+              <w:t>이미 커다란 카드 시장이 존재함</w:t>
+            </w:r>
+          </w:p>
+          <w:p>
+            <w:pPr>
+              <w:widowControl/>
+              <w:numPr>
+                <w:ilvl w:val="0"/>
+                <w:numId w:val="10"/>
+              </w:numPr>
+              <w:wordWrap/>
+              <w:autoSpaceDE/>
+              <w:autoSpaceDN/>
+              <w:spacing w:line="259" w:lineRule="auto"/>
+              <w:ind w:left="1160"/>
+              <w:rPr>
+                <w:sz w:val="16"/>
+                <w:szCs w:val="18"/>
+              </w:rPr>
+            </w:pPr>
+            <w:r>
+              <w:rPr>
+                <w:rFonts w:hint="eastAsia"/>
+                <w:sz w:val="16"/>
+                <w:szCs w:val="18"/>
+              </w:rPr>
+              <w:t>현재 독점중인 서비스가 존재하지 않음.</w:t>
+            </w:r>
+          </w:p>
+          <w:p>
+            <w:pPr>
+              <w:widowControl/>
+              <w:numPr>
+                <w:ilvl w:val="0"/>
+                <w:numId w:val="10"/>
+              </w:numPr>
+              <w:wordWrap/>
+              <w:autoSpaceDE/>
+              <w:autoSpaceDN/>
+              <w:spacing w:line="259" w:lineRule="auto"/>
+              <w:ind w:left="1160"/>
+              <w:rPr>
+                <w:sz w:val="16"/>
+                <w:szCs w:val="18"/>
+              </w:rPr>
+            </w:pPr>
+            <w:r>
+              <w:rPr>
+                <w:rFonts w:hint="eastAsia"/>
+                <w:sz w:val="16"/>
+                <w:szCs w:val="18"/>
+              </w:rPr>
+              <w:t>빅데이터를 이용하여 분석한 데이터에 대한 수요가 많음.</w:t>
+            </w:r>
+            <w:r>
+              <w:rPr>
+                <w:sz w:val="16"/>
+                <w:szCs w:val="18"/>
+              </w:rPr>
+              <w:t xml:space="preserve"> </w:t>
+            </w:r>
+            <w:r>
+              <w:rPr>
+                <w:rFonts w:hint="eastAsia"/>
+                <w:sz w:val="16"/>
+                <w:szCs w:val="18"/>
+              </w:rPr>
+              <w:t>(특히 금융,</w:t>
+            </w:r>
+            <w:r>
+              <w:rPr>
+                <w:sz w:val="16"/>
+                <w:szCs w:val="18"/>
+              </w:rPr>
+              <w:t xml:space="preserve"> </w:t>
+            </w:r>
+            <w:r>
+              <w:rPr>
+                <w:rFonts w:hint="eastAsia"/>
+                <w:sz w:val="16"/>
+                <w:szCs w:val="18"/>
+              </w:rPr>
+              <w:t>기업)</w:t>
+            </w:r>
+          </w:p>
+          <w:p>
+            <w:pPr>
+              <w:widowControl/>
+              <w:numPr>
+                <w:ilvl w:val="0"/>
+                <w:numId w:val="10"/>
+              </w:numPr>
+              <w:wordWrap/>
+              <w:autoSpaceDE/>
+              <w:autoSpaceDN/>
+              <w:spacing w:line="259" w:lineRule="auto"/>
+              <w:ind w:left="1160"/>
+              <w:rPr>
+                <w:sz w:val="16"/>
+                <w:szCs w:val="18"/>
+              </w:rPr>
+            </w:pPr>
+            <w:r>
+              <w:rPr>
+                <w:rFonts w:hint="eastAsia"/>
+                <w:sz w:val="16"/>
+                <w:szCs w:val="18"/>
+              </w:rPr>
+              <w:t xml:space="preserve">배달 수요가 증가함에 따라 앱 내 </w:t>
+            </w:r>
+            <w:proofErr w:type="spellStart"/>
+            <w:r>
+              <w:rPr>
+                <w:rFonts w:hint="eastAsia"/>
+                <w:sz w:val="16"/>
+                <w:szCs w:val="18"/>
+              </w:rPr>
+              <w:t>결제량이</w:t>
+            </w:r>
+            <w:proofErr w:type="spellEnd"/>
+            <w:r>
+              <w:rPr>
+                <w:rFonts w:hint="eastAsia"/>
+                <w:sz w:val="16"/>
+                <w:szCs w:val="18"/>
+              </w:rPr>
+              <w:t xml:space="preserve"> 증가함.</w:t>
+            </w:r>
+          </w:p>
+          <w:p>
+            <w:pPr>
+              <w:widowControl/>
+              <w:numPr>
+                <w:ilvl w:val="0"/>
+                <w:numId w:val="10"/>
+              </w:numPr>
+              <w:wordWrap/>
+              <w:autoSpaceDE/>
+              <w:autoSpaceDN/>
+              <w:spacing w:line="259" w:lineRule="auto"/>
+              <w:ind w:left="1160"/>
+              <w:rPr>
+                <w:sz w:val="16"/>
+                <w:szCs w:val="18"/>
+              </w:rPr>
+            </w:pPr>
+            <w:r>
+              <w:rPr>
+                <w:rFonts w:hint="eastAsia"/>
+                <w:sz w:val="16"/>
+                <w:szCs w:val="18"/>
+              </w:rPr>
+              <w:t xml:space="preserve"> </w:t>
+            </w:r>
+            <w:r>
+              <w:rPr>
+                <w:rFonts w:hint="eastAsia"/>
+                <w:i/>
+                <w:iCs/>
+                <w:sz w:val="16"/>
+                <w:szCs w:val="18"/>
+              </w:rPr>
+              <w:t xml:space="preserve">소비자의 온라인 </w:t>
+            </w:r>
+            <w:r>
+              <w:rPr>
+                <w:i/>
+                <w:iCs/>
+                <w:sz w:val="16"/>
+                <w:szCs w:val="18"/>
+              </w:rPr>
+              <w:t>결제</w:t>
+            </w:r>
+            <w:r>
+              <w:rPr>
+                <w:rFonts w:hint="eastAsia"/>
+                <w:i/>
+                <w:iCs/>
+                <w:sz w:val="16"/>
+                <w:szCs w:val="18"/>
+              </w:rPr>
+              <w:t xml:space="preserve"> </w:t>
+            </w:r>
+            <w:r>
+              <w:rPr>
+                <w:i/>
+                <w:iCs/>
+                <w:sz w:val="16"/>
+                <w:szCs w:val="18"/>
+              </w:rPr>
+              <w:t>시스템</w:t>
+            </w:r>
+            <w:r>
+              <w:rPr>
+                <w:rFonts w:hint="eastAsia"/>
+                <w:i/>
+                <w:iCs/>
+                <w:sz w:val="16"/>
+                <w:szCs w:val="18"/>
+              </w:rPr>
+              <w:t xml:space="preserve"> </w:t>
+            </w:r>
+            <w:r>
+              <w:rPr>
+                <w:i/>
+                <w:iCs/>
+                <w:sz w:val="16"/>
+                <w:szCs w:val="18"/>
+              </w:rPr>
+              <w:t>활용</w:t>
+            </w:r>
+            <w:r>
+              <w:rPr>
+                <w:rFonts w:hint="eastAsia"/>
+                <w:i/>
+                <w:iCs/>
+                <w:sz w:val="16"/>
+                <w:szCs w:val="18"/>
+              </w:rPr>
+              <w:t xml:space="preserve"> </w:t>
+            </w:r>
+            <w:r>
+              <w:rPr>
+                <w:i/>
+                <w:iCs/>
+                <w:sz w:val="16"/>
+                <w:szCs w:val="18"/>
+              </w:rPr>
+              <w:t>증가</w:t>
+            </w:r>
+          </w:p>
+          <w:p>
+            <w:pPr>
+              <w:widowControl/>
+              <w:numPr>
+                <w:ilvl w:val="0"/>
+                <w:numId w:val="10"/>
+              </w:numPr>
+              <w:wordWrap/>
+              <w:autoSpaceDE/>
+              <w:autoSpaceDN/>
+              <w:spacing w:after="160" w:line="259" w:lineRule="auto"/>
+              <w:ind w:left="1160"/>
+            </w:pPr>
+            <w:r>
+              <w:rPr>
+                <w:rFonts w:hint="eastAsia"/>
+              </w:rPr>
+              <w:t>AI를 활용한 추천 서비스 수요 증가.</w:t>
+            </w:r>
+          </w:p>
+          <w:p>
+            <w:pPr>
+              <w:widowControl/>
+              <w:numPr>
+                <w:ilvl w:val="0"/>
+                <w:numId w:val="10"/>
+              </w:numPr>
+              <w:wordWrap/>
+              <w:autoSpaceDE/>
+              <w:autoSpaceDN/>
+              <w:spacing w:after="160" w:line="259" w:lineRule="auto"/>
+              <w:ind w:left="1160"/>
+            </w:pPr>
+          </w:p>
+        </w:tc>
+        <w:tc>
+          <w:tcPr>
+            <w:tcW w:w="4709" w:type="dxa"/>
+          </w:tcPr>
+          <w:p>
+            <w:pPr>
+              <w:widowControl/>
+              <w:wordWrap/>
+              <w:autoSpaceDE/>
+              <w:autoSpaceDN/>
+              <w:spacing w:after="160" w:line="259" w:lineRule="auto"/>
+              <w:rPr>
+                <w:b/>
+                <w:bCs/>
+              </w:rPr>
+            </w:pPr>
+            <w:r>
+              <w:rPr>
+                <w:rFonts w:hint="eastAsia"/>
+                <w:b/>
+                <w:bCs/>
+              </w:rPr>
+              <w:t>T</w:t>
+            </w:r>
+            <w:r>
+              <w:rPr>
+                <w:b/>
+                <w:bCs/>
+              </w:rPr>
+              <w:t>hreat</w:t>
+            </w:r>
+          </w:p>
+          <w:p>
+            <w:pPr>
+              <w:widowControl/>
+              <w:numPr>
+                <w:ilvl w:val="0"/>
+                <w:numId w:val="10"/>
+              </w:numPr>
+              <w:wordWrap/>
+              <w:autoSpaceDE/>
+              <w:autoSpaceDN/>
+              <w:spacing w:line="259" w:lineRule="auto"/>
+              <w:ind w:left="1160"/>
+              <w:rPr>
+                <w:sz w:val="16"/>
+                <w:szCs w:val="18"/>
+              </w:rPr>
+            </w:pPr>
+            <w:r>
+              <w:rPr>
+                <w:rFonts w:hint="eastAsia"/>
+                <w:sz w:val="16"/>
+                <w:szCs w:val="18"/>
+              </w:rPr>
+              <w:t>유사 서비스 존재</w:t>
+            </w:r>
+          </w:p>
+          <w:p>
+            <w:pPr>
+              <w:widowControl/>
+              <w:numPr>
+                <w:ilvl w:val="0"/>
+                <w:numId w:val="10"/>
+              </w:numPr>
+              <w:wordWrap/>
+              <w:autoSpaceDE/>
+              <w:autoSpaceDN/>
+              <w:spacing w:line="259" w:lineRule="auto"/>
+              <w:ind w:left="1160"/>
+              <w:rPr>
+                <w:sz w:val="16"/>
+                <w:szCs w:val="18"/>
+              </w:rPr>
+            </w:pPr>
+            <w:r>
+              <w:rPr>
+                <w:rFonts w:hint="eastAsia"/>
+                <w:sz w:val="16"/>
+                <w:szCs w:val="18"/>
+              </w:rPr>
+              <w:t>카드나 현금이 아닌 새로운 결제수단이 발생할 수 있음.</w:t>
+            </w:r>
+            <w:r>
+              <w:rPr>
+                <w:sz w:val="16"/>
+                <w:szCs w:val="18"/>
+              </w:rPr>
+              <w:t xml:space="preserve"> (</w:t>
+            </w:r>
+            <w:r>
+              <w:rPr>
+                <w:rFonts w:hint="eastAsia"/>
+                <w:sz w:val="16"/>
+                <w:szCs w:val="18"/>
+              </w:rPr>
+              <w:t>블록체인 같은 기술)</w:t>
+            </w:r>
+          </w:p>
+          <w:p>
+            <w:pPr>
+              <w:widowControl/>
+              <w:numPr>
+                <w:ilvl w:val="0"/>
+                <w:numId w:val="10"/>
+              </w:numPr>
+              <w:wordWrap/>
+              <w:autoSpaceDE/>
+              <w:autoSpaceDN/>
+              <w:spacing w:line="259" w:lineRule="auto"/>
+              <w:ind w:left="1160"/>
+              <w:rPr>
+                <w:sz w:val="16"/>
+                <w:szCs w:val="18"/>
+              </w:rPr>
+            </w:pPr>
+            <w:r>
+              <w:rPr>
+                <w:rFonts w:hint="eastAsia"/>
+                <w:sz w:val="16"/>
+                <w:szCs w:val="18"/>
+              </w:rPr>
+              <w:t xml:space="preserve">연동된 결제 시스템의 변화에 취약할 수 있음. </w:t>
+            </w:r>
+            <w:r>
+              <w:rPr>
+                <w:sz w:val="16"/>
+                <w:szCs w:val="18"/>
+              </w:rPr>
+              <w:t>(</w:t>
+            </w:r>
+            <w:r>
+              <w:rPr>
+                <w:rFonts w:hint="eastAsia"/>
+                <w:sz w:val="16"/>
+                <w:szCs w:val="18"/>
+              </w:rPr>
+              <w:t>자체 결제 시스템 부재)</w:t>
+            </w:r>
+            <w:r>
+              <w:rPr>
+                <w:sz w:val="16"/>
+                <w:szCs w:val="18"/>
+              </w:rPr>
+              <w:t xml:space="preserve"> </w:t>
+            </w:r>
+          </w:p>
+          <w:p>
+            <w:pPr>
+              <w:widowControl/>
+              <w:numPr>
+                <w:ilvl w:val="0"/>
+                <w:numId w:val="10"/>
+              </w:numPr>
+              <w:wordWrap/>
+              <w:autoSpaceDE/>
+              <w:autoSpaceDN/>
+              <w:spacing w:line="259" w:lineRule="auto"/>
+              <w:ind w:left="1160"/>
+              <w:rPr>
+                <w:sz w:val="16"/>
+                <w:szCs w:val="18"/>
+              </w:rPr>
+            </w:pPr>
+            <w:r>
+              <w:rPr>
+                <w:rFonts w:hint="eastAsia"/>
+                <w:sz w:val="16"/>
+                <w:szCs w:val="18"/>
+              </w:rPr>
+              <w:t>결제 시스템의 안정성에 대한 불신</w:t>
+            </w:r>
+          </w:p>
+          <w:p>
+            <w:pPr>
+              <w:widowControl/>
+              <w:numPr>
+                <w:ilvl w:val="0"/>
+                <w:numId w:val="10"/>
+              </w:numPr>
+              <w:wordWrap/>
+              <w:autoSpaceDE/>
+              <w:autoSpaceDN/>
+              <w:spacing w:after="160" w:line="259" w:lineRule="auto"/>
+              <w:ind w:left="1160"/>
+              <w:rPr>
+                <w:strike/>
+              </w:rPr>
+            </w:pPr>
+            <w:r>
+              <w:rPr>
+                <w:rFonts w:hint="eastAsia"/>
+                <w:strike/>
+              </w:rPr>
+              <w:t xml:space="preserve">이미 활발히 성행하고 있는 </w:t>
+            </w:r>
+            <w:r>
+              <w:rPr>
+                <w:strike/>
+              </w:rPr>
+              <w:t xml:space="preserve">AI </w:t>
+            </w:r>
+            <w:r>
+              <w:rPr>
+                <w:rFonts w:hint="eastAsia"/>
+                <w:strike/>
+              </w:rPr>
+              <w:t>연구에서 특허가 된 기술을 회피할 방안 모색해야한다?</w:t>
+            </w:r>
+          </w:p>
+          <w:p>
+            <w:pPr>
+              <w:widowControl/>
+              <w:numPr>
+                <w:ilvl w:val="0"/>
+                <w:numId w:val="10"/>
+              </w:numPr>
+              <w:wordWrap/>
+              <w:autoSpaceDE/>
+              <w:autoSpaceDN/>
+              <w:spacing w:after="160" w:line="259" w:lineRule="auto"/>
+              <w:ind w:left="1160"/>
+            </w:pPr>
+          </w:p>
+        </w:tc>
+      </w:tr>
+    </w:tbl>
     <w:p>
       <w:pPr>
-        <w:pStyle w:val="a4"/>
         <w:widowControl/>
         <w:wordWrap/>
         <w:autoSpaceDE/>
         <w:autoSpaceDN/>
-        <w:ind w:leftChars="0" w:left="360"/>
-        <w:rPr>
-          <w:rFonts w:hint="eastAsia"/>
-        </w:rPr>
-      </w:pPr>
+      </w:pPr>
+      <w:r>
+        <w:br w:type="page"/>
+      </w:r>
     </w:p>
-    <w:p>
-      <w:pPr>
-        <w:pStyle w:val="a4"/>
-        <w:widowControl/>
-        <w:numPr>
-          <w:ilvl w:val="0"/>
-          <w:numId w:val="6"/>
-        </w:numPr>
-        <w:wordWrap/>
-        <w:autoSpaceDE/>
-        <w:autoSpaceDN/>
-        <w:ind w:leftChars="0"/>
-      </w:pPr>
-      <w:r>
-        <w:t>환경 분석 (기술 및 시장)</w:t>
-      </w:r>
-    </w:p>
+    <w:tbl>
+      <w:tblPr>
+        <w:tblOverlap w:val="never"/>
+        <w:tblW w:w="9681" w:type="dxa"/>
+        <w:tblCellMar>
+          <w:top w:w="15" w:type="dxa"/>
+          <w:left w:w="15" w:type="dxa"/>
+          <w:bottom w:w="15" w:type="dxa"/>
+          <w:right w:w="15" w:type="dxa"/>
+        </w:tblCellMar>
+        <w:tblLook w:val="04A0" w:firstRow="1" w:lastRow="0" w:firstColumn="1" w:lastColumn="0" w:noHBand="0" w:noVBand="1"/>
+      </w:tblPr>
+      <w:tblGrid>
+        <w:gridCol w:w="2759"/>
+        <w:gridCol w:w="764"/>
+        <w:gridCol w:w="764"/>
+        <w:gridCol w:w="778"/>
+        <w:gridCol w:w="778"/>
+        <w:gridCol w:w="778"/>
+        <w:gridCol w:w="765"/>
+        <w:gridCol w:w="765"/>
+        <w:gridCol w:w="765"/>
+        <w:gridCol w:w="765"/>
+      </w:tblGrid>
+      <w:tr>
+        <w:trPr>
+          <w:trHeight w:val="326"/>
+        </w:trPr>
+        <w:tc>
+          <w:tcPr>
+            <w:tcW w:w="2759" w:type="dxa"/>
+            <w:tcBorders>
+              <w:top w:val="single" w:sz="12" w:space="0" w:color="000000"/>
+              <w:left w:val="single" w:sz="12" w:space="0" w:color="000000"/>
+              <w:bottom w:val="single" w:sz="2" w:space="0" w:color="000000"/>
+              <w:right w:val="single" w:sz="2" w:space="0" w:color="000000"/>
+            </w:tcBorders>
+            <w:shd w:val="clear" w:color="auto" w:fill="EAEAEA"/>
+            <w:tcMar>
+              <w:top w:w="28" w:type="dxa"/>
+              <w:left w:w="28" w:type="dxa"/>
+              <w:bottom w:w="28" w:type="dxa"/>
+              <w:right w:w="28" w:type="dxa"/>
+            </w:tcMar>
+            <w:vAlign w:val="center"/>
+            <w:hideMark/>
+          </w:tcPr>
+          <w:p>
+            <w:pPr>
+              <w:wordWrap/>
+              <w:snapToGrid w:val="0"/>
+              <w:spacing w:after="0" w:line="384" w:lineRule="auto"/>
+              <w:jc w:val="center"/>
+              <w:textAlignment w:val="baseline"/>
+              <w:rPr>
+                <w:rFonts w:ascii="바탕" w:eastAsia="굴림" w:hAnsi="굴림" w:cs="굴림"/>
+                <w:color w:val="000000"/>
+                <w:kern w:val="0"/>
+                <w:szCs w:val="20"/>
+              </w:rPr>
+            </w:pPr>
+            <w:r>
+              <w:rPr>
+                <w:rFonts w:ascii="휴먼명조" w:eastAsia="휴먼명조" w:hAnsi="굴림" w:cs="굴림" w:hint="eastAsia"/>
+                <w:b/>
+                <w:bCs/>
+                <w:color w:val="000000"/>
+                <w:kern w:val="0"/>
+                <w:szCs w:val="20"/>
+              </w:rPr>
+              <w:lastRenderedPageBreak/>
+              <w:t>주요추진내용</w:t>
+            </w:r>
+          </w:p>
+        </w:tc>
+        <w:tc>
+          <w:tcPr>
+            <w:tcW w:w="764" w:type="dxa"/>
+            <w:tcBorders>
+              <w:top w:val="single" w:sz="12" w:space="0" w:color="000000"/>
+              <w:left w:val="single" w:sz="2" w:space="0" w:color="000000"/>
+              <w:bottom w:val="single" w:sz="2" w:space="0" w:color="000000"/>
+              <w:right w:val="single" w:sz="2" w:space="0" w:color="000000"/>
+            </w:tcBorders>
+            <w:shd w:val="clear" w:color="auto" w:fill="EAEAEA"/>
+            <w:tcMar>
+              <w:top w:w="28" w:type="dxa"/>
+              <w:left w:w="28" w:type="dxa"/>
+              <w:bottom w:w="28" w:type="dxa"/>
+              <w:right w:w="28" w:type="dxa"/>
+            </w:tcMar>
+            <w:vAlign w:val="center"/>
+            <w:hideMark/>
+          </w:tcPr>
+          <w:p>
+            <w:pPr>
+              <w:wordWrap/>
+              <w:snapToGrid w:val="0"/>
+              <w:spacing w:after="0" w:line="384" w:lineRule="auto"/>
+              <w:jc w:val="center"/>
+              <w:textAlignment w:val="baseline"/>
+              <w:rPr>
+                <w:rFonts w:ascii="바탕" w:eastAsia="굴림" w:hAnsi="굴림" w:cs="굴림"/>
+                <w:color w:val="000000"/>
+                <w:kern w:val="0"/>
+                <w:szCs w:val="20"/>
+              </w:rPr>
+            </w:pPr>
+            <w:r>
+              <w:rPr>
+                <w:rFonts w:ascii="HCI Poppy" w:eastAsia="휴먼명조" w:hAnsi="HCI Poppy" w:cs="굴림"/>
+                <w:color w:val="000000"/>
+                <w:kern w:val="0"/>
+                <w:sz w:val="18"/>
+                <w:szCs w:val="18"/>
+              </w:rPr>
+              <w:t>1</w:t>
+            </w:r>
+            <w:r>
+              <w:rPr>
+                <w:rFonts w:ascii="휴먼명조" w:eastAsia="휴먼명조" w:hAnsi="굴림" w:cs="굴림" w:hint="eastAsia"/>
+                <w:color w:val="000000"/>
+                <w:kern w:val="0"/>
+                <w:sz w:val="18"/>
+                <w:szCs w:val="18"/>
+              </w:rPr>
+              <w:t>주차</w:t>
+            </w:r>
+          </w:p>
+        </w:tc>
+        <w:tc>
+          <w:tcPr>
+            <w:tcW w:w="764" w:type="dxa"/>
+            <w:tcBorders>
+              <w:top w:val="single" w:sz="12" w:space="0" w:color="000000"/>
+              <w:left w:val="single" w:sz="2" w:space="0" w:color="000000"/>
+              <w:bottom w:val="single" w:sz="2" w:space="0" w:color="000000"/>
+              <w:right w:val="single" w:sz="2" w:space="0" w:color="000000"/>
+            </w:tcBorders>
+            <w:shd w:val="clear" w:color="auto" w:fill="EAEAEA"/>
+            <w:tcMar>
+              <w:top w:w="28" w:type="dxa"/>
+              <w:left w:w="28" w:type="dxa"/>
+              <w:bottom w:w="28" w:type="dxa"/>
+              <w:right w:w="28" w:type="dxa"/>
+            </w:tcMar>
+            <w:vAlign w:val="center"/>
+            <w:hideMark/>
+          </w:tcPr>
+          <w:p>
+            <w:pPr>
+              <w:wordWrap/>
+              <w:snapToGrid w:val="0"/>
+              <w:spacing w:after="0" w:line="384" w:lineRule="auto"/>
+              <w:jc w:val="center"/>
+              <w:textAlignment w:val="baseline"/>
+              <w:rPr>
+                <w:rFonts w:ascii="바탕" w:eastAsia="굴림" w:hAnsi="굴림" w:cs="굴림"/>
+                <w:color w:val="000000"/>
+                <w:kern w:val="0"/>
+                <w:szCs w:val="20"/>
+              </w:rPr>
+            </w:pPr>
+            <w:r>
+              <w:rPr>
+                <w:rFonts w:ascii="HCI Poppy" w:eastAsia="휴먼명조" w:hAnsi="HCI Poppy" w:cs="굴림"/>
+                <w:color w:val="000000"/>
+                <w:kern w:val="0"/>
+                <w:sz w:val="18"/>
+                <w:szCs w:val="18"/>
+              </w:rPr>
+              <w:t>2</w:t>
+            </w:r>
+            <w:r>
+              <w:rPr>
+                <w:rFonts w:ascii="휴먼명조" w:eastAsia="휴먼명조" w:hAnsi="굴림" w:cs="굴림" w:hint="eastAsia"/>
+                <w:color w:val="000000"/>
+                <w:kern w:val="0"/>
+                <w:sz w:val="18"/>
+                <w:szCs w:val="18"/>
+              </w:rPr>
+              <w:t>주차</w:t>
+            </w:r>
+          </w:p>
+        </w:tc>
+        <w:tc>
+          <w:tcPr>
+            <w:tcW w:w="778" w:type="dxa"/>
+            <w:tcBorders>
+              <w:top w:val="single" w:sz="12" w:space="0" w:color="000000"/>
+              <w:left w:val="single" w:sz="2" w:space="0" w:color="000000"/>
+              <w:bottom w:val="single" w:sz="2" w:space="0" w:color="000000"/>
+              <w:right w:val="single" w:sz="2" w:space="0" w:color="000000"/>
+            </w:tcBorders>
+            <w:shd w:val="clear" w:color="auto" w:fill="EAEAEA"/>
+            <w:tcMar>
+              <w:top w:w="28" w:type="dxa"/>
+              <w:left w:w="28" w:type="dxa"/>
+              <w:bottom w:w="28" w:type="dxa"/>
+              <w:right w:w="28" w:type="dxa"/>
+            </w:tcMar>
+            <w:vAlign w:val="center"/>
+            <w:hideMark/>
+          </w:tcPr>
+          <w:p>
+            <w:pPr>
+              <w:wordWrap/>
+              <w:snapToGrid w:val="0"/>
+              <w:spacing w:after="0" w:line="384" w:lineRule="auto"/>
+              <w:jc w:val="center"/>
+              <w:textAlignment w:val="baseline"/>
+              <w:rPr>
+                <w:rFonts w:ascii="바탕" w:eastAsia="굴림" w:hAnsi="굴림" w:cs="굴림"/>
+                <w:color w:val="000000"/>
+                <w:kern w:val="0"/>
+                <w:szCs w:val="20"/>
+              </w:rPr>
+            </w:pPr>
+            <w:r>
+              <w:rPr>
+                <w:rFonts w:ascii="HCI Poppy" w:eastAsia="휴먼명조" w:hAnsi="HCI Poppy" w:cs="굴림"/>
+                <w:color w:val="000000"/>
+                <w:kern w:val="0"/>
+                <w:sz w:val="18"/>
+                <w:szCs w:val="18"/>
+              </w:rPr>
+              <w:t>3</w:t>
+            </w:r>
+            <w:r>
+              <w:rPr>
+                <w:rFonts w:ascii="휴먼명조" w:eastAsia="휴먼명조" w:hAnsi="굴림" w:cs="굴림" w:hint="eastAsia"/>
+                <w:color w:val="000000"/>
+                <w:kern w:val="0"/>
+                <w:sz w:val="18"/>
+                <w:szCs w:val="18"/>
+              </w:rPr>
+              <w:t>주차</w:t>
+            </w:r>
+          </w:p>
+        </w:tc>
+        <w:tc>
+          <w:tcPr>
+            <w:tcW w:w="778" w:type="dxa"/>
+            <w:tcBorders>
+              <w:top w:val="single" w:sz="12" w:space="0" w:color="000000"/>
+              <w:left w:val="single" w:sz="2" w:space="0" w:color="000000"/>
+              <w:bottom w:val="single" w:sz="2" w:space="0" w:color="000000"/>
+              <w:right w:val="single" w:sz="2" w:space="0" w:color="000000"/>
+            </w:tcBorders>
+            <w:shd w:val="clear" w:color="auto" w:fill="EAEAEA"/>
+            <w:tcMar>
+              <w:top w:w="28" w:type="dxa"/>
+              <w:left w:w="28" w:type="dxa"/>
+              <w:bottom w:w="28" w:type="dxa"/>
+              <w:right w:w="28" w:type="dxa"/>
+            </w:tcMar>
+            <w:vAlign w:val="center"/>
+            <w:hideMark/>
+          </w:tcPr>
+          <w:p>
+            <w:pPr>
+              <w:wordWrap/>
+              <w:snapToGrid w:val="0"/>
+              <w:spacing w:after="0" w:line="384" w:lineRule="auto"/>
+              <w:jc w:val="center"/>
+              <w:textAlignment w:val="baseline"/>
+              <w:rPr>
+                <w:rFonts w:ascii="바탕" w:eastAsia="굴림" w:hAnsi="굴림" w:cs="굴림"/>
+                <w:color w:val="000000"/>
+                <w:kern w:val="0"/>
+                <w:szCs w:val="20"/>
+              </w:rPr>
+            </w:pPr>
+            <w:r>
+              <w:rPr>
+                <w:rFonts w:ascii="HCI Poppy" w:eastAsia="휴먼명조" w:hAnsi="HCI Poppy" w:cs="굴림"/>
+                <w:color w:val="000000"/>
+                <w:kern w:val="0"/>
+                <w:sz w:val="18"/>
+                <w:szCs w:val="18"/>
+              </w:rPr>
+              <w:t>4</w:t>
+            </w:r>
+            <w:r>
+              <w:rPr>
+                <w:rFonts w:ascii="휴먼명조" w:eastAsia="휴먼명조" w:hAnsi="굴림" w:cs="굴림" w:hint="eastAsia"/>
+                <w:color w:val="000000"/>
+                <w:kern w:val="0"/>
+                <w:sz w:val="18"/>
+                <w:szCs w:val="18"/>
+              </w:rPr>
+              <w:t>주차</w:t>
+            </w:r>
+          </w:p>
+        </w:tc>
+        <w:tc>
+          <w:tcPr>
+            <w:tcW w:w="778" w:type="dxa"/>
+            <w:tcBorders>
+              <w:top w:val="single" w:sz="12" w:space="0" w:color="000000"/>
+              <w:left w:val="single" w:sz="2" w:space="0" w:color="000000"/>
+              <w:bottom w:val="single" w:sz="2" w:space="0" w:color="000000"/>
+              <w:right w:val="single" w:sz="2" w:space="0" w:color="000000"/>
+            </w:tcBorders>
+            <w:shd w:val="clear" w:color="auto" w:fill="EAEAEA"/>
+            <w:tcMar>
+              <w:top w:w="28" w:type="dxa"/>
+              <w:left w:w="28" w:type="dxa"/>
+              <w:bottom w:w="28" w:type="dxa"/>
+              <w:right w:w="28" w:type="dxa"/>
+            </w:tcMar>
+            <w:vAlign w:val="center"/>
+            <w:hideMark/>
+          </w:tcPr>
+          <w:p>
+            <w:pPr>
+              <w:wordWrap/>
+              <w:snapToGrid w:val="0"/>
+              <w:spacing w:after="0" w:line="384" w:lineRule="auto"/>
+              <w:jc w:val="center"/>
+              <w:textAlignment w:val="baseline"/>
+              <w:rPr>
+                <w:rFonts w:ascii="바탕" w:eastAsia="굴림" w:hAnsi="굴림" w:cs="굴림"/>
+                <w:color w:val="000000"/>
+                <w:kern w:val="0"/>
+                <w:szCs w:val="20"/>
+              </w:rPr>
+            </w:pPr>
+            <w:r>
+              <w:rPr>
+                <w:rFonts w:ascii="HCI Poppy" w:eastAsia="휴먼명조" w:hAnsi="HCI Poppy" w:cs="굴림"/>
+                <w:color w:val="000000"/>
+                <w:kern w:val="0"/>
+                <w:sz w:val="18"/>
+                <w:szCs w:val="18"/>
+              </w:rPr>
+              <w:t>5</w:t>
+            </w:r>
+            <w:r>
+              <w:rPr>
+                <w:rFonts w:ascii="휴먼명조" w:eastAsia="휴먼명조" w:hAnsi="굴림" w:cs="굴림" w:hint="eastAsia"/>
+                <w:color w:val="000000"/>
+                <w:kern w:val="0"/>
+                <w:sz w:val="18"/>
+                <w:szCs w:val="18"/>
+              </w:rPr>
+              <w:t>주차</w:t>
+            </w:r>
+          </w:p>
+        </w:tc>
+        <w:tc>
+          <w:tcPr>
+            <w:tcW w:w="765" w:type="dxa"/>
+            <w:tcBorders>
+              <w:top w:val="single" w:sz="12" w:space="0" w:color="000000"/>
+              <w:left w:val="single" w:sz="2" w:space="0" w:color="000000"/>
+              <w:bottom w:val="single" w:sz="2" w:space="0" w:color="000000"/>
+              <w:right w:val="single" w:sz="2" w:space="0" w:color="000000"/>
+            </w:tcBorders>
+            <w:shd w:val="clear" w:color="auto" w:fill="EAEAEA"/>
+            <w:tcMar>
+              <w:top w:w="28" w:type="dxa"/>
+              <w:left w:w="28" w:type="dxa"/>
+              <w:bottom w:w="28" w:type="dxa"/>
+              <w:right w:w="28" w:type="dxa"/>
+            </w:tcMar>
+            <w:vAlign w:val="center"/>
+            <w:hideMark/>
+          </w:tcPr>
+          <w:p>
+            <w:pPr>
+              <w:wordWrap/>
+              <w:snapToGrid w:val="0"/>
+              <w:spacing w:after="0" w:line="384" w:lineRule="auto"/>
+              <w:jc w:val="center"/>
+              <w:textAlignment w:val="baseline"/>
+              <w:rPr>
+                <w:rFonts w:ascii="바탕" w:eastAsia="굴림" w:hAnsi="굴림" w:cs="굴림"/>
+                <w:color w:val="000000"/>
+                <w:kern w:val="0"/>
+                <w:szCs w:val="20"/>
+              </w:rPr>
+            </w:pPr>
+            <w:r>
+              <w:rPr>
+                <w:rFonts w:ascii="HCI Poppy" w:eastAsia="휴먼명조" w:hAnsi="HCI Poppy" w:cs="굴림"/>
+                <w:color w:val="000000"/>
+                <w:kern w:val="0"/>
+                <w:sz w:val="18"/>
+                <w:szCs w:val="18"/>
+              </w:rPr>
+              <w:t>6</w:t>
+            </w:r>
+            <w:r>
+              <w:rPr>
+                <w:rFonts w:ascii="휴먼명조" w:eastAsia="휴먼명조" w:hAnsi="굴림" w:cs="굴림" w:hint="eastAsia"/>
+                <w:color w:val="000000"/>
+                <w:kern w:val="0"/>
+                <w:sz w:val="18"/>
+                <w:szCs w:val="18"/>
+              </w:rPr>
+              <w:t>주차</w:t>
+            </w:r>
+          </w:p>
+        </w:tc>
+        <w:tc>
+          <w:tcPr>
+            <w:tcW w:w="765" w:type="dxa"/>
+            <w:tcBorders>
+              <w:top w:val="single" w:sz="12" w:space="0" w:color="000000"/>
+              <w:left w:val="single" w:sz="2" w:space="0" w:color="000000"/>
+              <w:bottom w:val="single" w:sz="2" w:space="0" w:color="000000"/>
+              <w:right w:val="single" w:sz="2" w:space="0" w:color="000000"/>
+            </w:tcBorders>
+            <w:shd w:val="clear" w:color="auto" w:fill="EAEAEA"/>
+            <w:tcMar>
+              <w:top w:w="28" w:type="dxa"/>
+              <w:left w:w="28" w:type="dxa"/>
+              <w:bottom w:w="28" w:type="dxa"/>
+              <w:right w:w="28" w:type="dxa"/>
+            </w:tcMar>
+            <w:vAlign w:val="center"/>
+            <w:hideMark/>
+          </w:tcPr>
+          <w:p>
+            <w:pPr>
+              <w:wordWrap/>
+              <w:snapToGrid w:val="0"/>
+              <w:spacing w:after="0" w:line="384" w:lineRule="auto"/>
+              <w:jc w:val="center"/>
+              <w:textAlignment w:val="baseline"/>
+              <w:rPr>
+                <w:rFonts w:ascii="바탕" w:eastAsia="굴림" w:hAnsi="굴림" w:cs="굴림"/>
+                <w:color w:val="000000"/>
+                <w:kern w:val="0"/>
+                <w:szCs w:val="20"/>
+              </w:rPr>
+            </w:pPr>
+            <w:r>
+              <w:rPr>
+                <w:rFonts w:ascii="HCI Poppy" w:eastAsia="휴먼명조" w:hAnsi="HCI Poppy" w:cs="굴림"/>
+                <w:color w:val="000000"/>
+                <w:kern w:val="0"/>
+                <w:sz w:val="18"/>
+                <w:szCs w:val="18"/>
+              </w:rPr>
+              <w:t>7</w:t>
+            </w:r>
+            <w:r>
+              <w:rPr>
+                <w:rFonts w:ascii="휴먼명조" w:eastAsia="휴먼명조" w:hAnsi="굴림" w:cs="굴림" w:hint="eastAsia"/>
+                <w:color w:val="000000"/>
+                <w:kern w:val="0"/>
+                <w:sz w:val="18"/>
+                <w:szCs w:val="18"/>
+              </w:rPr>
+              <w:t>주차</w:t>
+            </w:r>
+          </w:p>
+        </w:tc>
+        <w:tc>
+          <w:tcPr>
+            <w:tcW w:w="765" w:type="dxa"/>
+            <w:tcBorders>
+              <w:top w:val="single" w:sz="12" w:space="0" w:color="000000"/>
+              <w:left w:val="single" w:sz="2" w:space="0" w:color="000000"/>
+              <w:bottom w:val="single" w:sz="2" w:space="0" w:color="000000"/>
+              <w:right w:val="single" w:sz="2" w:space="0" w:color="000000"/>
+            </w:tcBorders>
+            <w:shd w:val="clear" w:color="auto" w:fill="EAEAEA"/>
+            <w:tcMar>
+              <w:top w:w="28" w:type="dxa"/>
+              <w:left w:w="28" w:type="dxa"/>
+              <w:bottom w:w="28" w:type="dxa"/>
+              <w:right w:w="28" w:type="dxa"/>
+            </w:tcMar>
+            <w:vAlign w:val="center"/>
+            <w:hideMark/>
+          </w:tcPr>
+          <w:p>
+            <w:pPr>
+              <w:wordWrap/>
+              <w:snapToGrid w:val="0"/>
+              <w:spacing w:after="0" w:line="384" w:lineRule="auto"/>
+              <w:jc w:val="center"/>
+              <w:textAlignment w:val="baseline"/>
+              <w:rPr>
+                <w:rFonts w:ascii="바탕" w:eastAsia="굴림" w:hAnsi="굴림" w:cs="굴림"/>
+                <w:color w:val="000000"/>
+                <w:kern w:val="0"/>
+                <w:szCs w:val="20"/>
+              </w:rPr>
+            </w:pPr>
+            <w:r>
+              <w:rPr>
+                <w:rFonts w:ascii="HCI Poppy" w:eastAsia="휴먼명조" w:hAnsi="HCI Poppy" w:cs="굴림"/>
+                <w:color w:val="000000"/>
+                <w:kern w:val="0"/>
+                <w:sz w:val="18"/>
+                <w:szCs w:val="18"/>
+              </w:rPr>
+              <w:t>8</w:t>
+            </w:r>
+            <w:r>
+              <w:rPr>
+                <w:rFonts w:ascii="휴먼명조" w:eastAsia="휴먼명조" w:hAnsi="굴림" w:cs="굴림" w:hint="eastAsia"/>
+                <w:color w:val="000000"/>
+                <w:kern w:val="0"/>
+                <w:sz w:val="18"/>
+                <w:szCs w:val="18"/>
+              </w:rPr>
+              <w:t>주차</w:t>
+            </w:r>
+          </w:p>
+        </w:tc>
+        <w:tc>
+          <w:tcPr>
+            <w:tcW w:w="765" w:type="dxa"/>
+            <w:tcBorders>
+              <w:top w:val="single" w:sz="12" w:space="0" w:color="000000"/>
+              <w:left w:val="single" w:sz="2" w:space="0" w:color="000000"/>
+              <w:bottom w:val="single" w:sz="2" w:space="0" w:color="000000"/>
+              <w:right w:val="single" w:sz="4" w:space="0" w:color="auto"/>
+            </w:tcBorders>
+            <w:shd w:val="clear" w:color="auto" w:fill="EAEAEA"/>
+            <w:tcMar>
+              <w:top w:w="28" w:type="dxa"/>
+              <w:left w:w="28" w:type="dxa"/>
+              <w:bottom w:w="28" w:type="dxa"/>
+              <w:right w:w="28" w:type="dxa"/>
+            </w:tcMar>
+            <w:vAlign w:val="center"/>
+            <w:hideMark/>
+          </w:tcPr>
+          <w:p>
+            <w:pPr>
+              <w:wordWrap/>
+              <w:snapToGrid w:val="0"/>
+              <w:spacing w:after="0" w:line="384" w:lineRule="auto"/>
+              <w:textAlignment w:val="baseline"/>
+              <w:rPr>
+                <w:rFonts w:ascii="바탕" w:eastAsia="굴림" w:hAnsi="굴림" w:cs="굴림"/>
+                <w:color w:val="000000"/>
+                <w:kern w:val="0"/>
+                <w:szCs w:val="20"/>
+              </w:rPr>
+            </w:pPr>
+            <w:r>
+              <w:rPr>
+                <w:rFonts w:ascii="HCI Poppy" w:eastAsia="휴먼명조" w:hAnsi="HCI Poppy" w:cs="굴림"/>
+                <w:color w:val="000000"/>
+                <w:kern w:val="0"/>
+                <w:sz w:val="18"/>
+                <w:szCs w:val="18"/>
+              </w:rPr>
+              <w:t>9</w:t>
+            </w:r>
+            <w:r>
+              <w:rPr>
+                <w:rFonts w:ascii="휴먼명조" w:eastAsia="휴먼명조" w:hAnsi="굴림" w:cs="굴림" w:hint="eastAsia"/>
+                <w:color w:val="000000"/>
+                <w:kern w:val="0"/>
+                <w:sz w:val="18"/>
+                <w:szCs w:val="18"/>
+              </w:rPr>
+              <w:t>주차</w:t>
+            </w:r>
+          </w:p>
+        </w:tc>
+      </w:tr>
+      <w:tr>
+        <w:trPr>
+          <w:trHeight w:val="326"/>
+        </w:trPr>
+        <w:tc>
+          <w:tcPr>
+            <w:tcW w:w="2759" w:type="dxa"/>
+            <w:tcBorders>
+              <w:top w:val="single" w:sz="2" w:space="0" w:color="000000"/>
+              <w:left w:val="single" w:sz="12" w:space="0" w:color="000000"/>
+              <w:bottom w:val="single" w:sz="2" w:space="0" w:color="000000"/>
+              <w:right w:val="single" w:sz="2" w:space="0" w:color="000000"/>
+            </w:tcBorders>
+            <w:tcMar>
+              <w:top w:w="28" w:type="dxa"/>
+              <w:left w:w="28" w:type="dxa"/>
+              <w:bottom w:w="28" w:type="dxa"/>
+              <w:right w:w="28" w:type="dxa"/>
+            </w:tcMar>
+            <w:vAlign w:val="center"/>
+            <w:hideMark/>
+          </w:tcPr>
+          <w:p>
+            <w:pPr>
+              <w:wordWrap/>
+              <w:snapToGrid w:val="0"/>
+              <w:spacing w:after="0" w:line="384" w:lineRule="auto"/>
+              <w:jc w:val="center"/>
+              <w:textAlignment w:val="baseline"/>
+              <w:rPr>
+                <w:rFonts w:ascii="바탕" w:eastAsia="굴림" w:hAnsi="굴림" w:cs="굴림"/>
+                <w:color w:val="000000"/>
+                <w:kern w:val="0"/>
+                <w:szCs w:val="20"/>
+              </w:rPr>
+            </w:pPr>
+            <w:r>
+              <w:rPr>
+                <w:rFonts w:ascii="휴먼명조" w:eastAsia="휴먼명조" w:hAnsi="굴림" w:cs="굴림" w:hint="eastAsia"/>
+                <w:color w:val="191919"/>
+                <w:kern w:val="0"/>
+                <w:szCs w:val="20"/>
+              </w:rPr>
+              <w:t>카드 데이터 수집</w:t>
+            </w:r>
+          </w:p>
+        </w:tc>
+        <w:tc>
+          <w:tcPr>
+            <w:tcW w:w="764" w:type="dxa"/>
+            <w:tcBorders>
+              <w:top w:val="single" w:sz="2" w:space="0" w:color="000000"/>
+              <w:left w:val="single" w:sz="2" w:space="0" w:color="000000"/>
+              <w:bottom w:val="single" w:sz="2" w:space="0" w:color="000000"/>
+              <w:right w:val="single" w:sz="2" w:space="0" w:color="000000"/>
+            </w:tcBorders>
+            <w:shd w:val="clear" w:color="auto" w:fill="FFD966" w:themeFill="accent4" w:themeFillTint="99"/>
+            <w:tcMar>
+              <w:top w:w="28" w:type="dxa"/>
+              <w:left w:w="28" w:type="dxa"/>
+              <w:bottom w:w="28" w:type="dxa"/>
+              <w:right w:w="28" w:type="dxa"/>
+            </w:tcMar>
+            <w:vAlign w:val="center"/>
+            <w:hideMark/>
+          </w:tcPr>
+          <w:p>
+            <w:pPr>
+              <w:snapToGrid w:val="0"/>
+              <w:spacing w:after="0" w:line="384" w:lineRule="auto"/>
+              <w:textAlignment w:val="baseline"/>
+              <w:rPr>
+                <w:rFonts w:ascii="바탕" w:eastAsia="굴림" w:hAnsi="굴림" w:cs="굴림"/>
+                <w:color w:val="000000"/>
+                <w:kern w:val="0"/>
+                <w:szCs w:val="20"/>
+              </w:rPr>
+            </w:pPr>
+          </w:p>
+        </w:tc>
+        <w:tc>
+          <w:tcPr>
+            <w:tcW w:w="764" w:type="dxa"/>
+            <w:tcBorders>
+              <w:top w:val="single" w:sz="2" w:space="0" w:color="000000"/>
+              <w:left w:val="single" w:sz="2" w:space="0" w:color="000000"/>
+              <w:bottom w:val="single" w:sz="2" w:space="0" w:color="000000"/>
+              <w:right w:val="single" w:sz="2" w:space="0" w:color="000000"/>
+            </w:tcBorders>
+            <w:tcMar>
+              <w:top w:w="28" w:type="dxa"/>
+              <w:left w:w="28" w:type="dxa"/>
+              <w:bottom w:w="28" w:type="dxa"/>
+              <w:right w:w="28" w:type="dxa"/>
+            </w:tcMar>
+            <w:vAlign w:val="center"/>
+            <w:hideMark/>
+          </w:tcPr>
+          <w:p>
+            <w:pPr>
+              <w:snapToGrid w:val="0"/>
+              <w:spacing w:after="0" w:line="384" w:lineRule="auto"/>
+              <w:textAlignment w:val="baseline"/>
+              <w:rPr>
+                <w:rFonts w:ascii="바탕" w:eastAsia="굴림" w:hAnsi="굴림" w:cs="굴림"/>
+                <w:color w:val="000000"/>
+                <w:kern w:val="0"/>
+                <w:szCs w:val="20"/>
+              </w:rPr>
+            </w:pPr>
+          </w:p>
+        </w:tc>
+        <w:tc>
+          <w:tcPr>
+            <w:tcW w:w="778" w:type="dxa"/>
+            <w:tcBorders>
+              <w:top w:val="single" w:sz="2" w:space="0" w:color="000000"/>
+              <w:left w:val="single" w:sz="2" w:space="0" w:color="000000"/>
+              <w:bottom w:val="single" w:sz="2" w:space="0" w:color="000000"/>
+              <w:right w:val="single" w:sz="2" w:space="0" w:color="000000"/>
+            </w:tcBorders>
+            <w:tcMar>
+              <w:top w:w="28" w:type="dxa"/>
+              <w:left w:w="28" w:type="dxa"/>
+              <w:bottom w:w="28" w:type="dxa"/>
+              <w:right w:w="28" w:type="dxa"/>
+            </w:tcMar>
+            <w:vAlign w:val="center"/>
+            <w:hideMark/>
+          </w:tcPr>
+          <w:p>
+            <w:pPr>
+              <w:snapToGrid w:val="0"/>
+              <w:spacing w:after="0" w:line="384" w:lineRule="auto"/>
+              <w:textAlignment w:val="baseline"/>
+              <w:rPr>
+                <w:rFonts w:ascii="바탕" w:eastAsia="굴림" w:hAnsi="굴림" w:cs="굴림"/>
+                <w:color w:val="000000"/>
+                <w:kern w:val="0"/>
+                <w:szCs w:val="20"/>
+              </w:rPr>
+            </w:pPr>
+          </w:p>
+        </w:tc>
+        <w:tc>
+          <w:tcPr>
+            <w:tcW w:w="778" w:type="dxa"/>
+            <w:tcBorders>
+              <w:top w:val="single" w:sz="2" w:space="0" w:color="000000"/>
+              <w:left w:val="single" w:sz="2" w:space="0" w:color="000000"/>
+              <w:bottom w:val="single" w:sz="2" w:space="0" w:color="000000"/>
+              <w:right w:val="single" w:sz="2" w:space="0" w:color="000000"/>
+            </w:tcBorders>
+            <w:tcMar>
+              <w:top w:w="28" w:type="dxa"/>
+              <w:left w:w="28" w:type="dxa"/>
+              <w:bottom w:w="28" w:type="dxa"/>
+              <w:right w:w="28" w:type="dxa"/>
+            </w:tcMar>
+            <w:vAlign w:val="center"/>
+            <w:hideMark/>
+          </w:tcPr>
+          <w:p>
+            <w:pPr>
+              <w:snapToGrid w:val="0"/>
+              <w:spacing w:after="0" w:line="384" w:lineRule="auto"/>
+              <w:textAlignment w:val="baseline"/>
+              <w:rPr>
+                <w:rFonts w:ascii="바탕" w:eastAsia="굴림" w:hAnsi="굴림" w:cs="굴림"/>
+                <w:color w:val="000000"/>
+                <w:kern w:val="0"/>
+                <w:szCs w:val="20"/>
+              </w:rPr>
+            </w:pPr>
+          </w:p>
+        </w:tc>
+        <w:tc>
+          <w:tcPr>
+            <w:tcW w:w="778" w:type="dxa"/>
+            <w:tcBorders>
+              <w:top w:val="single" w:sz="2" w:space="0" w:color="000000"/>
+              <w:left w:val="single" w:sz="2" w:space="0" w:color="000000"/>
+              <w:bottom w:val="single" w:sz="2" w:space="0" w:color="000000"/>
+              <w:right w:val="single" w:sz="2" w:space="0" w:color="000000"/>
+            </w:tcBorders>
+            <w:tcMar>
+              <w:top w:w="28" w:type="dxa"/>
+              <w:left w:w="28" w:type="dxa"/>
+              <w:bottom w:w="28" w:type="dxa"/>
+              <w:right w:w="28" w:type="dxa"/>
+            </w:tcMar>
+            <w:vAlign w:val="center"/>
+            <w:hideMark/>
+          </w:tcPr>
+          <w:p>
+            <w:pPr>
+              <w:snapToGrid w:val="0"/>
+              <w:spacing w:after="0" w:line="384" w:lineRule="auto"/>
+              <w:textAlignment w:val="baseline"/>
+              <w:rPr>
+                <w:rFonts w:ascii="바탕" w:eastAsia="굴림" w:hAnsi="굴림" w:cs="굴림"/>
+                <w:color w:val="000000"/>
+                <w:kern w:val="0"/>
+                <w:szCs w:val="20"/>
+              </w:rPr>
+            </w:pPr>
+          </w:p>
+        </w:tc>
+        <w:tc>
+          <w:tcPr>
+            <w:tcW w:w="765" w:type="dxa"/>
+            <w:tcBorders>
+              <w:top w:val="single" w:sz="2" w:space="0" w:color="000000"/>
+              <w:left w:val="single" w:sz="2" w:space="0" w:color="000000"/>
+              <w:bottom w:val="single" w:sz="2" w:space="0" w:color="000000"/>
+              <w:right w:val="single" w:sz="2" w:space="0" w:color="000000"/>
+            </w:tcBorders>
+            <w:tcMar>
+              <w:top w:w="28" w:type="dxa"/>
+              <w:left w:w="28" w:type="dxa"/>
+              <w:bottom w:w="28" w:type="dxa"/>
+              <w:right w:w="28" w:type="dxa"/>
+            </w:tcMar>
+            <w:vAlign w:val="center"/>
+            <w:hideMark/>
+          </w:tcPr>
+          <w:p>
+            <w:pPr>
+              <w:snapToGrid w:val="0"/>
+              <w:spacing w:after="0" w:line="384" w:lineRule="auto"/>
+              <w:textAlignment w:val="baseline"/>
+              <w:rPr>
+                <w:rFonts w:ascii="바탕" w:eastAsia="굴림" w:hAnsi="굴림" w:cs="굴림"/>
+                <w:color w:val="000000"/>
+                <w:kern w:val="0"/>
+                <w:szCs w:val="20"/>
+              </w:rPr>
+            </w:pPr>
+          </w:p>
+        </w:tc>
+        <w:tc>
+          <w:tcPr>
+            <w:tcW w:w="765" w:type="dxa"/>
+            <w:tcBorders>
+              <w:top w:val="single" w:sz="2" w:space="0" w:color="000000"/>
+              <w:left w:val="single" w:sz="2" w:space="0" w:color="000000"/>
+              <w:bottom w:val="single" w:sz="2" w:space="0" w:color="000000"/>
+              <w:right w:val="single" w:sz="2" w:space="0" w:color="000000"/>
+            </w:tcBorders>
+            <w:tcMar>
+              <w:top w:w="28" w:type="dxa"/>
+              <w:left w:w="28" w:type="dxa"/>
+              <w:bottom w:w="28" w:type="dxa"/>
+              <w:right w:w="28" w:type="dxa"/>
+            </w:tcMar>
+            <w:vAlign w:val="center"/>
+            <w:hideMark/>
+          </w:tcPr>
+          <w:p>
+            <w:pPr>
+              <w:snapToGrid w:val="0"/>
+              <w:spacing w:after="0" w:line="384" w:lineRule="auto"/>
+              <w:textAlignment w:val="baseline"/>
+              <w:rPr>
+                <w:rFonts w:ascii="바탕" w:eastAsia="굴림" w:hAnsi="굴림" w:cs="굴림"/>
+                <w:color w:val="000000"/>
+                <w:kern w:val="0"/>
+                <w:szCs w:val="20"/>
+              </w:rPr>
+            </w:pPr>
+          </w:p>
+        </w:tc>
+        <w:tc>
+          <w:tcPr>
+            <w:tcW w:w="765" w:type="dxa"/>
+            <w:tcBorders>
+              <w:top w:val="single" w:sz="2" w:space="0" w:color="000000"/>
+              <w:left w:val="single" w:sz="2" w:space="0" w:color="000000"/>
+              <w:bottom w:val="single" w:sz="2" w:space="0" w:color="000000"/>
+              <w:right w:val="single" w:sz="2" w:space="0" w:color="000000"/>
+            </w:tcBorders>
+            <w:tcMar>
+              <w:top w:w="28" w:type="dxa"/>
+              <w:left w:w="28" w:type="dxa"/>
+              <w:bottom w:w="28" w:type="dxa"/>
+              <w:right w:w="28" w:type="dxa"/>
+            </w:tcMar>
+            <w:vAlign w:val="center"/>
+            <w:hideMark/>
+          </w:tcPr>
+          <w:p>
+            <w:pPr>
+              <w:snapToGrid w:val="0"/>
+              <w:spacing w:after="0" w:line="384" w:lineRule="auto"/>
+              <w:textAlignment w:val="baseline"/>
+              <w:rPr>
+                <w:rFonts w:ascii="바탕" w:eastAsia="굴림" w:hAnsi="굴림" w:cs="굴림"/>
+                <w:color w:val="000000"/>
+                <w:kern w:val="0"/>
+                <w:szCs w:val="20"/>
+              </w:rPr>
+            </w:pPr>
+          </w:p>
+        </w:tc>
+        <w:tc>
+          <w:tcPr>
+            <w:tcW w:w="765" w:type="dxa"/>
+            <w:tcBorders>
+              <w:top w:val="single" w:sz="2" w:space="0" w:color="000000"/>
+              <w:left w:val="single" w:sz="2" w:space="0" w:color="000000"/>
+              <w:bottom w:val="single" w:sz="2" w:space="0" w:color="000000"/>
+              <w:right w:val="single" w:sz="4" w:space="0" w:color="auto"/>
+            </w:tcBorders>
+            <w:tcMar>
+              <w:top w:w="28" w:type="dxa"/>
+              <w:left w:w="28" w:type="dxa"/>
+              <w:bottom w:w="28" w:type="dxa"/>
+              <w:right w:w="28" w:type="dxa"/>
+            </w:tcMar>
+            <w:vAlign w:val="center"/>
+            <w:hideMark/>
+          </w:tcPr>
+          <w:p>
+            <w:pPr>
+              <w:snapToGrid w:val="0"/>
+              <w:spacing w:after="0" w:line="384" w:lineRule="auto"/>
+              <w:textAlignment w:val="baseline"/>
+              <w:rPr>
+                <w:rFonts w:ascii="바탕" w:eastAsia="굴림" w:hAnsi="굴림" w:cs="굴림"/>
+                <w:color w:val="000000"/>
+                <w:kern w:val="0"/>
+                <w:szCs w:val="20"/>
+              </w:rPr>
+            </w:pPr>
+          </w:p>
+        </w:tc>
+      </w:tr>
+      <w:tr>
+        <w:trPr>
+          <w:trHeight w:val="326"/>
+        </w:trPr>
+        <w:tc>
+          <w:tcPr>
+            <w:tcW w:w="2759" w:type="dxa"/>
+            <w:tcBorders>
+              <w:top w:val="single" w:sz="2" w:space="0" w:color="000000"/>
+              <w:left w:val="single" w:sz="12" w:space="0" w:color="000000"/>
+              <w:bottom w:val="single" w:sz="2" w:space="0" w:color="000000"/>
+              <w:right w:val="single" w:sz="2" w:space="0" w:color="000000"/>
+            </w:tcBorders>
+            <w:tcMar>
+              <w:top w:w="28" w:type="dxa"/>
+              <w:left w:w="28" w:type="dxa"/>
+              <w:bottom w:w="28" w:type="dxa"/>
+              <w:right w:w="28" w:type="dxa"/>
+            </w:tcMar>
+            <w:vAlign w:val="center"/>
+            <w:hideMark/>
+          </w:tcPr>
+          <w:p>
+            <w:pPr>
+              <w:wordWrap/>
+              <w:snapToGrid w:val="0"/>
+              <w:spacing w:after="0" w:line="384" w:lineRule="auto"/>
+              <w:jc w:val="center"/>
+              <w:textAlignment w:val="baseline"/>
+              <w:rPr>
+                <w:rFonts w:ascii="바탕" w:eastAsia="굴림" w:hAnsi="굴림" w:cs="굴림"/>
+                <w:color w:val="000000"/>
+                <w:kern w:val="0"/>
+                <w:szCs w:val="20"/>
+              </w:rPr>
+            </w:pPr>
+            <w:r>
+              <w:rPr>
+                <w:rFonts w:ascii="휴먼명조" w:eastAsia="휴먼명조" w:hAnsi="굴림" w:cs="굴림" w:hint="eastAsia"/>
+                <w:color w:val="191919"/>
+                <w:kern w:val="0"/>
+                <w:szCs w:val="20"/>
+              </w:rPr>
+              <w:t>이용자 데이터베이스 구축</w:t>
+            </w:r>
+          </w:p>
+        </w:tc>
+        <w:tc>
+          <w:tcPr>
+            <w:tcW w:w="764" w:type="dxa"/>
+            <w:tcBorders>
+              <w:top w:val="single" w:sz="2" w:space="0" w:color="000000"/>
+              <w:left w:val="single" w:sz="2" w:space="0" w:color="000000"/>
+              <w:bottom w:val="single" w:sz="2" w:space="0" w:color="000000"/>
+              <w:right w:val="single" w:sz="2" w:space="0" w:color="000000"/>
+            </w:tcBorders>
+            <w:shd w:val="clear" w:color="auto" w:fill="FFD966" w:themeFill="accent4" w:themeFillTint="99"/>
+            <w:tcMar>
+              <w:top w:w="28" w:type="dxa"/>
+              <w:left w:w="28" w:type="dxa"/>
+              <w:bottom w:w="28" w:type="dxa"/>
+              <w:right w:w="28" w:type="dxa"/>
+            </w:tcMar>
+            <w:vAlign w:val="center"/>
+            <w:hideMark/>
+          </w:tcPr>
+          <w:p>
+            <w:pPr>
+              <w:snapToGrid w:val="0"/>
+              <w:spacing w:after="0" w:line="384" w:lineRule="auto"/>
+              <w:textAlignment w:val="baseline"/>
+              <w:rPr>
+                <w:rFonts w:ascii="바탕" w:eastAsia="굴림" w:hAnsi="굴림" w:cs="굴림"/>
+                <w:color w:val="000000"/>
+                <w:kern w:val="0"/>
+                <w:szCs w:val="20"/>
+              </w:rPr>
+            </w:pPr>
+          </w:p>
+        </w:tc>
+        <w:tc>
+          <w:tcPr>
+            <w:tcW w:w="764" w:type="dxa"/>
+            <w:tcBorders>
+              <w:top w:val="single" w:sz="2" w:space="0" w:color="000000"/>
+              <w:left w:val="single" w:sz="2" w:space="0" w:color="000000"/>
+              <w:bottom w:val="single" w:sz="2" w:space="0" w:color="000000"/>
+              <w:right w:val="single" w:sz="2" w:space="0" w:color="000000"/>
+            </w:tcBorders>
+            <w:shd w:val="clear" w:color="auto" w:fill="FFD966" w:themeFill="accent4" w:themeFillTint="99"/>
+            <w:tcMar>
+              <w:top w:w="28" w:type="dxa"/>
+              <w:left w:w="28" w:type="dxa"/>
+              <w:bottom w:w="28" w:type="dxa"/>
+              <w:right w:w="28" w:type="dxa"/>
+            </w:tcMar>
+            <w:vAlign w:val="center"/>
+            <w:hideMark/>
+          </w:tcPr>
+          <w:p>
+            <w:pPr>
+              <w:snapToGrid w:val="0"/>
+              <w:spacing w:after="0" w:line="384" w:lineRule="auto"/>
+              <w:textAlignment w:val="baseline"/>
+              <w:rPr>
+                <w:rFonts w:ascii="바탕" w:eastAsia="굴림" w:hAnsi="굴림" w:cs="굴림"/>
+                <w:color w:val="000000"/>
+                <w:kern w:val="0"/>
+                <w:szCs w:val="20"/>
+              </w:rPr>
+            </w:pPr>
+          </w:p>
+        </w:tc>
+        <w:tc>
+          <w:tcPr>
+            <w:tcW w:w="778" w:type="dxa"/>
+            <w:tcBorders>
+              <w:top w:val="single" w:sz="2" w:space="0" w:color="000000"/>
+              <w:left w:val="single" w:sz="2" w:space="0" w:color="000000"/>
+              <w:bottom w:val="single" w:sz="2" w:space="0" w:color="000000"/>
+              <w:right w:val="single" w:sz="2" w:space="0" w:color="000000"/>
+            </w:tcBorders>
+            <w:tcMar>
+              <w:top w:w="28" w:type="dxa"/>
+              <w:left w:w="28" w:type="dxa"/>
+              <w:bottom w:w="28" w:type="dxa"/>
+              <w:right w:w="28" w:type="dxa"/>
+            </w:tcMar>
+            <w:vAlign w:val="center"/>
+            <w:hideMark/>
+          </w:tcPr>
+          <w:p>
+            <w:pPr>
+              <w:snapToGrid w:val="0"/>
+              <w:spacing w:after="0" w:line="384" w:lineRule="auto"/>
+              <w:textAlignment w:val="baseline"/>
+              <w:rPr>
+                <w:rFonts w:ascii="바탕" w:eastAsia="굴림" w:hAnsi="굴림" w:cs="굴림"/>
+                <w:color w:val="000000"/>
+                <w:kern w:val="0"/>
+                <w:szCs w:val="20"/>
+              </w:rPr>
+            </w:pPr>
+          </w:p>
+        </w:tc>
+        <w:tc>
+          <w:tcPr>
+            <w:tcW w:w="778" w:type="dxa"/>
+            <w:tcBorders>
+              <w:top w:val="single" w:sz="2" w:space="0" w:color="000000"/>
+              <w:left w:val="single" w:sz="2" w:space="0" w:color="000000"/>
+              <w:bottom w:val="single" w:sz="2" w:space="0" w:color="000000"/>
+              <w:right w:val="single" w:sz="2" w:space="0" w:color="000000"/>
+            </w:tcBorders>
+            <w:tcMar>
+              <w:top w:w="28" w:type="dxa"/>
+              <w:left w:w="28" w:type="dxa"/>
+              <w:bottom w:w="28" w:type="dxa"/>
+              <w:right w:w="28" w:type="dxa"/>
+            </w:tcMar>
+            <w:vAlign w:val="center"/>
+            <w:hideMark/>
+          </w:tcPr>
+          <w:p>
+            <w:pPr>
+              <w:snapToGrid w:val="0"/>
+              <w:spacing w:after="0" w:line="384" w:lineRule="auto"/>
+              <w:textAlignment w:val="baseline"/>
+              <w:rPr>
+                <w:rFonts w:ascii="바탕" w:eastAsia="굴림" w:hAnsi="굴림" w:cs="굴림"/>
+                <w:color w:val="000000"/>
+                <w:kern w:val="0"/>
+                <w:szCs w:val="20"/>
+              </w:rPr>
+            </w:pPr>
+          </w:p>
+        </w:tc>
+        <w:tc>
+          <w:tcPr>
+            <w:tcW w:w="778" w:type="dxa"/>
+            <w:tcBorders>
+              <w:top w:val="single" w:sz="2" w:space="0" w:color="000000"/>
+              <w:left w:val="single" w:sz="2" w:space="0" w:color="000000"/>
+              <w:bottom w:val="single" w:sz="2" w:space="0" w:color="000000"/>
+              <w:right w:val="single" w:sz="2" w:space="0" w:color="000000"/>
+            </w:tcBorders>
+            <w:tcMar>
+              <w:top w:w="28" w:type="dxa"/>
+              <w:left w:w="28" w:type="dxa"/>
+              <w:bottom w:w="28" w:type="dxa"/>
+              <w:right w:w="28" w:type="dxa"/>
+            </w:tcMar>
+            <w:vAlign w:val="center"/>
+            <w:hideMark/>
+          </w:tcPr>
+          <w:p>
+            <w:pPr>
+              <w:snapToGrid w:val="0"/>
+              <w:spacing w:after="0" w:line="384" w:lineRule="auto"/>
+              <w:textAlignment w:val="baseline"/>
+              <w:rPr>
+                <w:rFonts w:ascii="바탕" w:eastAsia="굴림" w:hAnsi="굴림" w:cs="굴림"/>
+                <w:color w:val="000000"/>
+                <w:kern w:val="0"/>
+                <w:szCs w:val="20"/>
+              </w:rPr>
+            </w:pPr>
+          </w:p>
+        </w:tc>
+        <w:tc>
+          <w:tcPr>
+            <w:tcW w:w="765" w:type="dxa"/>
+            <w:tcBorders>
+              <w:top w:val="single" w:sz="2" w:space="0" w:color="000000"/>
+              <w:left w:val="single" w:sz="2" w:space="0" w:color="000000"/>
+              <w:bottom w:val="single" w:sz="2" w:space="0" w:color="000000"/>
+              <w:right w:val="single" w:sz="2" w:space="0" w:color="000000"/>
+            </w:tcBorders>
+            <w:tcMar>
+              <w:top w:w="28" w:type="dxa"/>
+              <w:left w:w="28" w:type="dxa"/>
+              <w:bottom w:w="28" w:type="dxa"/>
+              <w:right w:w="28" w:type="dxa"/>
+            </w:tcMar>
+            <w:vAlign w:val="center"/>
+            <w:hideMark/>
+          </w:tcPr>
+          <w:p>
+            <w:pPr>
+              <w:snapToGrid w:val="0"/>
+              <w:spacing w:after="0" w:line="384" w:lineRule="auto"/>
+              <w:textAlignment w:val="baseline"/>
+              <w:rPr>
+                <w:rFonts w:ascii="바탕" w:eastAsia="굴림" w:hAnsi="굴림" w:cs="굴림"/>
+                <w:color w:val="000000"/>
+                <w:kern w:val="0"/>
+                <w:szCs w:val="20"/>
+              </w:rPr>
+            </w:pPr>
+          </w:p>
+        </w:tc>
+        <w:tc>
+          <w:tcPr>
+            <w:tcW w:w="765" w:type="dxa"/>
+            <w:tcBorders>
+              <w:top w:val="single" w:sz="2" w:space="0" w:color="000000"/>
+              <w:left w:val="single" w:sz="2" w:space="0" w:color="000000"/>
+              <w:bottom w:val="single" w:sz="2" w:space="0" w:color="000000"/>
+              <w:right w:val="single" w:sz="2" w:space="0" w:color="000000"/>
+            </w:tcBorders>
+            <w:tcMar>
+              <w:top w:w="28" w:type="dxa"/>
+              <w:left w:w="28" w:type="dxa"/>
+              <w:bottom w:w="28" w:type="dxa"/>
+              <w:right w:w="28" w:type="dxa"/>
+            </w:tcMar>
+            <w:vAlign w:val="center"/>
+            <w:hideMark/>
+          </w:tcPr>
+          <w:p>
+            <w:pPr>
+              <w:snapToGrid w:val="0"/>
+              <w:spacing w:after="0" w:line="384" w:lineRule="auto"/>
+              <w:textAlignment w:val="baseline"/>
+              <w:rPr>
+                <w:rFonts w:ascii="바탕" w:eastAsia="굴림" w:hAnsi="굴림" w:cs="굴림"/>
+                <w:color w:val="000000"/>
+                <w:kern w:val="0"/>
+                <w:szCs w:val="20"/>
+              </w:rPr>
+            </w:pPr>
+          </w:p>
+        </w:tc>
+        <w:tc>
+          <w:tcPr>
+            <w:tcW w:w="765" w:type="dxa"/>
+            <w:tcBorders>
+              <w:top w:val="single" w:sz="2" w:space="0" w:color="000000"/>
+              <w:left w:val="single" w:sz="2" w:space="0" w:color="000000"/>
+              <w:bottom w:val="single" w:sz="2" w:space="0" w:color="000000"/>
+              <w:right w:val="single" w:sz="2" w:space="0" w:color="000000"/>
+            </w:tcBorders>
+            <w:tcMar>
+              <w:top w:w="28" w:type="dxa"/>
+              <w:left w:w="28" w:type="dxa"/>
+              <w:bottom w:w="28" w:type="dxa"/>
+              <w:right w:w="28" w:type="dxa"/>
+            </w:tcMar>
+            <w:vAlign w:val="center"/>
+            <w:hideMark/>
+          </w:tcPr>
+          <w:p>
+            <w:pPr>
+              <w:snapToGrid w:val="0"/>
+              <w:spacing w:after="0" w:line="384" w:lineRule="auto"/>
+              <w:textAlignment w:val="baseline"/>
+              <w:rPr>
+                <w:rFonts w:ascii="바탕" w:eastAsia="굴림" w:hAnsi="굴림" w:cs="굴림"/>
+                <w:color w:val="000000"/>
+                <w:kern w:val="0"/>
+                <w:szCs w:val="20"/>
+              </w:rPr>
+            </w:pPr>
+          </w:p>
+        </w:tc>
+        <w:tc>
+          <w:tcPr>
+            <w:tcW w:w="765" w:type="dxa"/>
+            <w:tcBorders>
+              <w:top w:val="single" w:sz="2" w:space="0" w:color="000000"/>
+              <w:left w:val="single" w:sz="2" w:space="0" w:color="000000"/>
+              <w:bottom w:val="single" w:sz="2" w:space="0" w:color="000000"/>
+              <w:right w:val="single" w:sz="4" w:space="0" w:color="auto"/>
+            </w:tcBorders>
+            <w:tcMar>
+              <w:top w:w="28" w:type="dxa"/>
+              <w:left w:w="28" w:type="dxa"/>
+              <w:bottom w:w="28" w:type="dxa"/>
+              <w:right w:w="28" w:type="dxa"/>
+            </w:tcMar>
+            <w:vAlign w:val="center"/>
+            <w:hideMark/>
+          </w:tcPr>
+          <w:p>
+            <w:pPr>
+              <w:snapToGrid w:val="0"/>
+              <w:spacing w:after="0" w:line="384" w:lineRule="auto"/>
+              <w:textAlignment w:val="baseline"/>
+              <w:rPr>
+                <w:rFonts w:ascii="바탕" w:eastAsia="굴림" w:hAnsi="굴림" w:cs="굴림"/>
+                <w:color w:val="000000"/>
+                <w:kern w:val="0"/>
+                <w:szCs w:val="20"/>
+              </w:rPr>
+            </w:pPr>
+          </w:p>
+        </w:tc>
+      </w:tr>
+      <w:tr>
+        <w:trPr>
+          <w:trHeight w:val="326"/>
+        </w:trPr>
+        <w:tc>
+          <w:tcPr>
+            <w:tcW w:w="2759" w:type="dxa"/>
+            <w:tcBorders>
+              <w:top w:val="single" w:sz="2" w:space="0" w:color="000000"/>
+              <w:left w:val="single" w:sz="12" w:space="0" w:color="000000"/>
+              <w:bottom w:val="single" w:sz="2" w:space="0" w:color="000000"/>
+              <w:right w:val="single" w:sz="2" w:space="0" w:color="000000"/>
+            </w:tcBorders>
+            <w:tcMar>
+              <w:top w:w="28" w:type="dxa"/>
+              <w:left w:w="28" w:type="dxa"/>
+              <w:bottom w:w="28" w:type="dxa"/>
+              <w:right w:w="28" w:type="dxa"/>
+            </w:tcMar>
+            <w:vAlign w:val="center"/>
+            <w:hideMark/>
+          </w:tcPr>
+          <w:p>
+            <w:pPr>
+              <w:wordWrap/>
+              <w:snapToGrid w:val="0"/>
+              <w:spacing w:after="0" w:line="384" w:lineRule="auto"/>
+              <w:jc w:val="center"/>
+              <w:textAlignment w:val="baseline"/>
+              <w:rPr>
+                <w:rFonts w:ascii="바탕" w:eastAsia="굴림" w:hAnsi="굴림" w:cs="굴림"/>
+                <w:color w:val="000000"/>
+                <w:kern w:val="0"/>
+                <w:szCs w:val="20"/>
+              </w:rPr>
+            </w:pPr>
+            <w:r>
+              <w:rPr>
+                <w:rFonts w:ascii="휴먼명조" w:eastAsia="휴먼명조" w:hAnsi="굴림" w:cs="굴림" w:hint="eastAsia"/>
+                <w:color w:val="191919"/>
+                <w:kern w:val="0"/>
+                <w:szCs w:val="20"/>
+              </w:rPr>
+              <w:t xml:space="preserve">카드 데이터베이스 구축 </w:t>
+            </w:r>
+          </w:p>
+        </w:tc>
+        <w:tc>
+          <w:tcPr>
+            <w:tcW w:w="764" w:type="dxa"/>
+            <w:tcBorders>
+              <w:top w:val="single" w:sz="2" w:space="0" w:color="000000"/>
+              <w:left w:val="single" w:sz="2" w:space="0" w:color="000000"/>
+              <w:bottom w:val="single" w:sz="2" w:space="0" w:color="000000"/>
+              <w:right w:val="single" w:sz="2" w:space="0" w:color="000000"/>
+            </w:tcBorders>
+            <w:shd w:val="clear" w:color="auto" w:fill="FFFFFF" w:themeFill="background1"/>
+            <w:tcMar>
+              <w:top w:w="28" w:type="dxa"/>
+              <w:left w:w="28" w:type="dxa"/>
+              <w:bottom w:w="28" w:type="dxa"/>
+              <w:right w:w="28" w:type="dxa"/>
+            </w:tcMar>
+            <w:vAlign w:val="center"/>
+            <w:hideMark/>
+          </w:tcPr>
+          <w:p>
+            <w:pPr>
+              <w:snapToGrid w:val="0"/>
+              <w:spacing w:after="0" w:line="384" w:lineRule="auto"/>
+              <w:textAlignment w:val="baseline"/>
+              <w:rPr>
+                <w:rFonts w:ascii="바탕" w:eastAsia="굴림" w:hAnsi="굴림" w:cs="굴림"/>
+                <w:color w:val="000000"/>
+                <w:kern w:val="0"/>
+                <w:szCs w:val="20"/>
+              </w:rPr>
+            </w:pPr>
+          </w:p>
+        </w:tc>
+        <w:tc>
+          <w:tcPr>
+            <w:tcW w:w="764" w:type="dxa"/>
+            <w:tcBorders>
+              <w:top w:val="single" w:sz="2" w:space="0" w:color="000000"/>
+              <w:left w:val="single" w:sz="2" w:space="0" w:color="000000"/>
+              <w:bottom w:val="single" w:sz="2" w:space="0" w:color="000000"/>
+              <w:right w:val="single" w:sz="2" w:space="0" w:color="000000"/>
+            </w:tcBorders>
+            <w:shd w:val="clear" w:color="auto" w:fill="FFD966" w:themeFill="accent4" w:themeFillTint="99"/>
+            <w:tcMar>
+              <w:top w:w="28" w:type="dxa"/>
+              <w:left w:w="28" w:type="dxa"/>
+              <w:bottom w:w="28" w:type="dxa"/>
+              <w:right w:w="28" w:type="dxa"/>
+            </w:tcMar>
+            <w:vAlign w:val="center"/>
+            <w:hideMark/>
+          </w:tcPr>
+          <w:p>
+            <w:pPr>
+              <w:snapToGrid w:val="0"/>
+              <w:spacing w:after="0" w:line="384" w:lineRule="auto"/>
+              <w:textAlignment w:val="baseline"/>
+              <w:rPr>
+                <w:rFonts w:ascii="바탕" w:eastAsia="굴림" w:hAnsi="굴림" w:cs="굴림"/>
+                <w:color w:val="000000"/>
+                <w:kern w:val="0"/>
+                <w:szCs w:val="20"/>
+              </w:rPr>
+            </w:pPr>
+          </w:p>
+        </w:tc>
+        <w:tc>
+          <w:tcPr>
+            <w:tcW w:w="778" w:type="dxa"/>
+            <w:tcBorders>
+              <w:top w:val="single" w:sz="2" w:space="0" w:color="000000"/>
+              <w:left w:val="single" w:sz="2" w:space="0" w:color="000000"/>
+              <w:bottom w:val="single" w:sz="2" w:space="0" w:color="000000"/>
+              <w:right w:val="single" w:sz="2" w:space="0" w:color="000000"/>
+            </w:tcBorders>
+            <w:tcMar>
+              <w:top w:w="28" w:type="dxa"/>
+              <w:left w:w="28" w:type="dxa"/>
+              <w:bottom w:w="28" w:type="dxa"/>
+              <w:right w:w="28" w:type="dxa"/>
+            </w:tcMar>
+            <w:vAlign w:val="center"/>
+            <w:hideMark/>
+          </w:tcPr>
+          <w:p>
+            <w:pPr>
+              <w:snapToGrid w:val="0"/>
+              <w:spacing w:after="0" w:line="384" w:lineRule="auto"/>
+              <w:textAlignment w:val="baseline"/>
+              <w:rPr>
+                <w:rFonts w:ascii="바탕" w:eastAsia="굴림" w:hAnsi="굴림" w:cs="굴림"/>
+                <w:color w:val="000000"/>
+                <w:kern w:val="0"/>
+                <w:szCs w:val="20"/>
+              </w:rPr>
+            </w:pPr>
+          </w:p>
+        </w:tc>
+        <w:tc>
+          <w:tcPr>
+            <w:tcW w:w="778" w:type="dxa"/>
+            <w:tcBorders>
+              <w:top w:val="single" w:sz="2" w:space="0" w:color="000000"/>
+              <w:left w:val="single" w:sz="2" w:space="0" w:color="000000"/>
+              <w:bottom w:val="single" w:sz="2" w:space="0" w:color="000000"/>
+              <w:right w:val="single" w:sz="2" w:space="0" w:color="000000"/>
+            </w:tcBorders>
+            <w:tcMar>
+              <w:top w:w="28" w:type="dxa"/>
+              <w:left w:w="28" w:type="dxa"/>
+              <w:bottom w:w="28" w:type="dxa"/>
+              <w:right w:w="28" w:type="dxa"/>
+            </w:tcMar>
+            <w:vAlign w:val="center"/>
+            <w:hideMark/>
+          </w:tcPr>
+          <w:p>
+            <w:pPr>
+              <w:snapToGrid w:val="0"/>
+              <w:spacing w:after="0" w:line="384" w:lineRule="auto"/>
+              <w:textAlignment w:val="baseline"/>
+              <w:rPr>
+                <w:rFonts w:ascii="바탕" w:eastAsia="굴림" w:hAnsi="굴림" w:cs="굴림"/>
+                <w:color w:val="000000"/>
+                <w:kern w:val="0"/>
+                <w:szCs w:val="20"/>
+              </w:rPr>
+            </w:pPr>
+          </w:p>
+        </w:tc>
+        <w:tc>
+          <w:tcPr>
+            <w:tcW w:w="778" w:type="dxa"/>
+            <w:tcBorders>
+              <w:top w:val="single" w:sz="2" w:space="0" w:color="000000"/>
+              <w:left w:val="single" w:sz="2" w:space="0" w:color="000000"/>
+              <w:bottom w:val="single" w:sz="2" w:space="0" w:color="000000"/>
+              <w:right w:val="single" w:sz="2" w:space="0" w:color="000000"/>
+            </w:tcBorders>
+            <w:tcMar>
+              <w:top w:w="28" w:type="dxa"/>
+              <w:left w:w="28" w:type="dxa"/>
+              <w:bottom w:w="28" w:type="dxa"/>
+              <w:right w:w="28" w:type="dxa"/>
+            </w:tcMar>
+            <w:vAlign w:val="center"/>
+            <w:hideMark/>
+          </w:tcPr>
+          <w:p>
+            <w:pPr>
+              <w:snapToGrid w:val="0"/>
+              <w:spacing w:after="0" w:line="384" w:lineRule="auto"/>
+              <w:textAlignment w:val="baseline"/>
+              <w:rPr>
+                <w:rFonts w:ascii="바탕" w:eastAsia="굴림" w:hAnsi="굴림" w:cs="굴림"/>
+                <w:color w:val="000000"/>
+                <w:kern w:val="0"/>
+                <w:szCs w:val="20"/>
+              </w:rPr>
+            </w:pPr>
+          </w:p>
+        </w:tc>
+        <w:tc>
+          <w:tcPr>
+            <w:tcW w:w="765" w:type="dxa"/>
+            <w:tcBorders>
+              <w:top w:val="single" w:sz="2" w:space="0" w:color="000000"/>
+              <w:left w:val="single" w:sz="2" w:space="0" w:color="000000"/>
+              <w:bottom w:val="single" w:sz="2" w:space="0" w:color="000000"/>
+              <w:right w:val="single" w:sz="2" w:space="0" w:color="000000"/>
+            </w:tcBorders>
+            <w:tcMar>
+              <w:top w:w="28" w:type="dxa"/>
+              <w:left w:w="28" w:type="dxa"/>
+              <w:bottom w:w="28" w:type="dxa"/>
+              <w:right w:w="28" w:type="dxa"/>
+            </w:tcMar>
+            <w:vAlign w:val="center"/>
+            <w:hideMark/>
+          </w:tcPr>
+          <w:p>
+            <w:pPr>
+              <w:snapToGrid w:val="0"/>
+              <w:spacing w:after="0" w:line="384" w:lineRule="auto"/>
+              <w:textAlignment w:val="baseline"/>
+              <w:rPr>
+                <w:rFonts w:ascii="바탕" w:eastAsia="굴림" w:hAnsi="굴림" w:cs="굴림"/>
+                <w:color w:val="000000"/>
+                <w:kern w:val="0"/>
+                <w:szCs w:val="20"/>
+              </w:rPr>
+            </w:pPr>
+          </w:p>
+        </w:tc>
+        <w:tc>
+          <w:tcPr>
+            <w:tcW w:w="765" w:type="dxa"/>
+            <w:tcBorders>
+              <w:top w:val="single" w:sz="2" w:space="0" w:color="000000"/>
+              <w:left w:val="single" w:sz="2" w:space="0" w:color="000000"/>
+              <w:bottom w:val="single" w:sz="2" w:space="0" w:color="000000"/>
+              <w:right w:val="single" w:sz="2" w:space="0" w:color="000000"/>
+            </w:tcBorders>
+            <w:tcMar>
+              <w:top w:w="28" w:type="dxa"/>
+              <w:left w:w="28" w:type="dxa"/>
+              <w:bottom w:w="28" w:type="dxa"/>
+              <w:right w:w="28" w:type="dxa"/>
+            </w:tcMar>
+            <w:vAlign w:val="center"/>
+            <w:hideMark/>
+          </w:tcPr>
+          <w:p>
+            <w:pPr>
+              <w:snapToGrid w:val="0"/>
+              <w:spacing w:after="0" w:line="384" w:lineRule="auto"/>
+              <w:textAlignment w:val="baseline"/>
+              <w:rPr>
+                <w:rFonts w:ascii="바탕" w:eastAsia="굴림" w:hAnsi="굴림" w:cs="굴림"/>
+                <w:color w:val="000000"/>
+                <w:kern w:val="0"/>
+                <w:szCs w:val="20"/>
+              </w:rPr>
+            </w:pPr>
+          </w:p>
+        </w:tc>
+        <w:tc>
+          <w:tcPr>
+            <w:tcW w:w="765" w:type="dxa"/>
+            <w:tcBorders>
+              <w:top w:val="single" w:sz="2" w:space="0" w:color="000000"/>
+              <w:left w:val="single" w:sz="2" w:space="0" w:color="000000"/>
+              <w:bottom w:val="single" w:sz="2" w:space="0" w:color="000000"/>
+              <w:right w:val="single" w:sz="2" w:space="0" w:color="000000"/>
+            </w:tcBorders>
+            <w:tcMar>
+              <w:top w:w="28" w:type="dxa"/>
+              <w:left w:w="28" w:type="dxa"/>
+              <w:bottom w:w="28" w:type="dxa"/>
+              <w:right w:w="28" w:type="dxa"/>
+            </w:tcMar>
+            <w:vAlign w:val="center"/>
+            <w:hideMark/>
+          </w:tcPr>
+          <w:p>
+            <w:pPr>
+              <w:snapToGrid w:val="0"/>
+              <w:spacing w:after="0" w:line="384" w:lineRule="auto"/>
+              <w:textAlignment w:val="baseline"/>
+              <w:rPr>
+                <w:rFonts w:ascii="바탕" w:eastAsia="굴림" w:hAnsi="굴림" w:cs="굴림"/>
+                <w:color w:val="000000"/>
+                <w:kern w:val="0"/>
+                <w:szCs w:val="20"/>
+              </w:rPr>
+            </w:pPr>
+          </w:p>
+        </w:tc>
+        <w:tc>
+          <w:tcPr>
+            <w:tcW w:w="765" w:type="dxa"/>
+            <w:tcBorders>
+              <w:top w:val="single" w:sz="2" w:space="0" w:color="000000"/>
+              <w:left w:val="single" w:sz="2" w:space="0" w:color="000000"/>
+              <w:bottom w:val="single" w:sz="2" w:space="0" w:color="000000"/>
+              <w:right w:val="single" w:sz="4" w:space="0" w:color="auto"/>
+            </w:tcBorders>
+            <w:tcMar>
+              <w:top w:w="28" w:type="dxa"/>
+              <w:left w:w="28" w:type="dxa"/>
+              <w:bottom w:w="28" w:type="dxa"/>
+              <w:right w:w="28" w:type="dxa"/>
+            </w:tcMar>
+            <w:vAlign w:val="center"/>
+            <w:hideMark/>
+          </w:tcPr>
+          <w:p>
+            <w:pPr>
+              <w:snapToGrid w:val="0"/>
+              <w:spacing w:after="0" w:line="384" w:lineRule="auto"/>
+              <w:textAlignment w:val="baseline"/>
+              <w:rPr>
+                <w:rFonts w:ascii="바탕" w:eastAsia="굴림" w:hAnsi="굴림" w:cs="굴림"/>
+                <w:color w:val="000000"/>
+                <w:kern w:val="0"/>
+                <w:szCs w:val="20"/>
+              </w:rPr>
+            </w:pPr>
+          </w:p>
+        </w:tc>
+      </w:tr>
+      <w:tr>
+        <w:trPr>
+          <w:trHeight w:val="326"/>
+        </w:trPr>
+        <w:tc>
+          <w:tcPr>
+            <w:tcW w:w="2759" w:type="dxa"/>
+            <w:tcBorders>
+              <w:top w:val="single" w:sz="2" w:space="0" w:color="000000"/>
+              <w:left w:val="single" w:sz="12" w:space="0" w:color="000000"/>
+              <w:bottom w:val="single" w:sz="2" w:space="0" w:color="000000"/>
+              <w:right w:val="single" w:sz="2" w:space="0" w:color="000000"/>
+            </w:tcBorders>
+            <w:tcMar>
+              <w:top w:w="28" w:type="dxa"/>
+              <w:left w:w="28" w:type="dxa"/>
+              <w:bottom w:w="28" w:type="dxa"/>
+              <w:right w:w="28" w:type="dxa"/>
+            </w:tcMar>
+            <w:vAlign w:val="center"/>
+            <w:hideMark/>
+          </w:tcPr>
+          <w:p>
+            <w:pPr>
+              <w:wordWrap/>
+              <w:snapToGrid w:val="0"/>
+              <w:spacing w:after="0" w:line="384" w:lineRule="auto"/>
+              <w:jc w:val="center"/>
+              <w:textAlignment w:val="baseline"/>
+              <w:rPr>
+                <w:rFonts w:ascii="바탕" w:eastAsia="굴림" w:hAnsi="굴림" w:cs="굴림"/>
+                <w:color w:val="000000"/>
+                <w:kern w:val="0"/>
+                <w:szCs w:val="20"/>
+              </w:rPr>
+            </w:pPr>
+            <w:r>
+              <w:rPr>
+                <w:rFonts w:ascii="HCI Poppy" w:eastAsia="휴먼명조" w:hAnsi="HCI Poppy" w:cs="굴림"/>
+                <w:color w:val="191919"/>
+                <w:kern w:val="0"/>
+                <w:szCs w:val="20"/>
+              </w:rPr>
+              <w:t xml:space="preserve">UI </w:t>
+            </w:r>
+            <w:r>
+              <w:rPr>
+                <w:rFonts w:ascii="휴먼명조" w:eastAsia="휴먼명조" w:hAnsi="굴림" w:cs="굴림" w:hint="eastAsia"/>
+                <w:color w:val="191919"/>
+                <w:kern w:val="0"/>
+                <w:szCs w:val="20"/>
+              </w:rPr>
+              <w:t>디자인</w:t>
+            </w:r>
+          </w:p>
+        </w:tc>
+        <w:tc>
+          <w:tcPr>
+            <w:tcW w:w="764" w:type="dxa"/>
+            <w:tcBorders>
+              <w:top w:val="single" w:sz="2" w:space="0" w:color="000000"/>
+              <w:left w:val="single" w:sz="2" w:space="0" w:color="000000"/>
+              <w:bottom w:val="single" w:sz="2" w:space="0" w:color="000000"/>
+              <w:right w:val="single" w:sz="2" w:space="0" w:color="000000"/>
+            </w:tcBorders>
+            <w:tcMar>
+              <w:top w:w="28" w:type="dxa"/>
+              <w:left w:w="28" w:type="dxa"/>
+              <w:bottom w:w="28" w:type="dxa"/>
+              <w:right w:w="28" w:type="dxa"/>
+            </w:tcMar>
+            <w:vAlign w:val="center"/>
+            <w:hideMark/>
+          </w:tcPr>
+          <w:p>
+            <w:pPr>
+              <w:snapToGrid w:val="0"/>
+              <w:spacing w:after="0" w:line="384" w:lineRule="auto"/>
+              <w:textAlignment w:val="baseline"/>
+              <w:rPr>
+                <w:rFonts w:ascii="바탕" w:eastAsia="굴림" w:hAnsi="굴림" w:cs="굴림"/>
+                <w:color w:val="000000"/>
+                <w:kern w:val="0"/>
+                <w:szCs w:val="20"/>
+              </w:rPr>
+            </w:pPr>
+          </w:p>
+        </w:tc>
+        <w:tc>
+          <w:tcPr>
+            <w:tcW w:w="764" w:type="dxa"/>
+            <w:tcBorders>
+              <w:top w:val="single" w:sz="2" w:space="0" w:color="000000"/>
+              <w:left w:val="single" w:sz="2" w:space="0" w:color="000000"/>
+              <w:bottom w:val="single" w:sz="2" w:space="0" w:color="000000"/>
+              <w:right w:val="single" w:sz="2" w:space="0" w:color="000000"/>
+            </w:tcBorders>
+            <w:tcMar>
+              <w:top w:w="28" w:type="dxa"/>
+              <w:left w:w="28" w:type="dxa"/>
+              <w:bottom w:w="28" w:type="dxa"/>
+              <w:right w:w="28" w:type="dxa"/>
+            </w:tcMar>
+            <w:vAlign w:val="center"/>
+            <w:hideMark/>
+          </w:tcPr>
+          <w:p>
+            <w:pPr>
+              <w:snapToGrid w:val="0"/>
+              <w:spacing w:after="0" w:line="384" w:lineRule="auto"/>
+              <w:textAlignment w:val="baseline"/>
+              <w:rPr>
+                <w:rFonts w:ascii="바탕" w:eastAsia="굴림" w:hAnsi="굴림" w:cs="굴림"/>
+                <w:color w:val="000000"/>
+                <w:kern w:val="0"/>
+                <w:szCs w:val="20"/>
+              </w:rPr>
+            </w:pPr>
+          </w:p>
+        </w:tc>
+        <w:tc>
+          <w:tcPr>
+            <w:tcW w:w="778" w:type="dxa"/>
+            <w:tcBorders>
+              <w:top w:val="single" w:sz="2" w:space="0" w:color="000000"/>
+              <w:left w:val="single" w:sz="2" w:space="0" w:color="000000"/>
+              <w:bottom w:val="single" w:sz="2" w:space="0" w:color="000000"/>
+              <w:right w:val="single" w:sz="2" w:space="0" w:color="000000"/>
+            </w:tcBorders>
+            <w:tcMar>
+              <w:top w:w="28" w:type="dxa"/>
+              <w:left w:w="28" w:type="dxa"/>
+              <w:bottom w:w="28" w:type="dxa"/>
+              <w:right w:w="28" w:type="dxa"/>
+            </w:tcMar>
+            <w:vAlign w:val="center"/>
+            <w:hideMark/>
+          </w:tcPr>
+          <w:p>
+            <w:pPr>
+              <w:snapToGrid w:val="0"/>
+              <w:spacing w:after="0" w:line="384" w:lineRule="auto"/>
+              <w:textAlignment w:val="baseline"/>
+              <w:rPr>
+                <w:rFonts w:ascii="바탕" w:eastAsia="굴림" w:hAnsi="굴림" w:cs="굴림"/>
+                <w:color w:val="000000"/>
+                <w:kern w:val="0"/>
+                <w:szCs w:val="20"/>
+              </w:rPr>
+            </w:pPr>
+          </w:p>
+        </w:tc>
+        <w:tc>
+          <w:tcPr>
+            <w:tcW w:w="778" w:type="dxa"/>
+            <w:tcBorders>
+              <w:top w:val="single" w:sz="2" w:space="0" w:color="000000"/>
+              <w:left w:val="single" w:sz="2" w:space="0" w:color="000000"/>
+              <w:bottom w:val="single" w:sz="2" w:space="0" w:color="000000"/>
+              <w:right w:val="single" w:sz="2" w:space="0" w:color="000000"/>
+            </w:tcBorders>
+            <w:tcMar>
+              <w:top w:w="28" w:type="dxa"/>
+              <w:left w:w="28" w:type="dxa"/>
+              <w:bottom w:w="28" w:type="dxa"/>
+              <w:right w:w="28" w:type="dxa"/>
+            </w:tcMar>
+            <w:vAlign w:val="center"/>
+            <w:hideMark/>
+          </w:tcPr>
+          <w:p>
+            <w:pPr>
+              <w:snapToGrid w:val="0"/>
+              <w:spacing w:after="0" w:line="384" w:lineRule="auto"/>
+              <w:textAlignment w:val="baseline"/>
+              <w:rPr>
+                <w:rFonts w:ascii="바탕" w:eastAsia="굴림" w:hAnsi="굴림" w:cs="굴림"/>
+                <w:color w:val="000000"/>
+                <w:kern w:val="0"/>
+                <w:szCs w:val="20"/>
+              </w:rPr>
+            </w:pPr>
+          </w:p>
+        </w:tc>
+        <w:tc>
+          <w:tcPr>
+            <w:tcW w:w="778" w:type="dxa"/>
+            <w:tcBorders>
+              <w:top w:val="single" w:sz="2" w:space="0" w:color="000000"/>
+              <w:left w:val="single" w:sz="2" w:space="0" w:color="000000"/>
+              <w:bottom w:val="single" w:sz="2" w:space="0" w:color="000000"/>
+              <w:right w:val="single" w:sz="2" w:space="0" w:color="000000"/>
+            </w:tcBorders>
+            <w:tcMar>
+              <w:top w:w="28" w:type="dxa"/>
+              <w:left w:w="28" w:type="dxa"/>
+              <w:bottom w:w="28" w:type="dxa"/>
+              <w:right w:w="28" w:type="dxa"/>
+            </w:tcMar>
+            <w:vAlign w:val="center"/>
+            <w:hideMark/>
+          </w:tcPr>
+          <w:p>
+            <w:pPr>
+              <w:snapToGrid w:val="0"/>
+              <w:spacing w:after="0" w:line="384" w:lineRule="auto"/>
+              <w:textAlignment w:val="baseline"/>
+              <w:rPr>
+                <w:rFonts w:ascii="바탕" w:eastAsia="굴림" w:hAnsi="굴림" w:cs="굴림"/>
+                <w:color w:val="000000"/>
+                <w:kern w:val="0"/>
+                <w:szCs w:val="20"/>
+              </w:rPr>
+            </w:pPr>
+          </w:p>
+        </w:tc>
+        <w:tc>
+          <w:tcPr>
+            <w:tcW w:w="765" w:type="dxa"/>
+            <w:tcBorders>
+              <w:top w:val="single" w:sz="2" w:space="0" w:color="000000"/>
+              <w:left w:val="single" w:sz="2" w:space="0" w:color="000000"/>
+              <w:bottom w:val="single" w:sz="2" w:space="0" w:color="000000"/>
+              <w:right w:val="single" w:sz="2" w:space="0" w:color="000000"/>
+            </w:tcBorders>
+            <w:shd w:val="clear" w:color="auto" w:fill="FFD966" w:themeFill="accent4" w:themeFillTint="99"/>
+            <w:tcMar>
+              <w:top w:w="28" w:type="dxa"/>
+              <w:left w:w="28" w:type="dxa"/>
+              <w:bottom w:w="28" w:type="dxa"/>
+              <w:right w:w="28" w:type="dxa"/>
+            </w:tcMar>
+            <w:vAlign w:val="center"/>
+            <w:hideMark/>
+          </w:tcPr>
+          <w:p>
+            <w:pPr>
+              <w:snapToGrid w:val="0"/>
+              <w:spacing w:after="0" w:line="384" w:lineRule="auto"/>
+              <w:textAlignment w:val="baseline"/>
+              <w:rPr>
+                <w:rFonts w:ascii="바탕" w:eastAsia="굴림" w:hAnsi="굴림" w:cs="굴림"/>
+                <w:color w:val="000000"/>
+                <w:kern w:val="0"/>
+                <w:szCs w:val="20"/>
+              </w:rPr>
+            </w:pPr>
+          </w:p>
+        </w:tc>
+        <w:tc>
+          <w:tcPr>
+            <w:tcW w:w="765" w:type="dxa"/>
+            <w:tcBorders>
+              <w:top w:val="single" w:sz="2" w:space="0" w:color="000000"/>
+              <w:left w:val="single" w:sz="2" w:space="0" w:color="000000"/>
+              <w:bottom w:val="single" w:sz="2" w:space="0" w:color="000000"/>
+              <w:right w:val="single" w:sz="2" w:space="0" w:color="000000"/>
+            </w:tcBorders>
+            <w:shd w:val="clear" w:color="auto" w:fill="FFD966" w:themeFill="accent4" w:themeFillTint="99"/>
+            <w:tcMar>
+              <w:top w:w="28" w:type="dxa"/>
+              <w:left w:w="28" w:type="dxa"/>
+              <w:bottom w:w="28" w:type="dxa"/>
+              <w:right w:w="28" w:type="dxa"/>
+            </w:tcMar>
+            <w:vAlign w:val="center"/>
+            <w:hideMark/>
+          </w:tcPr>
+          <w:p>
+            <w:pPr>
+              <w:snapToGrid w:val="0"/>
+              <w:spacing w:after="0" w:line="384" w:lineRule="auto"/>
+              <w:textAlignment w:val="baseline"/>
+              <w:rPr>
+                <w:rFonts w:ascii="바탕" w:eastAsia="굴림" w:hAnsi="굴림" w:cs="굴림"/>
+                <w:color w:val="000000"/>
+                <w:kern w:val="0"/>
+                <w:szCs w:val="20"/>
+              </w:rPr>
+            </w:pPr>
+          </w:p>
+        </w:tc>
+        <w:tc>
+          <w:tcPr>
+            <w:tcW w:w="765" w:type="dxa"/>
+            <w:tcBorders>
+              <w:top w:val="single" w:sz="2" w:space="0" w:color="000000"/>
+              <w:left w:val="single" w:sz="2" w:space="0" w:color="000000"/>
+              <w:bottom w:val="single" w:sz="2" w:space="0" w:color="000000"/>
+              <w:right w:val="single" w:sz="2" w:space="0" w:color="000000"/>
+            </w:tcBorders>
+            <w:tcMar>
+              <w:top w:w="28" w:type="dxa"/>
+              <w:left w:w="28" w:type="dxa"/>
+              <w:bottom w:w="28" w:type="dxa"/>
+              <w:right w:w="28" w:type="dxa"/>
+            </w:tcMar>
+            <w:vAlign w:val="center"/>
+            <w:hideMark/>
+          </w:tcPr>
+          <w:p>
+            <w:pPr>
+              <w:snapToGrid w:val="0"/>
+              <w:spacing w:after="0" w:line="384" w:lineRule="auto"/>
+              <w:textAlignment w:val="baseline"/>
+              <w:rPr>
+                <w:rFonts w:ascii="바탕" w:eastAsia="굴림" w:hAnsi="굴림" w:cs="굴림"/>
+                <w:color w:val="000000"/>
+                <w:kern w:val="0"/>
+                <w:szCs w:val="20"/>
+              </w:rPr>
+            </w:pPr>
+          </w:p>
+        </w:tc>
+        <w:tc>
+          <w:tcPr>
+            <w:tcW w:w="765" w:type="dxa"/>
+            <w:tcBorders>
+              <w:top w:val="single" w:sz="2" w:space="0" w:color="000000"/>
+              <w:left w:val="single" w:sz="2" w:space="0" w:color="000000"/>
+              <w:bottom w:val="single" w:sz="2" w:space="0" w:color="000000"/>
+              <w:right w:val="single" w:sz="4" w:space="0" w:color="auto"/>
+            </w:tcBorders>
+            <w:tcMar>
+              <w:top w:w="28" w:type="dxa"/>
+              <w:left w:w="28" w:type="dxa"/>
+              <w:bottom w:w="28" w:type="dxa"/>
+              <w:right w:w="28" w:type="dxa"/>
+            </w:tcMar>
+            <w:vAlign w:val="center"/>
+            <w:hideMark/>
+          </w:tcPr>
+          <w:p>
+            <w:pPr>
+              <w:snapToGrid w:val="0"/>
+              <w:spacing w:after="0" w:line="384" w:lineRule="auto"/>
+              <w:textAlignment w:val="baseline"/>
+              <w:rPr>
+                <w:rFonts w:ascii="바탕" w:eastAsia="굴림" w:hAnsi="굴림" w:cs="굴림"/>
+                <w:color w:val="000000"/>
+                <w:kern w:val="0"/>
+                <w:szCs w:val="20"/>
+              </w:rPr>
+            </w:pPr>
+          </w:p>
+        </w:tc>
+      </w:tr>
+      <w:tr>
+        <w:trPr>
+          <w:trHeight w:val="326"/>
+        </w:trPr>
+        <w:tc>
+          <w:tcPr>
+            <w:tcW w:w="2759" w:type="dxa"/>
+            <w:tcBorders>
+              <w:top w:val="single" w:sz="2" w:space="0" w:color="000000"/>
+              <w:left w:val="single" w:sz="12" w:space="0" w:color="000000"/>
+              <w:bottom w:val="single" w:sz="2" w:space="0" w:color="000000"/>
+              <w:right w:val="single" w:sz="2" w:space="0" w:color="000000"/>
+            </w:tcBorders>
+            <w:tcMar>
+              <w:top w:w="28" w:type="dxa"/>
+              <w:left w:w="28" w:type="dxa"/>
+              <w:bottom w:w="28" w:type="dxa"/>
+              <w:right w:w="28" w:type="dxa"/>
+            </w:tcMar>
+            <w:vAlign w:val="center"/>
+            <w:hideMark/>
+          </w:tcPr>
+          <w:p>
+            <w:pPr>
+              <w:wordWrap/>
+              <w:snapToGrid w:val="0"/>
+              <w:spacing w:after="0" w:line="384" w:lineRule="auto"/>
+              <w:jc w:val="center"/>
+              <w:textAlignment w:val="baseline"/>
+              <w:rPr>
+                <w:rFonts w:ascii="바탕" w:eastAsia="굴림" w:hAnsi="굴림" w:cs="굴림"/>
+                <w:color w:val="000000"/>
+                <w:kern w:val="0"/>
+                <w:szCs w:val="20"/>
+              </w:rPr>
+            </w:pPr>
+            <w:r>
+              <w:rPr>
+                <w:rFonts w:ascii="HCI Poppy" w:eastAsia="휴먼명조" w:hAnsi="HCI Poppy" w:cs="굴림"/>
+                <w:color w:val="191919"/>
+                <w:kern w:val="0"/>
+                <w:szCs w:val="20"/>
+              </w:rPr>
+              <w:t xml:space="preserve">UX </w:t>
+            </w:r>
+            <w:r>
+              <w:rPr>
+                <w:rFonts w:ascii="휴먼명조" w:eastAsia="휴먼명조" w:hAnsi="굴림" w:cs="굴림" w:hint="eastAsia"/>
+                <w:color w:val="191919"/>
+                <w:kern w:val="0"/>
+                <w:szCs w:val="20"/>
+              </w:rPr>
+              <w:t>디자인</w:t>
+            </w:r>
+          </w:p>
+        </w:tc>
+        <w:tc>
+          <w:tcPr>
+            <w:tcW w:w="764" w:type="dxa"/>
+            <w:tcBorders>
+              <w:top w:val="single" w:sz="2" w:space="0" w:color="000000"/>
+              <w:left w:val="single" w:sz="2" w:space="0" w:color="000000"/>
+              <w:bottom w:val="single" w:sz="2" w:space="0" w:color="000000"/>
+              <w:right w:val="single" w:sz="2" w:space="0" w:color="000000"/>
+            </w:tcBorders>
+            <w:tcMar>
+              <w:top w:w="28" w:type="dxa"/>
+              <w:left w:w="28" w:type="dxa"/>
+              <w:bottom w:w="28" w:type="dxa"/>
+              <w:right w:w="28" w:type="dxa"/>
+            </w:tcMar>
+            <w:vAlign w:val="center"/>
+            <w:hideMark/>
+          </w:tcPr>
+          <w:p>
+            <w:pPr>
+              <w:snapToGrid w:val="0"/>
+              <w:spacing w:after="0" w:line="384" w:lineRule="auto"/>
+              <w:textAlignment w:val="baseline"/>
+              <w:rPr>
+                <w:rFonts w:ascii="바탕" w:eastAsia="굴림" w:hAnsi="굴림" w:cs="굴림"/>
+                <w:color w:val="000000"/>
+                <w:kern w:val="0"/>
+                <w:szCs w:val="20"/>
+              </w:rPr>
+            </w:pPr>
+          </w:p>
+        </w:tc>
+        <w:tc>
+          <w:tcPr>
+            <w:tcW w:w="764" w:type="dxa"/>
+            <w:tcBorders>
+              <w:top w:val="single" w:sz="2" w:space="0" w:color="000000"/>
+              <w:left w:val="single" w:sz="2" w:space="0" w:color="000000"/>
+              <w:bottom w:val="single" w:sz="2" w:space="0" w:color="000000"/>
+              <w:right w:val="single" w:sz="2" w:space="0" w:color="000000"/>
+            </w:tcBorders>
+            <w:tcMar>
+              <w:top w:w="28" w:type="dxa"/>
+              <w:left w:w="28" w:type="dxa"/>
+              <w:bottom w:w="28" w:type="dxa"/>
+              <w:right w:w="28" w:type="dxa"/>
+            </w:tcMar>
+            <w:vAlign w:val="center"/>
+            <w:hideMark/>
+          </w:tcPr>
+          <w:p>
+            <w:pPr>
+              <w:snapToGrid w:val="0"/>
+              <w:spacing w:after="0" w:line="384" w:lineRule="auto"/>
+              <w:textAlignment w:val="baseline"/>
+              <w:rPr>
+                <w:rFonts w:ascii="바탕" w:eastAsia="굴림" w:hAnsi="굴림" w:cs="굴림"/>
+                <w:color w:val="000000"/>
+                <w:kern w:val="0"/>
+                <w:szCs w:val="20"/>
+              </w:rPr>
+            </w:pPr>
+          </w:p>
+        </w:tc>
+        <w:tc>
+          <w:tcPr>
+            <w:tcW w:w="778" w:type="dxa"/>
+            <w:tcBorders>
+              <w:top w:val="single" w:sz="2" w:space="0" w:color="000000"/>
+              <w:left w:val="single" w:sz="2" w:space="0" w:color="000000"/>
+              <w:bottom w:val="single" w:sz="2" w:space="0" w:color="000000"/>
+              <w:right w:val="single" w:sz="2" w:space="0" w:color="000000"/>
+            </w:tcBorders>
+            <w:shd w:val="clear" w:color="auto" w:fill="FFD966" w:themeFill="accent4" w:themeFillTint="99"/>
+            <w:tcMar>
+              <w:top w:w="28" w:type="dxa"/>
+              <w:left w:w="28" w:type="dxa"/>
+              <w:bottom w:w="28" w:type="dxa"/>
+              <w:right w:w="28" w:type="dxa"/>
+            </w:tcMar>
+            <w:vAlign w:val="center"/>
+            <w:hideMark/>
+          </w:tcPr>
+          <w:p>
+            <w:pPr>
+              <w:snapToGrid w:val="0"/>
+              <w:spacing w:after="0" w:line="384" w:lineRule="auto"/>
+              <w:textAlignment w:val="baseline"/>
+              <w:rPr>
+                <w:rFonts w:ascii="바탕" w:eastAsia="굴림" w:hAnsi="굴림" w:cs="굴림"/>
+                <w:color w:val="000000"/>
+                <w:kern w:val="0"/>
+                <w:szCs w:val="20"/>
+              </w:rPr>
+            </w:pPr>
+          </w:p>
+        </w:tc>
+        <w:tc>
+          <w:tcPr>
+            <w:tcW w:w="778" w:type="dxa"/>
+            <w:tcBorders>
+              <w:top w:val="single" w:sz="2" w:space="0" w:color="000000"/>
+              <w:left w:val="single" w:sz="2" w:space="0" w:color="000000"/>
+              <w:bottom w:val="single" w:sz="2" w:space="0" w:color="000000"/>
+              <w:right w:val="single" w:sz="2" w:space="0" w:color="000000"/>
+            </w:tcBorders>
+            <w:shd w:val="clear" w:color="auto" w:fill="FFD966" w:themeFill="accent4" w:themeFillTint="99"/>
+            <w:tcMar>
+              <w:top w:w="28" w:type="dxa"/>
+              <w:left w:w="28" w:type="dxa"/>
+              <w:bottom w:w="28" w:type="dxa"/>
+              <w:right w:w="28" w:type="dxa"/>
+            </w:tcMar>
+            <w:vAlign w:val="center"/>
+            <w:hideMark/>
+          </w:tcPr>
+          <w:p>
+            <w:pPr>
+              <w:snapToGrid w:val="0"/>
+              <w:spacing w:after="0" w:line="384" w:lineRule="auto"/>
+              <w:textAlignment w:val="baseline"/>
+              <w:rPr>
+                <w:rFonts w:ascii="바탕" w:eastAsia="굴림" w:hAnsi="굴림" w:cs="굴림"/>
+                <w:color w:val="000000"/>
+                <w:kern w:val="0"/>
+                <w:szCs w:val="20"/>
+              </w:rPr>
+            </w:pPr>
+          </w:p>
+        </w:tc>
+        <w:tc>
+          <w:tcPr>
+            <w:tcW w:w="778" w:type="dxa"/>
+            <w:tcBorders>
+              <w:top w:val="single" w:sz="2" w:space="0" w:color="000000"/>
+              <w:left w:val="single" w:sz="2" w:space="0" w:color="000000"/>
+              <w:bottom w:val="single" w:sz="2" w:space="0" w:color="000000"/>
+              <w:right w:val="single" w:sz="2" w:space="0" w:color="000000"/>
+            </w:tcBorders>
+            <w:shd w:val="clear" w:color="auto" w:fill="FFD966" w:themeFill="accent4" w:themeFillTint="99"/>
+            <w:tcMar>
+              <w:top w:w="28" w:type="dxa"/>
+              <w:left w:w="28" w:type="dxa"/>
+              <w:bottom w:w="28" w:type="dxa"/>
+              <w:right w:w="28" w:type="dxa"/>
+            </w:tcMar>
+            <w:vAlign w:val="center"/>
+            <w:hideMark/>
+          </w:tcPr>
+          <w:p>
+            <w:pPr>
+              <w:snapToGrid w:val="0"/>
+              <w:spacing w:after="0" w:line="384" w:lineRule="auto"/>
+              <w:textAlignment w:val="baseline"/>
+              <w:rPr>
+                <w:rFonts w:ascii="바탕" w:eastAsia="굴림" w:hAnsi="굴림" w:cs="굴림"/>
+                <w:color w:val="000000"/>
+                <w:kern w:val="0"/>
+                <w:szCs w:val="20"/>
+              </w:rPr>
+            </w:pPr>
+          </w:p>
+        </w:tc>
+        <w:tc>
+          <w:tcPr>
+            <w:tcW w:w="765" w:type="dxa"/>
+            <w:tcBorders>
+              <w:top w:val="single" w:sz="2" w:space="0" w:color="000000"/>
+              <w:left w:val="single" w:sz="2" w:space="0" w:color="000000"/>
+              <w:bottom w:val="single" w:sz="2" w:space="0" w:color="000000"/>
+              <w:right w:val="single" w:sz="2" w:space="0" w:color="000000"/>
+            </w:tcBorders>
+            <w:shd w:val="clear" w:color="auto" w:fill="FFD966" w:themeFill="accent4" w:themeFillTint="99"/>
+            <w:tcMar>
+              <w:top w:w="28" w:type="dxa"/>
+              <w:left w:w="28" w:type="dxa"/>
+              <w:bottom w:w="28" w:type="dxa"/>
+              <w:right w:w="28" w:type="dxa"/>
+            </w:tcMar>
+            <w:vAlign w:val="center"/>
+            <w:hideMark/>
+          </w:tcPr>
+          <w:p>
+            <w:pPr>
+              <w:snapToGrid w:val="0"/>
+              <w:spacing w:after="0" w:line="384" w:lineRule="auto"/>
+              <w:textAlignment w:val="baseline"/>
+              <w:rPr>
+                <w:rFonts w:ascii="바탕" w:eastAsia="굴림" w:hAnsi="굴림" w:cs="굴림"/>
+                <w:color w:val="000000"/>
+                <w:kern w:val="0"/>
+                <w:szCs w:val="20"/>
+              </w:rPr>
+            </w:pPr>
+          </w:p>
+        </w:tc>
+        <w:tc>
+          <w:tcPr>
+            <w:tcW w:w="765" w:type="dxa"/>
+            <w:tcBorders>
+              <w:top w:val="single" w:sz="2" w:space="0" w:color="000000"/>
+              <w:left w:val="single" w:sz="2" w:space="0" w:color="000000"/>
+              <w:bottom w:val="single" w:sz="2" w:space="0" w:color="000000"/>
+              <w:right w:val="single" w:sz="2" w:space="0" w:color="000000"/>
+            </w:tcBorders>
+            <w:tcMar>
+              <w:top w:w="28" w:type="dxa"/>
+              <w:left w:w="28" w:type="dxa"/>
+              <w:bottom w:w="28" w:type="dxa"/>
+              <w:right w:w="28" w:type="dxa"/>
+            </w:tcMar>
+            <w:vAlign w:val="center"/>
+            <w:hideMark/>
+          </w:tcPr>
+          <w:p>
+            <w:pPr>
+              <w:snapToGrid w:val="0"/>
+              <w:spacing w:after="0" w:line="384" w:lineRule="auto"/>
+              <w:textAlignment w:val="baseline"/>
+              <w:rPr>
+                <w:rFonts w:ascii="바탕" w:eastAsia="굴림" w:hAnsi="굴림" w:cs="굴림"/>
+                <w:color w:val="000000"/>
+                <w:kern w:val="0"/>
+                <w:szCs w:val="20"/>
+              </w:rPr>
+            </w:pPr>
+          </w:p>
+        </w:tc>
+        <w:tc>
+          <w:tcPr>
+            <w:tcW w:w="765" w:type="dxa"/>
+            <w:tcBorders>
+              <w:top w:val="single" w:sz="2" w:space="0" w:color="000000"/>
+              <w:left w:val="single" w:sz="2" w:space="0" w:color="000000"/>
+              <w:bottom w:val="single" w:sz="2" w:space="0" w:color="000000"/>
+              <w:right w:val="single" w:sz="2" w:space="0" w:color="000000"/>
+            </w:tcBorders>
+            <w:tcMar>
+              <w:top w:w="28" w:type="dxa"/>
+              <w:left w:w="28" w:type="dxa"/>
+              <w:bottom w:w="28" w:type="dxa"/>
+              <w:right w:w="28" w:type="dxa"/>
+            </w:tcMar>
+            <w:vAlign w:val="center"/>
+            <w:hideMark/>
+          </w:tcPr>
+          <w:p>
+            <w:pPr>
+              <w:snapToGrid w:val="0"/>
+              <w:spacing w:after="0" w:line="384" w:lineRule="auto"/>
+              <w:textAlignment w:val="baseline"/>
+              <w:rPr>
+                <w:rFonts w:ascii="바탕" w:eastAsia="굴림" w:hAnsi="굴림" w:cs="굴림"/>
+                <w:color w:val="000000"/>
+                <w:kern w:val="0"/>
+                <w:szCs w:val="20"/>
+              </w:rPr>
+            </w:pPr>
+          </w:p>
+        </w:tc>
+        <w:tc>
+          <w:tcPr>
+            <w:tcW w:w="765" w:type="dxa"/>
+            <w:tcBorders>
+              <w:top w:val="single" w:sz="2" w:space="0" w:color="000000"/>
+              <w:left w:val="single" w:sz="2" w:space="0" w:color="000000"/>
+              <w:bottom w:val="single" w:sz="2" w:space="0" w:color="000000"/>
+              <w:right w:val="single" w:sz="4" w:space="0" w:color="auto"/>
+            </w:tcBorders>
+            <w:tcMar>
+              <w:top w:w="28" w:type="dxa"/>
+              <w:left w:w="28" w:type="dxa"/>
+              <w:bottom w:w="28" w:type="dxa"/>
+              <w:right w:w="28" w:type="dxa"/>
+            </w:tcMar>
+            <w:vAlign w:val="center"/>
+            <w:hideMark/>
+          </w:tcPr>
+          <w:p>
+            <w:pPr>
+              <w:snapToGrid w:val="0"/>
+              <w:spacing w:after="0" w:line="384" w:lineRule="auto"/>
+              <w:textAlignment w:val="baseline"/>
+              <w:rPr>
+                <w:rFonts w:ascii="바탕" w:eastAsia="굴림" w:hAnsi="굴림" w:cs="굴림"/>
+                <w:color w:val="000000"/>
+                <w:kern w:val="0"/>
+                <w:szCs w:val="20"/>
+              </w:rPr>
+            </w:pPr>
+          </w:p>
+        </w:tc>
+      </w:tr>
+      <w:tr>
+        <w:trPr>
+          <w:trHeight w:val="326"/>
+        </w:trPr>
+        <w:tc>
+          <w:tcPr>
+            <w:tcW w:w="2759" w:type="dxa"/>
+            <w:tcBorders>
+              <w:top w:val="single" w:sz="2" w:space="0" w:color="000000"/>
+              <w:left w:val="single" w:sz="12" w:space="0" w:color="000000"/>
+              <w:bottom w:val="single" w:sz="2" w:space="0" w:color="000000"/>
+              <w:right w:val="single" w:sz="2" w:space="0" w:color="000000"/>
+            </w:tcBorders>
+            <w:tcMar>
+              <w:top w:w="28" w:type="dxa"/>
+              <w:left w:w="28" w:type="dxa"/>
+              <w:bottom w:w="28" w:type="dxa"/>
+              <w:right w:w="28" w:type="dxa"/>
+            </w:tcMar>
+            <w:vAlign w:val="center"/>
+            <w:hideMark/>
+          </w:tcPr>
+          <w:p>
+            <w:pPr>
+              <w:wordWrap/>
+              <w:snapToGrid w:val="0"/>
+              <w:spacing w:after="0" w:line="384" w:lineRule="auto"/>
+              <w:jc w:val="center"/>
+              <w:textAlignment w:val="baseline"/>
+              <w:rPr>
+                <w:rFonts w:ascii="바탕" w:eastAsia="굴림" w:hAnsi="굴림" w:cs="굴림"/>
+                <w:color w:val="000000"/>
+                <w:kern w:val="0"/>
+                <w:szCs w:val="20"/>
+              </w:rPr>
+            </w:pPr>
+            <w:r>
+              <w:rPr>
+                <w:rFonts w:ascii="휴먼명조" w:eastAsia="휴먼명조" w:hAnsi="굴림" w:cs="굴림" w:hint="eastAsia"/>
+                <w:color w:val="191919"/>
+                <w:kern w:val="0"/>
+                <w:szCs w:val="20"/>
+              </w:rPr>
+              <w:t>클라이언트 개발</w:t>
+            </w:r>
+          </w:p>
+        </w:tc>
+        <w:tc>
+          <w:tcPr>
+            <w:tcW w:w="764" w:type="dxa"/>
+            <w:tcBorders>
+              <w:top w:val="single" w:sz="2" w:space="0" w:color="000000"/>
+              <w:left w:val="single" w:sz="2" w:space="0" w:color="000000"/>
+              <w:bottom w:val="single" w:sz="2" w:space="0" w:color="000000"/>
+              <w:right w:val="single" w:sz="2" w:space="0" w:color="000000"/>
+            </w:tcBorders>
+            <w:tcMar>
+              <w:top w:w="28" w:type="dxa"/>
+              <w:left w:w="28" w:type="dxa"/>
+              <w:bottom w:w="28" w:type="dxa"/>
+              <w:right w:w="28" w:type="dxa"/>
+            </w:tcMar>
+            <w:vAlign w:val="center"/>
+            <w:hideMark/>
+          </w:tcPr>
+          <w:p>
+            <w:pPr>
+              <w:snapToGrid w:val="0"/>
+              <w:spacing w:after="0" w:line="384" w:lineRule="auto"/>
+              <w:textAlignment w:val="baseline"/>
+              <w:rPr>
+                <w:rFonts w:ascii="바탕" w:eastAsia="굴림" w:hAnsi="굴림" w:cs="굴림"/>
+                <w:color w:val="000000"/>
+                <w:kern w:val="0"/>
+                <w:szCs w:val="20"/>
+              </w:rPr>
+            </w:pPr>
+          </w:p>
+        </w:tc>
+        <w:tc>
+          <w:tcPr>
+            <w:tcW w:w="764" w:type="dxa"/>
+            <w:tcBorders>
+              <w:top w:val="single" w:sz="2" w:space="0" w:color="000000"/>
+              <w:left w:val="single" w:sz="2" w:space="0" w:color="000000"/>
+              <w:bottom w:val="single" w:sz="2" w:space="0" w:color="000000"/>
+              <w:right w:val="single" w:sz="2" w:space="0" w:color="000000"/>
+            </w:tcBorders>
+            <w:tcMar>
+              <w:top w:w="28" w:type="dxa"/>
+              <w:left w:w="28" w:type="dxa"/>
+              <w:bottom w:w="28" w:type="dxa"/>
+              <w:right w:w="28" w:type="dxa"/>
+            </w:tcMar>
+            <w:vAlign w:val="center"/>
+            <w:hideMark/>
+          </w:tcPr>
+          <w:p>
+            <w:pPr>
+              <w:snapToGrid w:val="0"/>
+              <w:spacing w:after="0" w:line="384" w:lineRule="auto"/>
+              <w:textAlignment w:val="baseline"/>
+              <w:rPr>
+                <w:rFonts w:ascii="바탕" w:eastAsia="굴림" w:hAnsi="굴림" w:cs="굴림"/>
+                <w:color w:val="000000"/>
+                <w:kern w:val="0"/>
+                <w:szCs w:val="20"/>
+              </w:rPr>
+            </w:pPr>
+          </w:p>
+        </w:tc>
+        <w:tc>
+          <w:tcPr>
+            <w:tcW w:w="778" w:type="dxa"/>
+            <w:tcBorders>
+              <w:top w:val="single" w:sz="2" w:space="0" w:color="000000"/>
+              <w:left w:val="single" w:sz="2" w:space="0" w:color="000000"/>
+              <w:bottom w:val="single" w:sz="2" w:space="0" w:color="000000"/>
+              <w:right w:val="single" w:sz="2" w:space="0" w:color="000000"/>
+            </w:tcBorders>
+            <w:tcMar>
+              <w:top w:w="28" w:type="dxa"/>
+              <w:left w:w="28" w:type="dxa"/>
+              <w:bottom w:w="28" w:type="dxa"/>
+              <w:right w:w="28" w:type="dxa"/>
+            </w:tcMar>
+            <w:vAlign w:val="center"/>
+            <w:hideMark/>
+          </w:tcPr>
+          <w:p>
+            <w:pPr>
+              <w:snapToGrid w:val="0"/>
+              <w:spacing w:after="0" w:line="384" w:lineRule="auto"/>
+              <w:textAlignment w:val="baseline"/>
+              <w:rPr>
+                <w:rFonts w:ascii="바탕" w:eastAsia="굴림" w:hAnsi="굴림" w:cs="굴림"/>
+                <w:color w:val="000000"/>
+                <w:kern w:val="0"/>
+                <w:szCs w:val="20"/>
+              </w:rPr>
+            </w:pPr>
+          </w:p>
+        </w:tc>
+        <w:tc>
+          <w:tcPr>
+            <w:tcW w:w="778" w:type="dxa"/>
+            <w:tcBorders>
+              <w:top w:val="single" w:sz="2" w:space="0" w:color="000000"/>
+              <w:left w:val="single" w:sz="2" w:space="0" w:color="000000"/>
+              <w:bottom w:val="single" w:sz="2" w:space="0" w:color="000000"/>
+              <w:right w:val="single" w:sz="2" w:space="0" w:color="000000"/>
+            </w:tcBorders>
+            <w:tcMar>
+              <w:top w:w="28" w:type="dxa"/>
+              <w:left w:w="28" w:type="dxa"/>
+              <w:bottom w:w="28" w:type="dxa"/>
+              <w:right w:w="28" w:type="dxa"/>
+            </w:tcMar>
+            <w:vAlign w:val="center"/>
+            <w:hideMark/>
+          </w:tcPr>
+          <w:p>
+            <w:pPr>
+              <w:snapToGrid w:val="0"/>
+              <w:spacing w:after="0" w:line="384" w:lineRule="auto"/>
+              <w:textAlignment w:val="baseline"/>
+              <w:rPr>
+                <w:rFonts w:ascii="바탕" w:eastAsia="굴림" w:hAnsi="굴림" w:cs="굴림"/>
+                <w:color w:val="000000"/>
+                <w:kern w:val="0"/>
+                <w:szCs w:val="20"/>
+              </w:rPr>
+            </w:pPr>
+          </w:p>
+        </w:tc>
+        <w:tc>
+          <w:tcPr>
+            <w:tcW w:w="778" w:type="dxa"/>
+            <w:tcBorders>
+              <w:top w:val="single" w:sz="2" w:space="0" w:color="000000"/>
+              <w:left w:val="single" w:sz="2" w:space="0" w:color="000000"/>
+              <w:bottom w:val="single" w:sz="2" w:space="0" w:color="000000"/>
+              <w:right w:val="single" w:sz="2" w:space="0" w:color="000000"/>
+            </w:tcBorders>
+            <w:tcMar>
+              <w:top w:w="28" w:type="dxa"/>
+              <w:left w:w="28" w:type="dxa"/>
+              <w:bottom w:w="28" w:type="dxa"/>
+              <w:right w:w="28" w:type="dxa"/>
+            </w:tcMar>
+            <w:vAlign w:val="center"/>
+            <w:hideMark/>
+          </w:tcPr>
+          <w:p>
+            <w:pPr>
+              <w:snapToGrid w:val="0"/>
+              <w:spacing w:after="0" w:line="384" w:lineRule="auto"/>
+              <w:textAlignment w:val="baseline"/>
+              <w:rPr>
+                <w:rFonts w:ascii="바탕" w:eastAsia="굴림" w:hAnsi="굴림" w:cs="굴림"/>
+                <w:color w:val="000000"/>
+                <w:kern w:val="0"/>
+                <w:szCs w:val="20"/>
+              </w:rPr>
+            </w:pPr>
+          </w:p>
+        </w:tc>
+        <w:tc>
+          <w:tcPr>
+            <w:tcW w:w="765" w:type="dxa"/>
+            <w:tcBorders>
+              <w:top w:val="single" w:sz="2" w:space="0" w:color="000000"/>
+              <w:left w:val="single" w:sz="2" w:space="0" w:color="000000"/>
+              <w:bottom w:val="single" w:sz="2" w:space="0" w:color="000000"/>
+              <w:right w:val="single" w:sz="2" w:space="0" w:color="000000"/>
+            </w:tcBorders>
+            <w:tcMar>
+              <w:top w:w="28" w:type="dxa"/>
+              <w:left w:w="28" w:type="dxa"/>
+              <w:bottom w:w="28" w:type="dxa"/>
+              <w:right w:w="28" w:type="dxa"/>
+            </w:tcMar>
+            <w:vAlign w:val="center"/>
+            <w:hideMark/>
+          </w:tcPr>
+          <w:p>
+            <w:pPr>
+              <w:snapToGrid w:val="0"/>
+              <w:spacing w:after="0" w:line="384" w:lineRule="auto"/>
+              <w:textAlignment w:val="baseline"/>
+              <w:rPr>
+                <w:rFonts w:ascii="바탕" w:eastAsia="굴림" w:hAnsi="굴림" w:cs="굴림"/>
+                <w:color w:val="000000"/>
+                <w:kern w:val="0"/>
+                <w:szCs w:val="20"/>
+              </w:rPr>
+            </w:pPr>
+          </w:p>
+        </w:tc>
+        <w:tc>
+          <w:tcPr>
+            <w:tcW w:w="765" w:type="dxa"/>
+            <w:tcBorders>
+              <w:top w:val="single" w:sz="2" w:space="0" w:color="000000"/>
+              <w:left w:val="single" w:sz="2" w:space="0" w:color="000000"/>
+              <w:bottom w:val="single" w:sz="2" w:space="0" w:color="000000"/>
+              <w:right w:val="single" w:sz="2" w:space="0" w:color="000000"/>
+            </w:tcBorders>
+            <w:shd w:val="clear" w:color="auto" w:fill="FFD966" w:themeFill="accent4" w:themeFillTint="99"/>
+            <w:tcMar>
+              <w:top w:w="28" w:type="dxa"/>
+              <w:left w:w="28" w:type="dxa"/>
+              <w:bottom w:w="28" w:type="dxa"/>
+              <w:right w:w="28" w:type="dxa"/>
+            </w:tcMar>
+            <w:vAlign w:val="center"/>
+            <w:hideMark/>
+          </w:tcPr>
+          <w:p>
+            <w:pPr>
+              <w:snapToGrid w:val="0"/>
+              <w:spacing w:after="0" w:line="384" w:lineRule="auto"/>
+              <w:textAlignment w:val="baseline"/>
+              <w:rPr>
+                <w:rFonts w:ascii="바탕" w:eastAsia="굴림" w:hAnsi="굴림" w:cs="굴림"/>
+                <w:color w:val="000000"/>
+                <w:kern w:val="0"/>
+                <w:szCs w:val="20"/>
+              </w:rPr>
+            </w:pPr>
+          </w:p>
+        </w:tc>
+        <w:tc>
+          <w:tcPr>
+            <w:tcW w:w="765" w:type="dxa"/>
+            <w:tcBorders>
+              <w:top w:val="single" w:sz="2" w:space="0" w:color="000000"/>
+              <w:left w:val="single" w:sz="2" w:space="0" w:color="000000"/>
+              <w:bottom w:val="single" w:sz="2" w:space="0" w:color="000000"/>
+              <w:right w:val="single" w:sz="2" w:space="0" w:color="000000"/>
+            </w:tcBorders>
+            <w:shd w:val="clear" w:color="auto" w:fill="FFD966" w:themeFill="accent4" w:themeFillTint="99"/>
+            <w:tcMar>
+              <w:top w:w="28" w:type="dxa"/>
+              <w:left w:w="28" w:type="dxa"/>
+              <w:bottom w:w="28" w:type="dxa"/>
+              <w:right w:w="28" w:type="dxa"/>
+            </w:tcMar>
+            <w:vAlign w:val="center"/>
+            <w:hideMark/>
+          </w:tcPr>
+          <w:p>
+            <w:pPr>
+              <w:snapToGrid w:val="0"/>
+              <w:spacing w:after="0" w:line="384" w:lineRule="auto"/>
+              <w:textAlignment w:val="baseline"/>
+              <w:rPr>
+                <w:rFonts w:ascii="바탕" w:eastAsia="굴림" w:hAnsi="굴림" w:cs="굴림"/>
+                <w:color w:val="000000"/>
+                <w:kern w:val="0"/>
+                <w:szCs w:val="20"/>
+              </w:rPr>
+            </w:pPr>
+          </w:p>
+        </w:tc>
+        <w:tc>
+          <w:tcPr>
+            <w:tcW w:w="765" w:type="dxa"/>
+            <w:tcBorders>
+              <w:top w:val="single" w:sz="2" w:space="0" w:color="000000"/>
+              <w:left w:val="single" w:sz="2" w:space="0" w:color="000000"/>
+              <w:bottom w:val="single" w:sz="2" w:space="0" w:color="000000"/>
+              <w:right w:val="single" w:sz="4" w:space="0" w:color="auto"/>
+            </w:tcBorders>
+            <w:shd w:val="clear" w:color="auto" w:fill="FFD966" w:themeFill="accent4" w:themeFillTint="99"/>
+            <w:tcMar>
+              <w:top w:w="28" w:type="dxa"/>
+              <w:left w:w="28" w:type="dxa"/>
+              <w:bottom w:w="28" w:type="dxa"/>
+              <w:right w:w="28" w:type="dxa"/>
+            </w:tcMar>
+            <w:vAlign w:val="center"/>
+            <w:hideMark/>
+          </w:tcPr>
+          <w:p>
+            <w:pPr>
+              <w:snapToGrid w:val="0"/>
+              <w:spacing w:after="0" w:line="384" w:lineRule="auto"/>
+              <w:textAlignment w:val="baseline"/>
+              <w:rPr>
+                <w:rFonts w:ascii="바탕" w:eastAsia="굴림" w:hAnsi="굴림" w:cs="굴림"/>
+                <w:color w:val="000000"/>
+                <w:kern w:val="0"/>
+                <w:szCs w:val="20"/>
+              </w:rPr>
+            </w:pPr>
+          </w:p>
+        </w:tc>
+      </w:tr>
+      <w:tr>
+        <w:trPr>
+          <w:trHeight w:val="326"/>
+        </w:trPr>
+        <w:tc>
+          <w:tcPr>
+            <w:tcW w:w="2759" w:type="dxa"/>
+            <w:tcBorders>
+              <w:top w:val="single" w:sz="2" w:space="0" w:color="000000"/>
+              <w:left w:val="single" w:sz="12" w:space="0" w:color="000000"/>
+              <w:bottom w:val="single" w:sz="2" w:space="0" w:color="000000"/>
+              <w:right w:val="single" w:sz="2" w:space="0" w:color="000000"/>
+            </w:tcBorders>
+            <w:tcMar>
+              <w:top w:w="28" w:type="dxa"/>
+              <w:left w:w="28" w:type="dxa"/>
+              <w:bottom w:w="28" w:type="dxa"/>
+              <w:right w:w="28" w:type="dxa"/>
+            </w:tcMar>
+            <w:vAlign w:val="center"/>
+            <w:hideMark/>
+          </w:tcPr>
+          <w:p>
+            <w:pPr>
+              <w:wordWrap/>
+              <w:snapToGrid w:val="0"/>
+              <w:spacing w:after="0" w:line="384" w:lineRule="auto"/>
+              <w:jc w:val="center"/>
+              <w:textAlignment w:val="baseline"/>
+              <w:rPr>
+                <w:rFonts w:ascii="바탕" w:eastAsia="굴림" w:hAnsi="굴림" w:cs="굴림"/>
+                <w:color w:val="000000"/>
+                <w:kern w:val="0"/>
+                <w:szCs w:val="20"/>
+              </w:rPr>
+            </w:pPr>
+            <w:r>
+              <w:rPr>
+                <w:rFonts w:ascii="휴먼명조" w:eastAsia="휴먼명조" w:hAnsi="굴림" w:cs="굴림" w:hint="eastAsia"/>
+                <w:color w:val="000000"/>
+                <w:kern w:val="0"/>
+                <w:szCs w:val="20"/>
+              </w:rPr>
+              <w:t>카드 혜택 분류 기준</w:t>
+            </w:r>
+          </w:p>
+        </w:tc>
+        <w:tc>
+          <w:tcPr>
+            <w:tcW w:w="764" w:type="dxa"/>
+            <w:tcBorders>
+              <w:top w:val="single" w:sz="2" w:space="0" w:color="000000"/>
+              <w:left w:val="single" w:sz="2" w:space="0" w:color="000000"/>
+              <w:bottom w:val="single" w:sz="2" w:space="0" w:color="000000"/>
+              <w:right w:val="single" w:sz="2" w:space="0" w:color="000000"/>
+            </w:tcBorders>
+            <w:tcMar>
+              <w:top w:w="28" w:type="dxa"/>
+              <w:left w:w="28" w:type="dxa"/>
+              <w:bottom w:w="28" w:type="dxa"/>
+              <w:right w:w="28" w:type="dxa"/>
+            </w:tcMar>
+            <w:vAlign w:val="center"/>
+            <w:hideMark/>
+          </w:tcPr>
+          <w:p>
+            <w:pPr>
+              <w:snapToGrid w:val="0"/>
+              <w:spacing w:after="0" w:line="384" w:lineRule="auto"/>
+              <w:textAlignment w:val="baseline"/>
+              <w:rPr>
+                <w:rFonts w:ascii="바탕" w:eastAsia="굴림" w:hAnsi="굴림" w:cs="굴림"/>
+                <w:color w:val="000000"/>
+                <w:kern w:val="0"/>
+                <w:szCs w:val="20"/>
+              </w:rPr>
+            </w:pPr>
+          </w:p>
+        </w:tc>
+        <w:tc>
+          <w:tcPr>
+            <w:tcW w:w="764" w:type="dxa"/>
+            <w:tcBorders>
+              <w:top w:val="single" w:sz="2" w:space="0" w:color="000000"/>
+              <w:left w:val="single" w:sz="2" w:space="0" w:color="000000"/>
+              <w:bottom w:val="single" w:sz="2" w:space="0" w:color="000000"/>
+              <w:right w:val="single" w:sz="2" w:space="0" w:color="000000"/>
+            </w:tcBorders>
+            <w:shd w:val="clear" w:color="auto" w:fill="FFD966" w:themeFill="accent4" w:themeFillTint="99"/>
+            <w:tcMar>
+              <w:top w:w="28" w:type="dxa"/>
+              <w:left w:w="28" w:type="dxa"/>
+              <w:bottom w:w="28" w:type="dxa"/>
+              <w:right w:w="28" w:type="dxa"/>
+            </w:tcMar>
+            <w:vAlign w:val="center"/>
+            <w:hideMark/>
+          </w:tcPr>
+          <w:p>
+            <w:pPr>
+              <w:snapToGrid w:val="0"/>
+              <w:spacing w:after="0" w:line="384" w:lineRule="auto"/>
+              <w:textAlignment w:val="baseline"/>
+              <w:rPr>
+                <w:rFonts w:ascii="바탕" w:eastAsia="굴림" w:hAnsi="굴림" w:cs="굴림"/>
+                <w:color w:val="000000"/>
+                <w:kern w:val="0"/>
+                <w:szCs w:val="20"/>
+              </w:rPr>
+            </w:pPr>
+          </w:p>
+        </w:tc>
+        <w:tc>
+          <w:tcPr>
+            <w:tcW w:w="778" w:type="dxa"/>
+            <w:tcBorders>
+              <w:top w:val="single" w:sz="2" w:space="0" w:color="000000"/>
+              <w:left w:val="single" w:sz="2" w:space="0" w:color="000000"/>
+              <w:bottom w:val="single" w:sz="2" w:space="0" w:color="000000"/>
+              <w:right w:val="single" w:sz="2" w:space="0" w:color="000000"/>
+            </w:tcBorders>
+            <w:shd w:val="clear" w:color="auto" w:fill="FFD966" w:themeFill="accent4" w:themeFillTint="99"/>
+            <w:tcMar>
+              <w:top w:w="28" w:type="dxa"/>
+              <w:left w:w="28" w:type="dxa"/>
+              <w:bottom w:w="28" w:type="dxa"/>
+              <w:right w:w="28" w:type="dxa"/>
+            </w:tcMar>
+            <w:vAlign w:val="center"/>
+            <w:hideMark/>
+          </w:tcPr>
+          <w:p>
+            <w:pPr>
+              <w:snapToGrid w:val="0"/>
+              <w:spacing w:after="0" w:line="384" w:lineRule="auto"/>
+              <w:textAlignment w:val="baseline"/>
+              <w:rPr>
+                <w:rFonts w:ascii="바탕" w:eastAsia="굴림" w:hAnsi="굴림" w:cs="굴림"/>
+                <w:color w:val="000000"/>
+                <w:kern w:val="0"/>
+                <w:szCs w:val="20"/>
+              </w:rPr>
+            </w:pPr>
+          </w:p>
+        </w:tc>
+        <w:tc>
+          <w:tcPr>
+            <w:tcW w:w="778" w:type="dxa"/>
+            <w:tcBorders>
+              <w:top w:val="single" w:sz="2" w:space="0" w:color="000000"/>
+              <w:left w:val="single" w:sz="2" w:space="0" w:color="000000"/>
+              <w:bottom w:val="single" w:sz="2" w:space="0" w:color="000000"/>
+              <w:right w:val="single" w:sz="2" w:space="0" w:color="000000"/>
+            </w:tcBorders>
+            <w:tcMar>
+              <w:top w:w="28" w:type="dxa"/>
+              <w:left w:w="28" w:type="dxa"/>
+              <w:bottom w:w="28" w:type="dxa"/>
+              <w:right w:w="28" w:type="dxa"/>
+            </w:tcMar>
+            <w:vAlign w:val="center"/>
+            <w:hideMark/>
+          </w:tcPr>
+          <w:p>
+            <w:pPr>
+              <w:snapToGrid w:val="0"/>
+              <w:spacing w:after="0" w:line="384" w:lineRule="auto"/>
+              <w:textAlignment w:val="baseline"/>
+              <w:rPr>
+                <w:rFonts w:ascii="바탕" w:eastAsia="굴림" w:hAnsi="굴림" w:cs="굴림"/>
+                <w:color w:val="000000"/>
+                <w:kern w:val="0"/>
+                <w:szCs w:val="20"/>
+              </w:rPr>
+            </w:pPr>
+          </w:p>
+        </w:tc>
+        <w:tc>
+          <w:tcPr>
+            <w:tcW w:w="778" w:type="dxa"/>
+            <w:tcBorders>
+              <w:top w:val="single" w:sz="2" w:space="0" w:color="000000"/>
+              <w:left w:val="single" w:sz="2" w:space="0" w:color="000000"/>
+              <w:bottom w:val="single" w:sz="2" w:space="0" w:color="000000"/>
+              <w:right w:val="single" w:sz="2" w:space="0" w:color="000000"/>
+            </w:tcBorders>
+            <w:tcMar>
+              <w:top w:w="28" w:type="dxa"/>
+              <w:left w:w="28" w:type="dxa"/>
+              <w:bottom w:w="28" w:type="dxa"/>
+              <w:right w:w="28" w:type="dxa"/>
+            </w:tcMar>
+            <w:vAlign w:val="center"/>
+            <w:hideMark/>
+          </w:tcPr>
+          <w:p>
+            <w:pPr>
+              <w:snapToGrid w:val="0"/>
+              <w:spacing w:after="0" w:line="384" w:lineRule="auto"/>
+              <w:textAlignment w:val="baseline"/>
+              <w:rPr>
+                <w:rFonts w:ascii="바탕" w:eastAsia="굴림" w:hAnsi="굴림" w:cs="굴림"/>
+                <w:color w:val="000000"/>
+                <w:kern w:val="0"/>
+                <w:szCs w:val="20"/>
+              </w:rPr>
+            </w:pPr>
+          </w:p>
+        </w:tc>
+        <w:tc>
+          <w:tcPr>
+            <w:tcW w:w="765" w:type="dxa"/>
+            <w:tcBorders>
+              <w:top w:val="single" w:sz="2" w:space="0" w:color="000000"/>
+              <w:left w:val="single" w:sz="2" w:space="0" w:color="000000"/>
+              <w:bottom w:val="single" w:sz="2" w:space="0" w:color="000000"/>
+              <w:right w:val="single" w:sz="2" w:space="0" w:color="000000"/>
+            </w:tcBorders>
+            <w:tcMar>
+              <w:top w:w="28" w:type="dxa"/>
+              <w:left w:w="28" w:type="dxa"/>
+              <w:bottom w:w="28" w:type="dxa"/>
+              <w:right w:w="28" w:type="dxa"/>
+            </w:tcMar>
+            <w:vAlign w:val="center"/>
+            <w:hideMark/>
+          </w:tcPr>
+          <w:p>
+            <w:pPr>
+              <w:snapToGrid w:val="0"/>
+              <w:spacing w:after="0" w:line="384" w:lineRule="auto"/>
+              <w:textAlignment w:val="baseline"/>
+              <w:rPr>
+                <w:rFonts w:ascii="바탕" w:eastAsia="굴림" w:hAnsi="굴림" w:cs="굴림"/>
+                <w:color w:val="000000"/>
+                <w:kern w:val="0"/>
+                <w:szCs w:val="20"/>
+              </w:rPr>
+            </w:pPr>
+          </w:p>
+        </w:tc>
+        <w:tc>
+          <w:tcPr>
+            <w:tcW w:w="765" w:type="dxa"/>
+            <w:tcBorders>
+              <w:top w:val="single" w:sz="2" w:space="0" w:color="000000"/>
+              <w:left w:val="single" w:sz="2" w:space="0" w:color="000000"/>
+              <w:bottom w:val="single" w:sz="2" w:space="0" w:color="000000"/>
+              <w:right w:val="single" w:sz="2" w:space="0" w:color="000000"/>
+            </w:tcBorders>
+            <w:tcMar>
+              <w:top w:w="28" w:type="dxa"/>
+              <w:left w:w="28" w:type="dxa"/>
+              <w:bottom w:w="28" w:type="dxa"/>
+              <w:right w:w="28" w:type="dxa"/>
+            </w:tcMar>
+            <w:vAlign w:val="center"/>
+            <w:hideMark/>
+          </w:tcPr>
+          <w:p>
+            <w:pPr>
+              <w:snapToGrid w:val="0"/>
+              <w:spacing w:after="0" w:line="384" w:lineRule="auto"/>
+              <w:textAlignment w:val="baseline"/>
+              <w:rPr>
+                <w:rFonts w:ascii="바탕" w:eastAsia="굴림" w:hAnsi="굴림" w:cs="굴림"/>
+                <w:color w:val="000000"/>
+                <w:kern w:val="0"/>
+                <w:szCs w:val="20"/>
+              </w:rPr>
+            </w:pPr>
+          </w:p>
+        </w:tc>
+        <w:tc>
+          <w:tcPr>
+            <w:tcW w:w="765" w:type="dxa"/>
+            <w:tcBorders>
+              <w:top w:val="single" w:sz="2" w:space="0" w:color="000000"/>
+              <w:left w:val="single" w:sz="2" w:space="0" w:color="000000"/>
+              <w:bottom w:val="single" w:sz="2" w:space="0" w:color="000000"/>
+              <w:right w:val="single" w:sz="2" w:space="0" w:color="000000"/>
+            </w:tcBorders>
+            <w:tcMar>
+              <w:top w:w="28" w:type="dxa"/>
+              <w:left w:w="28" w:type="dxa"/>
+              <w:bottom w:w="28" w:type="dxa"/>
+              <w:right w:w="28" w:type="dxa"/>
+            </w:tcMar>
+            <w:vAlign w:val="center"/>
+            <w:hideMark/>
+          </w:tcPr>
+          <w:p>
+            <w:pPr>
+              <w:snapToGrid w:val="0"/>
+              <w:spacing w:after="0" w:line="384" w:lineRule="auto"/>
+              <w:textAlignment w:val="baseline"/>
+              <w:rPr>
+                <w:rFonts w:ascii="바탕" w:eastAsia="굴림" w:hAnsi="굴림" w:cs="굴림"/>
+                <w:color w:val="000000"/>
+                <w:kern w:val="0"/>
+                <w:szCs w:val="20"/>
+              </w:rPr>
+            </w:pPr>
+          </w:p>
+        </w:tc>
+        <w:tc>
+          <w:tcPr>
+            <w:tcW w:w="765" w:type="dxa"/>
+            <w:tcBorders>
+              <w:top w:val="single" w:sz="2" w:space="0" w:color="000000"/>
+              <w:left w:val="single" w:sz="2" w:space="0" w:color="000000"/>
+              <w:bottom w:val="single" w:sz="2" w:space="0" w:color="000000"/>
+              <w:right w:val="single" w:sz="4" w:space="0" w:color="auto"/>
+            </w:tcBorders>
+            <w:tcMar>
+              <w:top w:w="28" w:type="dxa"/>
+              <w:left w:w="28" w:type="dxa"/>
+              <w:bottom w:w="28" w:type="dxa"/>
+              <w:right w:w="28" w:type="dxa"/>
+            </w:tcMar>
+            <w:vAlign w:val="center"/>
+            <w:hideMark/>
+          </w:tcPr>
+          <w:p>
+            <w:pPr>
+              <w:snapToGrid w:val="0"/>
+              <w:spacing w:after="0" w:line="384" w:lineRule="auto"/>
+              <w:textAlignment w:val="baseline"/>
+              <w:rPr>
+                <w:rFonts w:ascii="바탕" w:eastAsia="굴림" w:hAnsi="굴림" w:cs="굴림"/>
+                <w:color w:val="000000"/>
+                <w:kern w:val="0"/>
+                <w:szCs w:val="20"/>
+              </w:rPr>
+            </w:pPr>
+          </w:p>
+        </w:tc>
+      </w:tr>
+      <w:tr>
+        <w:trPr>
+          <w:trHeight w:val="326"/>
+        </w:trPr>
+        <w:tc>
+          <w:tcPr>
+            <w:tcW w:w="2759" w:type="dxa"/>
+            <w:tcBorders>
+              <w:top w:val="single" w:sz="2" w:space="0" w:color="000000"/>
+              <w:left w:val="single" w:sz="12" w:space="0" w:color="000000"/>
+              <w:bottom w:val="single" w:sz="2" w:space="0" w:color="000000"/>
+              <w:right w:val="single" w:sz="2" w:space="0" w:color="000000"/>
+            </w:tcBorders>
+            <w:tcMar>
+              <w:top w:w="28" w:type="dxa"/>
+              <w:left w:w="28" w:type="dxa"/>
+              <w:bottom w:w="28" w:type="dxa"/>
+              <w:right w:w="28" w:type="dxa"/>
+            </w:tcMar>
+            <w:vAlign w:val="center"/>
+            <w:hideMark/>
+          </w:tcPr>
+          <w:p>
+            <w:pPr>
+              <w:wordWrap/>
+              <w:snapToGrid w:val="0"/>
+              <w:spacing w:after="0" w:line="384" w:lineRule="auto"/>
+              <w:jc w:val="center"/>
+              <w:textAlignment w:val="baseline"/>
+              <w:rPr>
+                <w:rFonts w:ascii="바탕" w:eastAsia="굴림" w:hAnsi="굴림" w:cs="굴림"/>
+                <w:color w:val="000000"/>
+                <w:kern w:val="0"/>
+                <w:szCs w:val="20"/>
+              </w:rPr>
+            </w:pPr>
+            <w:r>
+              <w:rPr>
+                <w:rFonts w:ascii="휴먼명조" w:eastAsia="휴먼명조" w:hAnsi="굴림" w:cs="굴림" w:hint="eastAsia"/>
+                <w:color w:val="000000"/>
+                <w:kern w:val="0"/>
+                <w:szCs w:val="20"/>
+              </w:rPr>
+              <w:t>추천 알고리즘 개발</w:t>
+            </w:r>
+          </w:p>
+        </w:tc>
+        <w:tc>
+          <w:tcPr>
+            <w:tcW w:w="764" w:type="dxa"/>
+            <w:tcBorders>
+              <w:top w:val="single" w:sz="2" w:space="0" w:color="000000"/>
+              <w:left w:val="single" w:sz="2" w:space="0" w:color="000000"/>
+              <w:bottom w:val="single" w:sz="2" w:space="0" w:color="000000"/>
+              <w:right w:val="single" w:sz="2" w:space="0" w:color="000000"/>
+            </w:tcBorders>
+            <w:tcMar>
+              <w:top w:w="28" w:type="dxa"/>
+              <w:left w:w="28" w:type="dxa"/>
+              <w:bottom w:w="28" w:type="dxa"/>
+              <w:right w:w="28" w:type="dxa"/>
+            </w:tcMar>
+            <w:vAlign w:val="center"/>
+            <w:hideMark/>
+          </w:tcPr>
+          <w:p>
+            <w:pPr>
+              <w:snapToGrid w:val="0"/>
+              <w:spacing w:after="0" w:line="384" w:lineRule="auto"/>
+              <w:textAlignment w:val="baseline"/>
+              <w:rPr>
+                <w:rFonts w:ascii="바탕" w:eastAsia="굴림" w:hAnsi="굴림" w:cs="굴림"/>
+                <w:color w:val="000000"/>
+                <w:kern w:val="0"/>
+                <w:szCs w:val="20"/>
+              </w:rPr>
+            </w:pPr>
+          </w:p>
+        </w:tc>
+        <w:tc>
+          <w:tcPr>
+            <w:tcW w:w="764" w:type="dxa"/>
+            <w:tcBorders>
+              <w:top w:val="single" w:sz="2" w:space="0" w:color="000000"/>
+              <w:left w:val="single" w:sz="2" w:space="0" w:color="000000"/>
+              <w:bottom w:val="single" w:sz="2" w:space="0" w:color="000000"/>
+              <w:right w:val="single" w:sz="2" w:space="0" w:color="000000"/>
+            </w:tcBorders>
+            <w:tcMar>
+              <w:top w:w="28" w:type="dxa"/>
+              <w:left w:w="28" w:type="dxa"/>
+              <w:bottom w:w="28" w:type="dxa"/>
+              <w:right w:w="28" w:type="dxa"/>
+            </w:tcMar>
+            <w:vAlign w:val="center"/>
+            <w:hideMark/>
+          </w:tcPr>
+          <w:p>
+            <w:pPr>
+              <w:snapToGrid w:val="0"/>
+              <w:spacing w:after="0" w:line="384" w:lineRule="auto"/>
+              <w:textAlignment w:val="baseline"/>
+              <w:rPr>
+                <w:rFonts w:ascii="바탕" w:eastAsia="굴림" w:hAnsi="굴림" w:cs="굴림"/>
+                <w:color w:val="000000"/>
+                <w:kern w:val="0"/>
+                <w:szCs w:val="20"/>
+              </w:rPr>
+            </w:pPr>
+          </w:p>
+        </w:tc>
+        <w:tc>
+          <w:tcPr>
+            <w:tcW w:w="778" w:type="dxa"/>
+            <w:tcBorders>
+              <w:top w:val="single" w:sz="2" w:space="0" w:color="000000"/>
+              <w:left w:val="single" w:sz="2" w:space="0" w:color="000000"/>
+              <w:bottom w:val="single" w:sz="2" w:space="0" w:color="000000"/>
+              <w:right w:val="single" w:sz="2" w:space="0" w:color="000000"/>
+            </w:tcBorders>
+            <w:shd w:val="clear" w:color="auto" w:fill="FFFFFF" w:themeFill="background1"/>
+            <w:tcMar>
+              <w:top w:w="28" w:type="dxa"/>
+              <w:left w:w="28" w:type="dxa"/>
+              <w:bottom w:w="28" w:type="dxa"/>
+              <w:right w:w="28" w:type="dxa"/>
+            </w:tcMar>
+            <w:vAlign w:val="center"/>
+            <w:hideMark/>
+          </w:tcPr>
+          <w:p>
+            <w:pPr>
+              <w:snapToGrid w:val="0"/>
+              <w:spacing w:after="0" w:line="384" w:lineRule="auto"/>
+              <w:textAlignment w:val="baseline"/>
+              <w:rPr>
+                <w:rFonts w:ascii="바탕" w:eastAsia="굴림" w:hAnsi="굴림" w:cs="굴림"/>
+                <w:color w:val="000000"/>
+                <w:kern w:val="0"/>
+                <w:szCs w:val="20"/>
+              </w:rPr>
+            </w:pPr>
+          </w:p>
+        </w:tc>
+        <w:tc>
+          <w:tcPr>
+            <w:tcW w:w="778" w:type="dxa"/>
+            <w:tcBorders>
+              <w:top w:val="single" w:sz="2" w:space="0" w:color="000000"/>
+              <w:left w:val="single" w:sz="2" w:space="0" w:color="000000"/>
+              <w:bottom w:val="single" w:sz="2" w:space="0" w:color="000000"/>
+              <w:right w:val="single" w:sz="2" w:space="0" w:color="000000"/>
+            </w:tcBorders>
+            <w:shd w:val="clear" w:color="auto" w:fill="FFD966" w:themeFill="accent4" w:themeFillTint="99"/>
+            <w:tcMar>
+              <w:top w:w="28" w:type="dxa"/>
+              <w:left w:w="28" w:type="dxa"/>
+              <w:bottom w:w="28" w:type="dxa"/>
+              <w:right w:w="28" w:type="dxa"/>
+            </w:tcMar>
+            <w:vAlign w:val="center"/>
+            <w:hideMark/>
+          </w:tcPr>
+          <w:p>
+            <w:pPr>
+              <w:snapToGrid w:val="0"/>
+              <w:spacing w:after="0" w:line="384" w:lineRule="auto"/>
+              <w:textAlignment w:val="baseline"/>
+              <w:rPr>
+                <w:rFonts w:ascii="바탕" w:eastAsia="굴림" w:hAnsi="굴림" w:cs="굴림"/>
+                <w:color w:val="000000"/>
+                <w:kern w:val="0"/>
+                <w:szCs w:val="20"/>
+              </w:rPr>
+            </w:pPr>
+          </w:p>
+        </w:tc>
+        <w:tc>
+          <w:tcPr>
+            <w:tcW w:w="778" w:type="dxa"/>
+            <w:tcBorders>
+              <w:top w:val="single" w:sz="2" w:space="0" w:color="000000"/>
+              <w:left w:val="single" w:sz="2" w:space="0" w:color="000000"/>
+              <w:bottom w:val="single" w:sz="2" w:space="0" w:color="000000"/>
+              <w:right w:val="single" w:sz="2" w:space="0" w:color="000000"/>
+            </w:tcBorders>
+            <w:shd w:val="clear" w:color="auto" w:fill="FFD966" w:themeFill="accent4" w:themeFillTint="99"/>
+            <w:tcMar>
+              <w:top w:w="28" w:type="dxa"/>
+              <w:left w:w="28" w:type="dxa"/>
+              <w:bottom w:w="28" w:type="dxa"/>
+              <w:right w:w="28" w:type="dxa"/>
+            </w:tcMar>
+            <w:vAlign w:val="center"/>
+            <w:hideMark/>
+          </w:tcPr>
+          <w:p>
+            <w:pPr>
+              <w:snapToGrid w:val="0"/>
+              <w:spacing w:after="0" w:line="384" w:lineRule="auto"/>
+              <w:textAlignment w:val="baseline"/>
+              <w:rPr>
+                <w:rFonts w:ascii="바탕" w:eastAsia="굴림" w:hAnsi="굴림" w:cs="굴림"/>
+                <w:color w:val="000000"/>
+                <w:kern w:val="0"/>
+                <w:szCs w:val="20"/>
+              </w:rPr>
+            </w:pPr>
+          </w:p>
+        </w:tc>
+        <w:tc>
+          <w:tcPr>
+            <w:tcW w:w="765" w:type="dxa"/>
+            <w:tcBorders>
+              <w:top w:val="single" w:sz="2" w:space="0" w:color="000000"/>
+              <w:left w:val="single" w:sz="2" w:space="0" w:color="000000"/>
+              <w:bottom w:val="single" w:sz="2" w:space="0" w:color="000000"/>
+              <w:right w:val="single" w:sz="2" w:space="0" w:color="000000"/>
+            </w:tcBorders>
+            <w:shd w:val="clear" w:color="auto" w:fill="FFD966" w:themeFill="accent4" w:themeFillTint="99"/>
+            <w:tcMar>
+              <w:top w:w="28" w:type="dxa"/>
+              <w:left w:w="28" w:type="dxa"/>
+              <w:bottom w:w="28" w:type="dxa"/>
+              <w:right w:w="28" w:type="dxa"/>
+            </w:tcMar>
+            <w:vAlign w:val="center"/>
+            <w:hideMark/>
+          </w:tcPr>
+          <w:p>
+            <w:pPr>
+              <w:snapToGrid w:val="0"/>
+              <w:spacing w:after="0" w:line="384" w:lineRule="auto"/>
+              <w:textAlignment w:val="baseline"/>
+              <w:rPr>
+                <w:rFonts w:ascii="바탕" w:eastAsia="굴림" w:hAnsi="굴림" w:cs="굴림"/>
+                <w:color w:val="000000"/>
+                <w:kern w:val="0"/>
+                <w:szCs w:val="20"/>
+              </w:rPr>
+            </w:pPr>
+          </w:p>
+        </w:tc>
+        <w:tc>
+          <w:tcPr>
+            <w:tcW w:w="765" w:type="dxa"/>
+            <w:tcBorders>
+              <w:top w:val="single" w:sz="2" w:space="0" w:color="000000"/>
+              <w:left w:val="single" w:sz="2" w:space="0" w:color="000000"/>
+              <w:bottom w:val="single" w:sz="2" w:space="0" w:color="000000"/>
+              <w:right w:val="single" w:sz="2" w:space="0" w:color="000000"/>
+            </w:tcBorders>
+            <w:tcMar>
+              <w:top w:w="28" w:type="dxa"/>
+              <w:left w:w="28" w:type="dxa"/>
+              <w:bottom w:w="28" w:type="dxa"/>
+              <w:right w:w="28" w:type="dxa"/>
+            </w:tcMar>
+            <w:vAlign w:val="center"/>
+            <w:hideMark/>
+          </w:tcPr>
+          <w:p>
+            <w:pPr>
+              <w:snapToGrid w:val="0"/>
+              <w:spacing w:after="0" w:line="384" w:lineRule="auto"/>
+              <w:textAlignment w:val="baseline"/>
+              <w:rPr>
+                <w:rFonts w:ascii="바탕" w:eastAsia="굴림" w:hAnsi="굴림" w:cs="굴림"/>
+                <w:color w:val="000000"/>
+                <w:kern w:val="0"/>
+                <w:szCs w:val="20"/>
+              </w:rPr>
+            </w:pPr>
+          </w:p>
+        </w:tc>
+        <w:tc>
+          <w:tcPr>
+            <w:tcW w:w="765" w:type="dxa"/>
+            <w:tcBorders>
+              <w:top w:val="single" w:sz="2" w:space="0" w:color="000000"/>
+              <w:left w:val="single" w:sz="2" w:space="0" w:color="000000"/>
+              <w:bottom w:val="single" w:sz="2" w:space="0" w:color="000000"/>
+              <w:right w:val="single" w:sz="2" w:space="0" w:color="000000"/>
+            </w:tcBorders>
+            <w:tcMar>
+              <w:top w:w="28" w:type="dxa"/>
+              <w:left w:w="28" w:type="dxa"/>
+              <w:bottom w:w="28" w:type="dxa"/>
+              <w:right w:w="28" w:type="dxa"/>
+            </w:tcMar>
+            <w:vAlign w:val="center"/>
+            <w:hideMark/>
+          </w:tcPr>
+          <w:p>
+            <w:pPr>
+              <w:snapToGrid w:val="0"/>
+              <w:spacing w:after="0" w:line="384" w:lineRule="auto"/>
+              <w:textAlignment w:val="baseline"/>
+              <w:rPr>
+                <w:rFonts w:ascii="바탕" w:eastAsia="굴림" w:hAnsi="굴림" w:cs="굴림"/>
+                <w:color w:val="000000"/>
+                <w:kern w:val="0"/>
+                <w:szCs w:val="20"/>
+              </w:rPr>
+            </w:pPr>
+          </w:p>
+        </w:tc>
+        <w:tc>
+          <w:tcPr>
+            <w:tcW w:w="765" w:type="dxa"/>
+            <w:tcBorders>
+              <w:top w:val="single" w:sz="2" w:space="0" w:color="000000"/>
+              <w:left w:val="single" w:sz="2" w:space="0" w:color="000000"/>
+              <w:bottom w:val="single" w:sz="2" w:space="0" w:color="000000"/>
+              <w:right w:val="single" w:sz="4" w:space="0" w:color="auto"/>
+            </w:tcBorders>
+            <w:tcMar>
+              <w:top w:w="28" w:type="dxa"/>
+              <w:left w:w="28" w:type="dxa"/>
+              <w:bottom w:w="28" w:type="dxa"/>
+              <w:right w:w="28" w:type="dxa"/>
+            </w:tcMar>
+            <w:vAlign w:val="center"/>
+            <w:hideMark/>
+          </w:tcPr>
+          <w:p>
+            <w:pPr>
+              <w:snapToGrid w:val="0"/>
+              <w:spacing w:after="0" w:line="384" w:lineRule="auto"/>
+              <w:textAlignment w:val="baseline"/>
+              <w:rPr>
+                <w:rFonts w:ascii="바탕" w:eastAsia="굴림" w:hAnsi="굴림" w:cs="굴림"/>
+                <w:color w:val="000000"/>
+                <w:kern w:val="0"/>
+                <w:szCs w:val="20"/>
+              </w:rPr>
+            </w:pPr>
+          </w:p>
+        </w:tc>
+      </w:tr>
+      <w:tr>
+        <w:trPr>
+          <w:trHeight w:val="326"/>
+        </w:trPr>
+        <w:tc>
+          <w:tcPr>
+            <w:tcW w:w="2759" w:type="dxa"/>
+            <w:tcBorders>
+              <w:top w:val="single" w:sz="2" w:space="0" w:color="000000"/>
+              <w:left w:val="single" w:sz="12" w:space="0" w:color="000000"/>
+              <w:bottom w:val="single" w:sz="2" w:space="0" w:color="000000"/>
+              <w:right w:val="single" w:sz="2" w:space="0" w:color="000000"/>
+            </w:tcBorders>
+            <w:tcMar>
+              <w:top w:w="28" w:type="dxa"/>
+              <w:left w:w="28" w:type="dxa"/>
+              <w:bottom w:w="28" w:type="dxa"/>
+              <w:right w:w="28" w:type="dxa"/>
+            </w:tcMar>
+            <w:vAlign w:val="center"/>
+            <w:hideMark/>
+          </w:tcPr>
+          <w:p>
+            <w:pPr>
+              <w:wordWrap/>
+              <w:snapToGrid w:val="0"/>
+              <w:spacing w:after="0" w:line="384" w:lineRule="auto"/>
+              <w:jc w:val="center"/>
+              <w:textAlignment w:val="baseline"/>
+              <w:rPr>
+                <w:rFonts w:ascii="바탕" w:eastAsia="굴림" w:hAnsi="굴림" w:cs="굴림"/>
+                <w:color w:val="000000"/>
+                <w:kern w:val="0"/>
+                <w:szCs w:val="20"/>
+              </w:rPr>
+            </w:pPr>
+            <w:proofErr w:type="spellStart"/>
+            <w:r>
+              <w:rPr>
+                <w:rFonts w:ascii="휴먼명조" w:eastAsia="휴먼명조" w:hAnsi="굴림" w:cs="굴림" w:hint="eastAsia"/>
+                <w:color w:val="000000"/>
+                <w:kern w:val="0"/>
+                <w:szCs w:val="20"/>
+              </w:rPr>
+              <w:t>챗봇개발</w:t>
+            </w:r>
+            <w:proofErr w:type="spellEnd"/>
+          </w:p>
+        </w:tc>
+        <w:tc>
+          <w:tcPr>
+            <w:tcW w:w="764" w:type="dxa"/>
+            <w:tcBorders>
+              <w:top w:val="single" w:sz="2" w:space="0" w:color="000000"/>
+              <w:left w:val="single" w:sz="2" w:space="0" w:color="000000"/>
+              <w:bottom w:val="single" w:sz="2" w:space="0" w:color="000000"/>
+              <w:right w:val="single" w:sz="2" w:space="0" w:color="000000"/>
+            </w:tcBorders>
+            <w:tcMar>
+              <w:top w:w="28" w:type="dxa"/>
+              <w:left w:w="28" w:type="dxa"/>
+              <w:bottom w:w="28" w:type="dxa"/>
+              <w:right w:w="28" w:type="dxa"/>
+            </w:tcMar>
+            <w:vAlign w:val="center"/>
+            <w:hideMark/>
+          </w:tcPr>
+          <w:p>
+            <w:pPr>
+              <w:snapToGrid w:val="0"/>
+              <w:spacing w:after="0" w:line="384" w:lineRule="auto"/>
+              <w:textAlignment w:val="baseline"/>
+              <w:rPr>
+                <w:rFonts w:ascii="바탕" w:eastAsia="굴림" w:hAnsi="굴림" w:cs="굴림"/>
+                <w:color w:val="000000"/>
+                <w:kern w:val="0"/>
+                <w:szCs w:val="20"/>
+              </w:rPr>
+            </w:pPr>
+          </w:p>
+        </w:tc>
+        <w:tc>
+          <w:tcPr>
+            <w:tcW w:w="764" w:type="dxa"/>
+            <w:tcBorders>
+              <w:top w:val="single" w:sz="2" w:space="0" w:color="000000"/>
+              <w:left w:val="single" w:sz="2" w:space="0" w:color="000000"/>
+              <w:bottom w:val="single" w:sz="2" w:space="0" w:color="000000"/>
+              <w:right w:val="single" w:sz="2" w:space="0" w:color="000000"/>
+            </w:tcBorders>
+            <w:shd w:val="clear" w:color="auto" w:fill="FFD966" w:themeFill="accent4" w:themeFillTint="99"/>
+            <w:tcMar>
+              <w:top w:w="28" w:type="dxa"/>
+              <w:left w:w="28" w:type="dxa"/>
+              <w:bottom w:w="28" w:type="dxa"/>
+              <w:right w:w="28" w:type="dxa"/>
+            </w:tcMar>
+            <w:vAlign w:val="center"/>
+            <w:hideMark/>
+          </w:tcPr>
+          <w:p>
+            <w:pPr>
+              <w:snapToGrid w:val="0"/>
+              <w:spacing w:after="0" w:line="384" w:lineRule="auto"/>
+              <w:textAlignment w:val="baseline"/>
+              <w:rPr>
+                <w:rFonts w:ascii="바탕" w:eastAsia="굴림" w:hAnsi="굴림" w:cs="굴림"/>
+                <w:color w:val="000000"/>
+                <w:kern w:val="0"/>
+                <w:szCs w:val="20"/>
+              </w:rPr>
+            </w:pPr>
+          </w:p>
+        </w:tc>
+        <w:tc>
+          <w:tcPr>
+            <w:tcW w:w="778" w:type="dxa"/>
+            <w:tcBorders>
+              <w:top w:val="single" w:sz="2" w:space="0" w:color="000000"/>
+              <w:left w:val="single" w:sz="2" w:space="0" w:color="000000"/>
+              <w:bottom w:val="single" w:sz="2" w:space="0" w:color="000000"/>
+              <w:right w:val="single" w:sz="2" w:space="0" w:color="000000"/>
+            </w:tcBorders>
+            <w:shd w:val="clear" w:color="auto" w:fill="FFD966" w:themeFill="accent4" w:themeFillTint="99"/>
+            <w:tcMar>
+              <w:top w:w="28" w:type="dxa"/>
+              <w:left w:w="28" w:type="dxa"/>
+              <w:bottom w:w="28" w:type="dxa"/>
+              <w:right w:w="28" w:type="dxa"/>
+            </w:tcMar>
+            <w:vAlign w:val="center"/>
+            <w:hideMark/>
+          </w:tcPr>
+          <w:p>
+            <w:pPr>
+              <w:snapToGrid w:val="0"/>
+              <w:spacing w:after="0" w:line="384" w:lineRule="auto"/>
+              <w:textAlignment w:val="baseline"/>
+              <w:rPr>
+                <w:rFonts w:ascii="바탕" w:eastAsia="굴림" w:hAnsi="굴림" w:cs="굴림"/>
+                <w:color w:val="000000"/>
+                <w:kern w:val="0"/>
+                <w:szCs w:val="20"/>
+              </w:rPr>
+            </w:pPr>
+          </w:p>
+        </w:tc>
+        <w:tc>
+          <w:tcPr>
+            <w:tcW w:w="778" w:type="dxa"/>
+            <w:tcBorders>
+              <w:top w:val="single" w:sz="2" w:space="0" w:color="000000"/>
+              <w:left w:val="single" w:sz="2" w:space="0" w:color="000000"/>
+              <w:bottom w:val="single" w:sz="2" w:space="0" w:color="000000"/>
+              <w:right w:val="single" w:sz="2" w:space="0" w:color="000000"/>
+            </w:tcBorders>
+            <w:shd w:val="clear" w:color="auto" w:fill="FFD966" w:themeFill="accent4" w:themeFillTint="99"/>
+            <w:tcMar>
+              <w:top w:w="28" w:type="dxa"/>
+              <w:left w:w="28" w:type="dxa"/>
+              <w:bottom w:w="28" w:type="dxa"/>
+              <w:right w:w="28" w:type="dxa"/>
+            </w:tcMar>
+            <w:vAlign w:val="center"/>
+            <w:hideMark/>
+          </w:tcPr>
+          <w:p>
+            <w:pPr>
+              <w:snapToGrid w:val="0"/>
+              <w:spacing w:after="0" w:line="384" w:lineRule="auto"/>
+              <w:textAlignment w:val="baseline"/>
+              <w:rPr>
+                <w:rFonts w:ascii="바탕" w:eastAsia="굴림" w:hAnsi="굴림" w:cs="굴림"/>
+                <w:color w:val="000000"/>
+                <w:kern w:val="0"/>
+                <w:szCs w:val="20"/>
+              </w:rPr>
+            </w:pPr>
+          </w:p>
+        </w:tc>
+        <w:tc>
+          <w:tcPr>
+            <w:tcW w:w="778" w:type="dxa"/>
+            <w:tcBorders>
+              <w:top w:val="single" w:sz="2" w:space="0" w:color="000000"/>
+              <w:left w:val="single" w:sz="2" w:space="0" w:color="000000"/>
+              <w:bottom w:val="single" w:sz="2" w:space="0" w:color="000000"/>
+              <w:right w:val="single" w:sz="2" w:space="0" w:color="000000"/>
+            </w:tcBorders>
+            <w:shd w:val="clear" w:color="auto" w:fill="FFD966" w:themeFill="accent4" w:themeFillTint="99"/>
+            <w:tcMar>
+              <w:top w:w="28" w:type="dxa"/>
+              <w:left w:w="28" w:type="dxa"/>
+              <w:bottom w:w="28" w:type="dxa"/>
+              <w:right w:w="28" w:type="dxa"/>
+            </w:tcMar>
+            <w:vAlign w:val="center"/>
+            <w:hideMark/>
+          </w:tcPr>
+          <w:p>
+            <w:pPr>
+              <w:snapToGrid w:val="0"/>
+              <w:spacing w:after="0" w:line="384" w:lineRule="auto"/>
+              <w:textAlignment w:val="baseline"/>
+              <w:rPr>
+                <w:rFonts w:ascii="바탕" w:eastAsia="굴림" w:hAnsi="굴림" w:cs="굴림"/>
+                <w:color w:val="000000"/>
+                <w:kern w:val="0"/>
+                <w:szCs w:val="20"/>
+              </w:rPr>
+            </w:pPr>
+          </w:p>
+        </w:tc>
+        <w:tc>
+          <w:tcPr>
+            <w:tcW w:w="765" w:type="dxa"/>
+            <w:tcBorders>
+              <w:top w:val="single" w:sz="2" w:space="0" w:color="000000"/>
+              <w:left w:val="single" w:sz="2" w:space="0" w:color="000000"/>
+              <w:bottom w:val="single" w:sz="2" w:space="0" w:color="000000"/>
+              <w:right w:val="single" w:sz="2" w:space="0" w:color="000000"/>
+            </w:tcBorders>
+            <w:shd w:val="clear" w:color="auto" w:fill="FFD966" w:themeFill="accent4" w:themeFillTint="99"/>
+            <w:tcMar>
+              <w:top w:w="28" w:type="dxa"/>
+              <w:left w:w="28" w:type="dxa"/>
+              <w:bottom w:w="28" w:type="dxa"/>
+              <w:right w:w="28" w:type="dxa"/>
+            </w:tcMar>
+            <w:vAlign w:val="center"/>
+            <w:hideMark/>
+          </w:tcPr>
+          <w:p>
+            <w:pPr>
+              <w:snapToGrid w:val="0"/>
+              <w:spacing w:after="0" w:line="384" w:lineRule="auto"/>
+              <w:textAlignment w:val="baseline"/>
+              <w:rPr>
+                <w:rFonts w:ascii="바탕" w:eastAsia="굴림" w:hAnsi="굴림" w:cs="굴림"/>
+                <w:color w:val="000000"/>
+                <w:kern w:val="0"/>
+                <w:szCs w:val="20"/>
+              </w:rPr>
+            </w:pPr>
+          </w:p>
+        </w:tc>
+        <w:tc>
+          <w:tcPr>
+            <w:tcW w:w="765" w:type="dxa"/>
+            <w:tcBorders>
+              <w:top w:val="single" w:sz="2" w:space="0" w:color="000000"/>
+              <w:left w:val="single" w:sz="2" w:space="0" w:color="000000"/>
+              <w:bottom w:val="single" w:sz="2" w:space="0" w:color="000000"/>
+              <w:right w:val="single" w:sz="2" w:space="0" w:color="000000"/>
+            </w:tcBorders>
+            <w:shd w:val="clear" w:color="auto" w:fill="FFD966" w:themeFill="accent4" w:themeFillTint="99"/>
+            <w:tcMar>
+              <w:top w:w="28" w:type="dxa"/>
+              <w:left w:w="28" w:type="dxa"/>
+              <w:bottom w:w="28" w:type="dxa"/>
+              <w:right w:w="28" w:type="dxa"/>
+            </w:tcMar>
+            <w:vAlign w:val="center"/>
+            <w:hideMark/>
+          </w:tcPr>
+          <w:p>
+            <w:pPr>
+              <w:snapToGrid w:val="0"/>
+              <w:spacing w:after="0" w:line="384" w:lineRule="auto"/>
+              <w:textAlignment w:val="baseline"/>
+              <w:rPr>
+                <w:rFonts w:ascii="바탕" w:eastAsia="굴림" w:hAnsi="굴림" w:cs="굴림"/>
+                <w:color w:val="000000"/>
+                <w:kern w:val="0"/>
+                <w:szCs w:val="20"/>
+              </w:rPr>
+            </w:pPr>
+          </w:p>
+        </w:tc>
+        <w:tc>
+          <w:tcPr>
+            <w:tcW w:w="765" w:type="dxa"/>
+            <w:tcBorders>
+              <w:top w:val="single" w:sz="2" w:space="0" w:color="000000"/>
+              <w:left w:val="single" w:sz="2" w:space="0" w:color="000000"/>
+              <w:bottom w:val="single" w:sz="2" w:space="0" w:color="000000"/>
+              <w:right w:val="single" w:sz="2" w:space="0" w:color="000000"/>
+            </w:tcBorders>
+            <w:shd w:val="clear" w:color="auto" w:fill="FFD966" w:themeFill="accent4" w:themeFillTint="99"/>
+            <w:tcMar>
+              <w:top w:w="28" w:type="dxa"/>
+              <w:left w:w="28" w:type="dxa"/>
+              <w:bottom w:w="28" w:type="dxa"/>
+              <w:right w:w="28" w:type="dxa"/>
+            </w:tcMar>
+            <w:vAlign w:val="center"/>
+            <w:hideMark/>
+          </w:tcPr>
+          <w:p>
+            <w:pPr>
+              <w:snapToGrid w:val="0"/>
+              <w:spacing w:after="0" w:line="384" w:lineRule="auto"/>
+              <w:textAlignment w:val="baseline"/>
+              <w:rPr>
+                <w:rFonts w:ascii="바탕" w:eastAsia="굴림" w:hAnsi="굴림" w:cs="굴림"/>
+                <w:color w:val="000000"/>
+                <w:kern w:val="0"/>
+                <w:szCs w:val="20"/>
+              </w:rPr>
+            </w:pPr>
+          </w:p>
+        </w:tc>
+        <w:tc>
+          <w:tcPr>
+            <w:tcW w:w="765" w:type="dxa"/>
+            <w:tcBorders>
+              <w:top w:val="single" w:sz="2" w:space="0" w:color="000000"/>
+              <w:left w:val="single" w:sz="2" w:space="0" w:color="000000"/>
+              <w:bottom w:val="single" w:sz="2" w:space="0" w:color="000000"/>
+              <w:right w:val="single" w:sz="4" w:space="0" w:color="auto"/>
+            </w:tcBorders>
+            <w:tcMar>
+              <w:top w:w="28" w:type="dxa"/>
+              <w:left w:w="28" w:type="dxa"/>
+              <w:bottom w:w="28" w:type="dxa"/>
+              <w:right w:w="28" w:type="dxa"/>
+            </w:tcMar>
+            <w:vAlign w:val="center"/>
+            <w:hideMark/>
+          </w:tcPr>
+          <w:p>
+            <w:pPr>
+              <w:snapToGrid w:val="0"/>
+              <w:spacing w:after="0" w:line="384" w:lineRule="auto"/>
+              <w:textAlignment w:val="baseline"/>
+              <w:rPr>
+                <w:rFonts w:ascii="바탕" w:eastAsia="굴림" w:hAnsi="굴림" w:cs="굴림"/>
+                <w:color w:val="000000"/>
+                <w:kern w:val="0"/>
+                <w:szCs w:val="20"/>
+              </w:rPr>
+            </w:pPr>
+          </w:p>
+        </w:tc>
+      </w:tr>
+      <w:tr>
+        <w:trPr>
+          <w:trHeight w:val="326"/>
+        </w:trPr>
+        <w:tc>
+          <w:tcPr>
+            <w:tcW w:w="2759" w:type="dxa"/>
+            <w:tcBorders>
+              <w:top w:val="single" w:sz="2" w:space="0" w:color="000000"/>
+              <w:left w:val="single" w:sz="12" w:space="0" w:color="000000"/>
+              <w:bottom w:val="single" w:sz="2" w:space="0" w:color="000000"/>
+              <w:right w:val="single" w:sz="2" w:space="0" w:color="000000"/>
+            </w:tcBorders>
+            <w:tcMar>
+              <w:top w:w="28" w:type="dxa"/>
+              <w:left w:w="28" w:type="dxa"/>
+              <w:bottom w:w="28" w:type="dxa"/>
+              <w:right w:w="28" w:type="dxa"/>
+            </w:tcMar>
+            <w:vAlign w:val="center"/>
+            <w:hideMark/>
+          </w:tcPr>
+          <w:p>
+            <w:pPr>
+              <w:wordWrap/>
+              <w:snapToGrid w:val="0"/>
+              <w:spacing w:after="0" w:line="384" w:lineRule="auto"/>
+              <w:jc w:val="center"/>
+              <w:textAlignment w:val="baseline"/>
+              <w:rPr>
+                <w:rFonts w:ascii="바탕" w:eastAsia="굴림" w:hAnsi="굴림" w:cs="굴림"/>
+                <w:color w:val="000000"/>
+                <w:kern w:val="0"/>
+                <w:szCs w:val="20"/>
+              </w:rPr>
+            </w:pPr>
+            <w:r>
+              <w:rPr>
+                <w:rFonts w:ascii="휴먼명조" w:eastAsia="휴먼명조" w:hAnsi="굴림" w:cs="굴림" w:hint="eastAsia"/>
+                <w:color w:val="000000"/>
+                <w:kern w:val="0"/>
+                <w:szCs w:val="20"/>
+              </w:rPr>
+              <w:t xml:space="preserve">결제 </w:t>
+            </w:r>
+            <w:r>
+              <w:rPr>
+                <w:rFonts w:ascii="HCI Poppy" w:eastAsia="휴먼명조" w:hAnsi="HCI Poppy" w:cs="굴림"/>
+                <w:color w:val="000000"/>
+                <w:kern w:val="0"/>
+                <w:szCs w:val="20"/>
+              </w:rPr>
+              <w:t xml:space="preserve">API </w:t>
+            </w:r>
+            <w:r>
+              <w:rPr>
+                <w:rFonts w:ascii="휴먼명조" w:eastAsia="휴먼명조" w:hAnsi="굴림" w:cs="굴림" w:hint="eastAsia"/>
+                <w:color w:val="000000"/>
+                <w:kern w:val="0"/>
+                <w:szCs w:val="20"/>
+              </w:rPr>
+              <w:t>연동</w:t>
+            </w:r>
+          </w:p>
+        </w:tc>
+        <w:tc>
+          <w:tcPr>
+            <w:tcW w:w="764" w:type="dxa"/>
+            <w:tcBorders>
+              <w:top w:val="single" w:sz="2" w:space="0" w:color="000000"/>
+              <w:left w:val="single" w:sz="2" w:space="0" w:color="000000"/>
+              <w:bottom w:val="single" w:sz="2" w:space="0" w:color="000000"/>
+              <w:right w:val="single" w:sz="2" w:space="0" w:color="000000"/>
+            </w:tcBorders>
+            <w:tcMar>
+              <w:top w:w="28" w:type="dxa"/>
+              <w:left w:w="28" w:type="dxa"/>
+              <w:bottom w:w="28" w:type="dxa"/>
+              <w:right w:w="28" w:type="dxa"/>
+            </w:tcMar>
+            <w:vAlign w:val="center"/>
+            <w:hideMark/>
+          </w:tcPr>
+          <w:p>
+            <w:pPr>
+              <w:snapToGrid w:val="0"/>
+              <w:spacing w:after="0" w:line="384" w:lineRule="auto"/>
+              <w:textAlignment w:val="baseline"/>
+              <w:rPr>
+                <w:rFonts w:ascii="바탕" w:eastAsia="굴림" w:hAnsi="굴림" w:cs="굴림"/>
+                <w:color w:val="000000"/>
+                <w:kern w:val="0"/>
+                <w:szCs w:val="20"/>
+              </w:rPr>
+            </w:pPr>
+          </w:p>
+        </w:tc>
+        <w:tc>
+          <w:tcPr>
+            <w:tcW w:w="764" w:type="dxa"/>
+            <w:tcBorders>
+              <w:top w:val="single" w:sz="2" w:space="0" w:color="000000"/>
+              <w:left w:val="single" w:sz="2" w:space="0" w:color="000000"/>
+              <w:bottom w:val="single" w:sz="2" w:space="0" w:color="000000"/>
+              <w:right w:val="single" w:sz="2" w:space="0" w:color="000000"/>
+            </w:tcBorders>
+            <w:tcMar>
+              <w:top w:w="28" w:type="dxa"/>
+              <w:left w:w="28" w:type="dxa"/>
+              <w:bottom w:w="28" w:type="dxa"/>
+              <w:right w:w="28" w:type="dxa"/>
+            </w:tcMar>
+            <w:vAlign w:val="center"/>
+            <w:hideMark/>
+          </w:tcPr>
+          <w:p>
+            <w:pPr>
+              <w:snapToGrid w:val="0"/>
+              <w:spacing w:after="0" w:line="384" w:lineRule="auto"/>
+              <w:textAlignment w:val="baseline"/>
+              <w:rPr>
+                <w:rFonts w:ascii="바탕" w:eastAsia="굴림" w:hAnsi="굴림" w:cs="굴림"/>
+                <w:color w:val="000000"/>
+                <w:kern w:val="0"/>
+                <w:szCs w:val="20"/>
+              </w:rPr>
+            </w:pPr>
+          </w:p>
+        </w:tc>
+        <w:tc>
+          <w:tcPr>
+            <w:tcW w:w="778" w:type="dxa"/>
+            <w:tcBorders>
+              <w:top w:val="single" w:sz="2" w:space="0" w:color="000000"/>
+              <w:left w:val="single" w:sz="2" w:space="0" w:color="000000"/>
+              <w:bottom w:val="single" w:sz="2" w:space="0" w:color="000000"/>
+              <w:right w:val="single" w:sz="2" w:space="0" w:color="000000"/>
+            </w:tcBorders>
+            <w:tcMar>
+              <w:top w:w="28" w:type="dxa"/>
+              <w:left w:w="28" w:type="dxa"/>
+              <w:bottom w:w="28" w:type="dxa"/>
+              <w:right w:w="28" w:type="dxa"/>
+            </w:tcMar>
+            <w:vAlign w:val="center"/>
+            <w:hideMark/>
+          </w:tcPr>
+          <w:p>
+            <w:pPr>
+              <w:snapToGrid w:val="0"/>
+              <w:spacing w:after="0" w:line="384" w:lineRule="auto"/>
+              <w:textAlignment w:val="baseline"/>
+              <w:rPr>
+                <w:rFonts w:ascii="바탕" w:eastAsia="굴림" w:hAnsi="굴림" w:cs="굴림"/>
+                <w:color w:val="000000"/>
+                <w:kern w:val="0"/>
+                <w:szCs w:val="20"/>
+              </w:rPr>
+            </w:pPr>
+          </w:p>
+        </w:tc>
+        <w:tc>
+          <w:tcPr>
+            <w:tcW w:w="778" w:type="dxa"/>
+            <w:tcBorders>
+              <w:top w:val="single" w:sz="2" w:space="0" w:color="000000"/>
+              <w:left w:val="single" w:sz="2" w:space="0" w:color="000000"/>
+              <w:bottom w:val="single" w:sz="2" w:space="0" w:color="000000"/>
+              <w:right w:val="single" w:sz="2" w:space="0" w:color="000000"/>
+            </w:tcBorders>
+            <w:tcMar>
+              <w:top w:w="28" w:type="dxa"/>
+              <w:left w:w="28" w:type="dxa"/>
+              <w:bottom w:w="28" w:type="dxa"/>
+              <w:right w:w="28" w:type="dxa"/>
+            </w:tcMar>
+            <w:vAlign w:val="center"/>
+            <w:hideMark/>
+          </w:tcPr>
+          <w:p>
+            <w:pPr>
+              <w:snapToGrid w:val="0"/>
+              <w:spacing w:after="0" w:line="384" w:lineRule="auto"/>
+              <w:textAlignment w:val="baseline"/>
+              <w:rPr>
+                <w:rFonts w:ascii="바탕" w:eastAsia="굴림" w:hAnsi="굴림" w:cs="굴림"/>
+                <w:color w:val="000000"/>
+                <w:kern w:val="0"/>
+                <w:szCs w:val="20"/>
+              </w:rPr>
+            </w:pPr>
+          </w:p>
+        </w:tc>
+        <w:tc>
+          <w:tcPr>
+            <w:tcW w:w="778" w:type="dxa"/>
+            <w:tcBorders>
+              <w:top w:val="single" w:sz="2" w:space="0" w:color="000000"/>
+              <w:left w:val="single" w:sz="2" w:space="0" w:color="000000"/>
+              <w:bottom w:val="single" w:sz="2" w:space="0" w:color="000000"/>
+              <w:right w:val="single" w:sz="2" w:space="0" w:color="000000"/>
+            </w:tcBorders>
+            <w:tcMar>
+              <w:top w:w="28" w:type="dxa"/>
+              <w:left w:w="28" w:type="dxa"/>
+              <w:bottom w:w="28" w:type="dxa"/>
+              <w:right w:w="28" w:type="dxa"/>
+            </w:tcMar>
+            <w:vAlign w:val="center"/>
+            <w:hideMark/>
+          </w:tcPr>
+          <w:p>
+            <w:pPr>
+              <w:snapToGrid w:val="0"/>
+              <w:spacing w:after="0" w:line="384" w:lineRule="auto"/>
+              <w:textAlignment w:val="baseline"/>
+              <w:rPr>
+                <w:rFonts w:ascii="바탕" w:eastAsia="굴림" w:hAnsi="굴림" w:cs="굴림"/>
+                <w:color w:val="000000"/>
+                <w:kern w:val="0"/>
+                <w:szCs w:val="20"/>
+              </w:rPr>
+            </w:pPr>
+          </w:p>
+        </w:tc>
+        <w:tc>
+          <w:tcPr>
+            <w:tcW w:w="765" w:type="dxa"/>
+            <w:tcBorders>
+              <w:top w:val="single" w:sz="2" w:space="0" w:color="000000"/>
+              <w:left w:val="single" w:sz="2" w:space="0" w:color="000000"/>
+              <w:bottom w:val="single" w:sz="2" w:space="0" w:color="000000"/>
+              <w:right w:val="single" w:sz="2" w:space="0" w:color="000000"/>
+            </w:tcBorders>
+            <w:tcMar>
+              <w:top w:w="28" w:type="dxa"/>
+              <w:left w:w="28" w:type="dxa"/>
+              <w:bottom w:w="28" w:type="dxa"/>
+              <w:right w:w="28" w:type="dxa"/>
+            </w:tcMar>
+            <w:vAlign w:val="center"/>
+            <w:hideMark/>
+          </w:tcPr>
+          <w:p>
+            <w:pPr>
+              <w:snapToGrid w:val="0"/>
+              <w:spacing w:after="0" w:line="384" w:lineRule="auto"/>
+              <w:textAlignment w:val="baseline"/>
+              <w:rPr>
+                <w:rFonts w:ascii="바탕" w:eastAsia="굴림" w:hAnsi="굴림" w:cs="굴림"/>
+                <w:color w:val="000000"/>
+                <w:kern w:val="0"/>
+                <w:szCs w:val="20"/>
+              </w:rPr>
+            </w:pPr>
+          </w:p>
+        </w:tc>
+        <w:tc>
+          <w:tcPr>
+            <w:tcW w:w="765" w:type="dxa"/>
+            <w:tcBorders>
+              <w:top w:val="single" w:sz="2" w:space="0" w:color="000000"/>
+              <w:left w:val="single" w:sz="2" w:space="0" w:color="000000"/>
+              <w:bottom w:val="single" w:sz="2" w:space="0" w:color="000000"/>
+              <w:right w:val="single" w:sz="2" w:space="0" w:color="000000"/>
+            </w:tcBorders>
+            <w:tcMar>
+              <w:top w:w="28" w:type="dxa"/>
+              <w:left w:w="28" w:type="dxa"/>
+              <w:bottom w:w="28" w:type="dxa"/>
+              <w:right w:w="28" w:type="dxa"/>
+            </w:tcMar>
+            <w:vAlign w:val="center"/>
+            <w:hideMark/>
+          </w:tcPr>
+          <w:p>
+            <w:pPr>
+              <w:snapToGrid w:val="0"/>
+              <w:spacing w:after="0" w:line="384" w:lineRule="auto"/>
+              <w:textAlignment w:val="baseline"/>
+              <w:rPr>
+                <w:rFonts w:ascii="바탕" w:eastAsia="굴림" w:hAnsi="굴림" w:cs="굴림"/>
+                <w:color w:val="000000"/>
+                <w:kern w:val="0"/>
+                <w:szCs w:val="20"/>
+              </w:rPr>
+            </w:pPr>
+          </w:p>
+        </w:tc>
+        <w:tc>
+          <w:tcPr>
+            <w:tcW w:w="765" w:type="dxa"/>
+            <w:tcBorders>
+              <w:top w:val="single" w:sz="2" w:space="0" w:color="000000"/>
+              <w:left w:val="single" w:sz="2" w:space="0" w:color="000000"/>
+              <w:bottom w:val="single" w:sz="2" w:space="0" w:color="000000"/>
+              <w:right w:val="single" w:sz="2" w:space="0" w:color="000000"/>
+            </w:tcBorders>
+            <w:shd w:val="clear" w:color="auto" w:fill="FFD966" w:themeFill="accent4" w:themeFillTint="99"/>
+            <w:tcMar>
+              <w:top w:w="28" w:type="dxa"/>
+              <w:left w:w="28" w:type="dxa"/>
+              <w:bottom w:w="28" w:type="dxa"/>
+              <w:right w:w="28" w:type="dxa"/>
+            </w:tcMar>
+            <w:vAlign w:val="center"/>
+            <w:hideMark/>
+          </w:tcPr>
+          <w:p>
+            <w:pPr>
+              <w:snapToGrid w:val="0"/>
+              <w:spacing w:after="0" w:line="384" w:lineRule="auto"/>
+              <w:textAlignment w:val="baseline"/>
+              <w:rPr>
+                <w:rFonts w:ascii="바탕" w:eastAsia="굴림" w:hAnsi="굴림" w:cs="굴림"/>
+                <w:color w:val="000000"/>
+                <w:kern w:val="0"/>
+                <w:szCs w:val="20"/>
+              </w:rPr>
+            </w:pPr>
+          </w:p>
+        </w:tc>
+        <w:tc>
+          <w:tcPr>
+            <w:tcW w:w="765" w:type="dxa"/>
+            <w:tcBorders>
+              <w:top w:val="single" w:sz="2" w:space="0" w:color="000000"/>
+              <w:left w:val="single" w:sz="2" w:space="0" w:color="000000"/>
+              <w:bottom w:val="single" w:sz="2" w:space="0" w:color="000000"/>
+              <w:right w:val="single" w:sz="4" w:space="0" w:color="auto"/>
+            </w:tcBorders>
+            <w:shd w:val="clear" w:color="auto" w:fill="FFD966" w:themeFill="accent4" w:themeFillTint="99"/>
+            <w:tcMar>
+              <w:top w:w="28" w:type="dxa"/>
+              <w:left w:w="28" w:type="dxa"/>
+              <w:bottom w:w="28" w:type="dxa"/>
+              <w:right w:w="28" w:type="dxa"/>
+            </w:tcMar>
+            <w:vAlign w:val="center"/>
+            <w:hideMark/>
+          </w:tcPr>
+          <w:p>
+            <w:pPr>
+              <w:snapToGrid w:val="0"/>
+              <w:spacing w:after="0" w:line="384" w:lineRule="auto"/>
+              <w:textAlignment w:val="baseline"/>
+              <w:rPr>
+                <w:rFonts w:ascii="바탕" w:eastAsia="굴림" w:hAnsi="굴림" w:cs="굴림"/>
+                <w:color w:val="000000"/>
+                <w:kern w:val="0"/>
+                <w:szCs w:val="20"/>
+              </w:rPr>
+            </w:pPr>
+          </w:p>
+        </w:tc>
+      </w:tr>
+      <w:tr>
+        <w:trPr>
+          <w:trHeight w:val="326"/>
+        </w:trPr>
+        <w:tc>
+          <w:tcPr>
+            <w:tcW w:w="2759" w:type="dxa"/>
+            <w:tcBorders>
+              <w:top w:val="single" w:sz="2" w:space="0" w:color="000000"/>
+              <w:left w:val="single" w:sz="12" w:space="0" w:color="000000"/>
+              <w:bottom w:val="single" w:sz="12" w:space="0" w:color="000000"/>
+              <w:right w:val="single" w:sz="2" w:space="0" w:color="000000"/>
+            </w:tcBorders>
+            <w:tcMar>
+              <w:top w:w="28" w:type="dxa"/>
+              <w:left w:w="28" w:type="dxa"/>
+              <w:bottom w:w="28" w:type="dxa"/>
+              <w:right w:w="28" w:type="dxa"/>
+            </w:tcMar>
+            <w:vAlign w:val="center"/>
+            <w:hideMark/>
+          </w:tcPr>
+          <w:p>
+            <w:pPr>
+              <w:wordWrap/>
+              <w:snapToGrid w:val="0"/>
+              <w:spacing w:after="0" w:line="384" w:lineRule="auto"/>
+              <w:jc w:val="center"/>
+              <w:textAlignment w:val="baseline"/>
+              <w:rPr>
+                <w:rFonts w:ascii="바탕" w:eastAsia="굴림" w:hAnsi="굴림" w:cs="굴림"/>
+                <w:color w:val="000000"/>
+                <w:kern w:val="0"/>
+                <w:szCs w:val="20"/>
+              </w:rPr>
+            </w:pPr>
+            <w:r>
+              <w:rPr>
+                <w:rFonts w:ascii="휴먼명조" w:eastAsia="휴먼명조" w:hAnsi="굴림" w:cs="굴림" w:hint="eastAsia"/>
+                <w:color w:val="000000"/>
+                <w:kern w:val="0"/>
+                <w:szCs w:val="20"/>
+              </w:rPr>
+              <w:t>서버구축</w:t>
+            </w:r>
+          </w:p>
+        </w:tc>
+        <w:tc>
+          <w:tcPr>
+            <w:tcW w:w="764" w:type="dxa"/>
+            <w:tcBorders>
+              <w:top w:val="single" w:sz="2" w:space="0" w:color="000000"/>
+              <w:left w:val="single" w:sz="2" w:space="0" w:color="000000"/>
+              <w:bottom w:val="single" w:sz="12" w:space="0" w:color="000000"/>
+              <w:right w:val="single" w:sz="2" w:space="0" w:color="000000"/>
+            </w:tcBorders>
+            <w:tcMar>
+              <w:top w:w="28" w:type="dxa"/>
+              <w:left w:w="28" w:type="dxa"/>
+              <w:bottom w:w="28" w:type="dxa"/>
+              <w:right w:w="28" w:type="dxa"/>
+            </w:tcMar>
+            <w:vAlign w:val="center"/>
+            <w:hideMark/>
+          </w:tcPr>
+          <w:p>
+            <w:pPr>
+              <w:snapToGrid w:val="0"/>
+              <w:spacing w:after="0" w:line="384" w:lineRule="auto"/>
+              <w:textAlignment w:val="baseline"/>
+              <w:rPr>
+                <w:rFonts w:ascii="바탕" w:eastAsia="굴림" w:hAnsi="굴림" w:cs="굴림"/>
+                <w:color w:val="000000"/>
+                <w:kern w:val="0"/>
+                <w:szCs w:val="20"/>
+              </w:rPr>
+            </w:pPr>
+          </w:p>
+        </w:tc>
+        <w:tc>
+          <w:tcPr>
+            <w:tcW w:w="764" w:type="dxa"/>
+            <w:tcBorders>
+              <w:top w:val="single" w:sz="2" w:space="0" w:color="000000"/>
+              <w:left w:val="single" w:sz="2" w:space="0" w:color="000000"/>
+              <w:bottom w:val="single" w:sz="12" w:space="0" w:color="000000"/>
+              <w:right w:val="single" w:sz="2" w:space="0" w:color="000000"/>
+            </w:tcBorders>
+            <w:tcMar>
+              <w:top w:w="28" w:type="dxa"/>
+              <w:left w:w="28" w:type="dxa"/>
+              <w:bottom w:w="28" w:type="dxa"/>
+              <w:right w:w="28" w:type="dxa"/>
+            </w:tcMar>
+            <w:vAlign w:val="center"/>
+            <w:hideMark/>
+          </w:tcPr>
+          <w:p>
+            <w:pPr>
+              <w:snapToGrid w:val="0"/>
+              <w:spacing w:after="0" w:line="384" w:lineRule="auto"/>
+              <w:textAlignment w:val="baseline"/>
+              <w:rPr>
+                <w:rFonts w:ascii="바탕" w:eastAsia="굴림" w:hAnsi="굴림" w:cs="굴림"/>
+                <w:color w:val="000000"/>
+                <w:kern w:val="0"/>
+                <w:szCs w:val="20"/>
+              </w:rPr>
+            </w:pPr>
+          </w:p>
+        </w:tc>
+        <w:tc>
+          <w:tcPr>
+            <w:tcW w:w="778" w:type="dxa"/>
+            <w:tcBorders>
+              <w:top w:val="single" w:sz="2" w:space="0" w:color="000000"/>
+              <w:left w:val="single" w:sz="2" w:space="0" w:color="000000"/>
+              <w:bottom w:val="single" w:sz="12" w:space="0" w:color="000000"/>
+              <w:right w:val="single" w:sz="2" w:space="0" w:color="000000"/>
+            </w:tcBorders>
+            <w:tcMar>
+              <w:top w:w="28" w:type="dxa"/>
+              <w:left w:w="28" w:type="dxa"/>
+              <w:bottom w:w="28" w:type="dxa"/>
+              <w:right w:w="28" w:type="dxa"/>
+            </w:tcMar>
+            <w:vAlign w:val="center"/>
+            <w:hideMark/>
+          </w:tcPr>
+          <w:p>
+            <w:pPr>
+              <w:snapToGrid w:val="0"/>
+              <w:spacing w:after="0" w:line="384" w:lineRule="auto"/>
+              <w:textAlignment w:val="baseline"/>
+              <w:rPr>
+                <w:rFonts w:ascii="바탕" w:eastAsia="굴림" w:hAnsi="굴림" w:cs="굴림"/>
+                <w:color w:val="000000"/>
+                <w:kern w:val="0"/>
+                <w:szCs w:val="20"/>
+              </w:rPr>
+            </w:pPr>
+          </w:p>
+        </w:tc>
+        <w:tc>
+          <w:tcPr>
+            <w:tcW w:w="778" w:type="dxa"/>
+            <w:tcBorders>
+              <w:top w:val="single" w:sz="2" w:space="0" w:color="000000"/>
+              <w:left w:val="single" w:sz="2" w:space="0" w:color="000000"/>
+              <w:bottom w:val="single" w:sz="12" w:space="0" w:color="000000"/>
+              <w:right w:val="single" w:sz="2" w:space="0" w:color="000000"/>
+            </w:tcBorders>
+            <w:tcMar>
+              <w:top w:w="28" w:type="dxa"/>
+              <w:left w:w="28" w:type="dxa"/>
+              <w:bottom w:w="28" w:type="dxa"/>
+              <w:right w:w="28" w:type="dxa"/>
+            </w:tcMar>
+            <w:vAlign w:val="center"/>
+            <w:hideMark/>
+          </w:tcPr>
+          <w:p>
+            <w:pPr>
+              <w:snapToGrid w:val="0"/>
+              <w:spacing w:after="0" w:line="384" w:lineRule="auto"/>
+              <w:textAlignment w:val="baseline"/>
+              <w:rPr>
+                <w:rFonts w:ascii="바탕" w:eastAsia="굴림" w:hAnsi="굴림" w:cs="굴림"/>
+                <w:color w:val="000000"/>
+                <w:kern w:val="0"/>
+                <w:szCs w:val="20"/>
+              </w:rPr>
+            </w:pPr>
+          </w:p>
+        </w:tc>
+        <w:tc>
+          <w:tcPr>
+            <w:tcW w:w="778" w:type="dxa"/>
+            <w:tcBorders>
+              <w:top w:val="single" w:sz="2" w:space="0" w:color="000000"/>
+              <w:left w:val="single" w:sz="2" w:space="0" w:color="000000"/>
+              <w:bottom w:val="single" w:sz="12" w:space="0" w:color="000000"/>
+              <w:right w:val="single" w:sz="2" w:space="0" w:color="000000"/>
+            </w:tcBorders>
+            <w:tcMar>
+              <w:top w:w="28" w:type="dxa"/>
+              <w:left w:w="28" w:type="dxa"/>
+              <w:bottom w:w="28" w:type="dxa"/>
+              <w:right w:w="28" w:type="dxa"/>
+            </w:tcMar>
+            <w:vAlign w:val="center"/>
+            <w:hideMark/>
+          </w:tcPr>
+          <w:p>
+            <w:pPr>
+              <w:snapToGrid w:val="0"/>
+              <w:spacing w:after="0" w:line="384" w:lineRule="auto"/>
+              <w:textAlignment w:val="baseline"/>
+              <w:rPr>
+                <w:rFonts w:ascii="바탕" w:eastAsia="굴림" w:hAnsi="굴림" w:cs="굴림"/>
+                <w:color w:val="000000"/>
+                <w:kern w:val="0"/>
+                <w:szCs w:val="20"/>
+              </w:rPr>
+            </w:pPr>
+          </w:p>
+        </w:tc>
+        <w:tc>
+          <w:tcPr>
+            <w:tcW w:w="765" w:type="dxa"/>
+            <w:tcBorders>
+              <w:top w:val="single" w:sz="2" w:space="0" w:color="000000"/>
+              <w:left w:val="single" w:sz="2" w:space="0" w:color="000000"/>
+              <w:bottom w:val="single" w:sz="12" w:space="0" w:color="000000"/>
+              <w:right w:val="single" w:sz="2" w:space="0" w:color="000000"/>
+            </w:tcBorders>
+            <w:shd w:val="clear" w:color="auto" w:fill="FFD966" w:themeFill="accent4" w:themeFillTint="99"/>
+            <w:tcMar>
+              <w:top w:w="28" w:type="dxa"/>
+              <w:left w:w="28" w:type="dxa"/>
+              <w:bottom w:w="28" w:type="dxa"/>
+              <w:right w:w="28" w:type="dxa"/>
+            </w:tcMar>
+            <w:vAlign w:val="center"/>
+            <w:hideMark/>
+          </w:tcPr>
+          <w:p>
+            <w:pPr>
+              <w:snapToGrid w:val="0"/>
+              <w:spacing w:after="0" w:line="384" w:lineRule="auto"/>
+              <w:textAlignment w:val="baseline"/>
+              <w:rPr>
+                <w:rFonts w:ascii="바탕" w:eastAsia="굴림" w:hAnsi="굴림" w:cs="굴림"/>
+                <w:color w:val="000000"/>
+                <w:kern w:val="0"/>
+                <w:szCs w:val="20"/>
+              </w:rPr>
+            </w:pPr>
+          </w:p>
+        </w:tc>
+        <w:tc>
+          <w:tcPr>
+            <w:tcW w:w="765" w:type="dxa"/>
+            <w:tcBorders>
+              <w:top w:val="single" w:sz="2" w:space="0" w:color="000000"/>
+              <w:left w:val="single" w:sz="2" w:space="0" w:color="000000"/>
+              <w:bottom w:val="single" w:sz="12" w:space="0" w:color="000000"/>
+              <w:right w:val="single" w:sz="2" w:space="0" w:color="000000"/>
+            </w:tcBorders>
+            <w:shd w:val="clear" w:color="auto" w:fill="FFD966" w:themeFill="accent4" w:themeFillTint="99"/>
+            <w:tcMar>
+              <w:top w:w="28" w:type="dxa"/>
+              <w:left w:w="28" w:type="dxa"/>
+              <w:bottom w:w="28" w:type="dxa"/>
+              <w:right w:w="28" w:type="dxa"/>
+            </w:tcMar>
+            <w:vAlign w:val="center"/>
+            <w:hideMark/>
+          </w:tcPr>
+          <w:p>
+            <w:pPr>
+              <w:snapToGrid w:val="0"/>
+              <w:spacing w:after="0" w:line="384" w:lineRule="auto"/>
+              <w:textAlignment w:val="baseline"/>
+              <w:rPr>
+                <w:rFonts w:ascii="바탕" w:eastAsia="굴림" w:hAnsi="굴림" w:cs="굴림"/>
+                <w:color w:val="000000"/>
+                <w:kern w:val="0"/>
+                <w:szCs w:val="20"/>
+              </w:rPr>
+            </w:pPr>
+          </w:p>
+        </w:tc>
+        <w:tc>
+          <w:tcPr>
+            <w:tcW w:w="765" w:type="dxa"/>
+            <w:tcBorders>
+              <w:top w:val="single" w:sz="2" w:space="0" w:color="000000"/>
+              <w:left w:val="single" w:sz="2" w:space="0" w:color="000000"/>
+              <w:bottom w:val="single" w:sz="12" w:space="0" w:color="000000"/>
+              <w:right w:val="single" w:sz="2" w:space="0" w:color="000000"/>
+            </w:tcBorders>
+            <w:tcMar>
+              <w:top w:w="28" w:type="dxa"/>
+              <w:left w:w="28" w:type="dxa"/>
+              <w:bottom w:w="28" w:type="dxa"/>
+              <w:right w:w="28" w:type="dxa"/>
+            </w:tcMar>
+            <w:vAlign w:val="center"/>
+            <w:hideMark/>
+          </w:tcPr>
+          <w:p>
+            <w:pPr>
+              <w:snapToGrid w:val="0"/>
+              <w:spacing w:after="0" w:line="384" w:lineRule="auto"/>
+              <w:textAlignment w:val="baseline"/>
+              <w:rPr>
+                <w:rFonts w:ascii="바탕" w:eastAsia="굴림" w:hAnsi="굴림" w:cs="굴림"/>
+                <w:color w:val="000000"/>
+                <w:kern w:val="0"/>
+                <w:szCs w:val="20"/>
+              </w:rPr>
+            </w:pPr>
+          </w:p>
+        </w:tc>
+        <w:tc>
+          <w:tcPr>
+            <w:tcW w:w="765" w:type="dxa"/>
+            <w:tcBorders>
+              <w:top w:val="single" w:sz="2" w:space="0" w:color="000000"/>
+              <w:left w:val="single" w:sz="2" w:space="0" w:color="000000"/>
+              <w:bottom w:val="single" w:sz="12" w:space="0" w:color="000000"/>
+              <w:right w:val="single" w:sz="4" w:space="0" w:color="auto"/>
+            </w:tcBorders>
+            <w:tcMar>
+              <w:top w:w="28" w:type="dxa"/>
+              <w:left w:w="28" w:type="dxa"/>
+              <w:bottom w:w="28" w:type="dxa"/>
+              <w:right w:w="28" w:type="dxa"/>
+            </w:tcMar>
+            <w:vAlign w:val="center"/>
+            <w:hideMark/>
+          </w:tcPr>
+          <w:p>
+            <w:pPr>
+              <w:snapToGrid w:val="0"/>
+              <w:spacing w:after="0" w:line="384" w:lineRule="auto"/>
+              <w:textAlignment w:val="baseline"/>
+              <w:rPr>
+                <w:rFonts w:ascii="바탕" w:eastAsia="굴림" w:hAnsi="굴림" w:cs="굴림"/>
+                <w:color w:val="000000"/>
+                <w:kern w:val="0"/>
+                <w:szCs w:val="20"/>
+              </w:rPr>
+            </w:pPr>
+          </w:p>
+        </w:tc>
+      </w:tr>
+    </w:tbl>
     <w:p>
       <w:pPr>
         <w:widowControl/>
         <w:wordWrap/>
         <w:autoSpaceDE/>
         <w:autoSpaceDN/>
-        <w:ind w:left="360"/>
-        <w:rPr>
-          <w:rFonts w:hint="eastAsia"/>
-        </w:rPr>
-      </w:pPr>
-      <w:r>
-        <w:rPr>
-          <w:rFonts w:hint="eastAsia"/>
-        </w:rPr>
-        <w:t>추가 조사</w:t>
-      </w:r>
-    </w:p>
-    <w:p>
-      <w:pPr>
-        <w:widowControl/>
-        <w:wordWrap/>
-        <w:autoSpaceDE/>
-        <w:autoSpaceDN/>
-        <w:ind w:left="360"/>
-      </w:pPr>
-      <w:r>
-        <w:rPr>
-          <w:rFonts w:hint="eastAsia"/>
-        </w:rPr>
-        <w:t>*</w:t>
-      </w:r>
-      <w:proofErr w:type="spellStart"/>
-      <w:r>
-        <w:rPr>
-          <w:rFonts w:hint="eastAsia"/>
-        </w:rPr>
-        <w:t>챗봇</w:t>
-      </w:r>
-      <w:proofErr w:type="spellEnd"/>
-      <w:r>
-        <w:t xml:space="preserve"> </w:t>
-      </w:r>
-      <w:r>
-        <w:rPr>
-          <w:rFonts w:hint="eastAsia"/>
-        </w:rPr>
-        <w:t>기술에서도</w:t>
-      </w:r>
-      <w:r>
-        <w:t xml:space="preserve"> </w:t>
-      </w:r>
-      <w:proofErr w:type="spellStart"/>
-      <w:r>
-        <w:rPr>
-          <w:rFonts w:hint="eastAsia"/>
-        </w:rPr>
-        <w:t>자연어처리쪽으로</w:t>
-      </w:r>
-      <w:proofErr w:type="spellEnd"/>
-      <w:r>
-        <w:rPr>
-          <w:rFonts w:hint="eastAsia"/>
-        </w:rPr>
-        <w:t xml:space="preserve"> 연관된</w:t>
-      </w:r>
-      <w:r>
-        <w:t xml:space="preserve"> </w:t>
-      </w:r>
-      <w:r>
-        <w:rPr>
-          <w:rFonts w:hint="eastAsia"/>
-        </w:rPr>
-        <w:t>기술로</w:t>
-      </w:r>
-    </w:p>
-    <w:p>
-      <w:pPr>
-        <w:widowControl/>
-        <w:wordWrap/>
-        <w:autoSpaceDE/>
-        <w:autoSpaceDN/>
-        <w:ind w:left="360"/>
-        <w:rPr>
-          <w:rFonts w:hint="eastAsia"/>
-        </w:rPr>
-      </w:pPr>
-      <w:r>
-        <w:rPr>
-          <w:rFonts w:hint="eastAsia"/>
-        </w:rPr>
-        <w:t xml:space="preserve">논문 </w:t>
-      </w:r>
-      <w:r>
-        <w:t>1</w:t>
-      </w:r>
-      <w:r>
-        <w:rPr>
-          <w:rFonts w:hint="eastAsia"/>
-        </w:rPr>
-        <w:t xml:space="preserve">명 </w:t>
-      </w:r>
-      <w:r>
-        <w:t xml:space="preserve">-&gt; </w:t>
-      </w:r>
-      <w:r>
-        <w:rPr>
-          <w:rFonts w:hint="eastAsia"/>
-        </w:rPr>
-        <w:t xml:space="preserve">정표 </w:t>
-      </w:r>
-      <w:r>
-        <w:t xml:space="preserve">/ </w:t>
-      </w:r>
-      <w:r>
-        <w:rPr>
-          <w:rFonts w:hint="eastAsia"/>
-        </w:rPr>
-        <w:t xml:space="preserve">특허 </w:t>
-      </w:r>
-      <w:r>
-        <w:t>1</w:t>
-      </w:r>
-      <w:r>
-        <w:rPr>
-          <w:rFonts w:hint="eastAsia"/>
-        </w:rPr>
-        <w:t xml:space="preserve">명 </w:t>
-      </w:r>
-      <w:r>
-        <w:t xml:space="preserve">-&gt; </w:t>
-      </w:r>
-      <w:r>
-        <w:rPr>
-          <w:rFonts w:hint="eastAsia"/>
-        </w:rPr>
-        <w:t>주헌</w:t>
-      </w:r>
-    </w:p>
-    <w:p>
-      <w:pPr>
-        <w:widowControl/>
-        <w:wordWrap/>
-        <w:autoSpaceDE/>
-        <w:autoSpaceDN/>
-        <w:ind w:left="360"/>
-      </w:pPr>
-      <w:r>
-        <w:rPr>
-          <w:rFonts w:hint="eastAsia"/>
-        </w:rPr>
-        <w:t>대화에서의 키워드 추출</w:t>
-      </w:r>
-      <w:r>
-        <w:t>(?)</w:t>
-      </w:r>
-      <w:r>
-        <w:rPr>
-          <w:rFonts w:hint="eastAsia"/>
-        </w:rPr>
-        <w:t>하는 기술?</w:t>
-      </w:r>
-    </w:p>
-    <w:p>
-      <w:pPr>
-        <w:widowControl/>
-        <w:wordWrap/>
-        <w:autoSpaceDE/>
-        <w:autoSpaceDN/>
-        <w:ind w:left="360"/>
-        <w:rPr>
-          <w:rFonts w:hint="eastAsia"/>
-        </w:rPr>
-      </w:pPr>
-      <w:r>
-        <w:rPr>
-          <w:rFonts w:hint="eastAsia"/>
-        </w:rPr>
-        <w:t>논문,</w:t>
-      </w:r>
-      <w:r>
-        <w:t xml:space="preserve">,, </w:t>
-      </w:r>
-    </w:p>
-    <w:p>
-      <w:pPr>
-        <w:widowControl/>
-        <w:wordWrap/>
-        <w:autoSpaceDE/>
-        <w:autoSpaceDN/>
-        <w:ind w:left="360"/>
-      </w:pPr>
-      <w:r>
-        <w:t>*</w:t>
-      </w:r>
-      <w:r>
-        <w:rPr>
-          <w:rFonts w:hint="eastAsia"/>
-          <w:b/>
-          <w:bCs/>
-        </w:rPr>
-        <w:t xml:space="preserve">카카오 </w:t>
-      </w:r>
-      <w:proofErr w:type="spellStart"/>
-      <w:r>
-        <w:rPr>
-          <w:rFonts w:hint="eastAsia"/>
-          <w:b/>
-          <w:bCs/>
-        </w:rPr>
-        <w:t>챗봇을</w:t>
-      </w:r>
-      <w:proofErr w:type="spellEnd"/>
-      <w:r>
-        <w:rPr>
-          <w:rFonts w:hint="eastAsia"/>
-        </w:rPr>
-        <w:t xml:space="preserve"> 통해 상담한 데이터 결과를 어떻게 받을 수 있는지.</w:t>
-      </w:r>
-      <w:r>
-        <w:t>.?</w:t>
-      </w:r>
-    </w:p>
-    <w:p>
-      <w:pPr>
-        <w:widowControl/>
-        <w:wordWrap/>
-        <w:autoSpaceDE/>
-        <w:autoSpaceDN/>
-        <w:ind w:left="360"/>
-      </w:pPr>
-      <w:r>
-        <w:rPr>
-          <w:rFonts w:hint="eastAsia"/>
-        </w:rPr>
-        <w:t xml:space="preserve">삼성페이 </w:t>
-      </w:r>
-      <w:r>
-        <w:t xml:space="preserve">/ </w:t>
-      </w:r>
-      <w:proofErr w:type="spellStart"/>
-      <w:r>
-        <w:rPr>
-          <w:rFonts w:hint="eastAsia"/>
-        </w:rPr>
-        <w:t>페이북</w:t>
-      </w:r>
-      <w:proofErr w:type="spellEnd"/>
-    </w:p>
-    <w:p>
-      <w:pPr>
-        <w:widowControl/>
-        <w:wordWrap/>
-        <w:autoSpaceDE/>
-        <w:autoSpaceDN/>
-        <w:ind w:left="360"/>
-        <w:rPr>
-          <w:rFonts w:hint="eastAsia"/>
-        </w:rPr>
-      </w:pPr>
-      <w:r>
-        <w:rPr>
-          <w:rFonts w:hint="eastAsia"/>
-        </w:rPr>
-        <w:t>*</w:t>
-      </w:r>
-      <w:r>
-        <w:t>*</w:t>
-      </w:r>
-      <w:proofErr w:type="spellStart"/>
-      <w:r>
-        <w:rPr>
-          <w:rFonts w:hint="eastAsia"/>
-        </w:rPr>
-        <w:t>쿠팡이나</w:t>
-      </w:r>
-      <w:proofErr w:type="spellEnd"/>
-      <w:r>
-        <w:rPr>
-          <w:rFonts w:hint="eastAsia"/>
-        </w:rPr>
-        <w:t>,</w:t>
-      </w:r>
-      <w:r>
-        <w:t xml:space="preserve"> </w:t>
-      </w:r>
-      <w:proofErr w:type="spellStart"/>
-      <w:r>
-        <w:rPr>
-          <w:rFonts w:hint="eastAsia"/>
-        </w:rPr>
-        <w:t>아이디어스</w:t>
-      </w:r>
-      <w:proofErr w:type="spellEnd"/>
-      <w:r>
-        <w:t>(</w:t>
-      </w:r>
-      <w:r>
-        <w:rPr>
-          <w:rFonts w:hint="eastAsia"/>
-        </w:rPr>
-        <w:t>암호는 입력함)</w:t>
-      </w:r>
-      <w:r>
-        <w:t xml:space="preserve"> </w:t>
-      </w:r>
-      <w:r>
-        <w:rPr>
-          <w:rFonts w:hint="eastAsia"/>
-        </w:rPr>
-        <w:t xml:space="preserve">에서 등록한 카드로 바로 간편결제 하는 거 </w:t>
-      </w:r>
-      <w:proofErr w:type="spellStart"/>
-      <w:r>
-        <w:rPr>
-          <w:rFonts w:hint="eastAsia"/>
-        </w:rPr>
-        <w:t>조사해봐야함</w:t>
-      </w:r>
-      <w:proofErr w:type="spellEnd"/>
-      <w:r>
-        <w:t xml:space="preserve">… </w:t>
-      </w:r>
-      <w:r>
-        <w:rPr>
-          <w:rFonts w:hint="eastAsia"/>
-        </w:rPr>
-        <w:t>어떻게 되는 건지</w:t>
-      </w:r>
-    </w:p>
-    <w:p>
-      <w:pPr>
-        <w:widowControl/>
-        <w:wordWrap/>
-        <w:autoSpaceDE/>
-        <w:autoSpaceDN/>
-        <w:ind w:left="360"/>
-        <w:rPr>
-          <w:rFonts w:hint="eastAsia"/>
-        </w:rPr>
-      </w:pPr>
-    </w:p>
-    <w:p>
-      <w:pPr>
-        <w:pStyle w:val="a4"/>
-        <w:widowControl/>
-        <w:numPr>
-          <w:ilvl w:val="0"/>
-          <w:numId w:val="6"/>
-        </w:numPr>
-        <w:wordWrap/>
-        <w:autoSpaceDE/>
-        <w:autoSpaceDN/>
-        <w:ind w:leftChars="0"/>
-      </w:pPr>
-      <w:r>
-        <w:t>SWOT분석</w:t>
-      </w:r>
-    </w:p>
-    <w:p>
-      <w:pPr>
-        <w:pStyle w:val="a4"/>
-        <w:widowControl/>
-        <w:wordWrap/>
-        <w:autoSpaceDE/>
-        <w:autoSpaceDN/>
-        <w:ind w:leftChars="0" w:left="360"/>
-        <w:rPr>
-          <w:rFonts w:hint="eastAsia"/>
-        </w:rPr>
-      </w:pPr>
-    </w:p>
-    <w:p>
-      <w:pPr>
-        <w:pStyle w:val="a4"/>
-        <w:widowControl/>
-        <w:numPr>
-          <w:ilvl w:val="0"/>
-          <w:numId w:val="6"/>
-        </w:numPr>
-        <w:wordWrap/>
-        <w:autoSpaceDE/>
-        <w:autoSpaceDN/>
-        <w:ind w:leftChars="0"/>
-      </w:pPr>
-      <w:r>
-        <w:t>구축 전략</w:t>
-      </w:r>
-    </w:p>
-    <w:p>
-      <w:pPr>
-        <w:widowControl/>
-        <w:wordWrap/>
-        <w:autoSpaceDE/>
-        <w:autoSpaceDN/>
-        <w:rPr>
-          <w:rFonts w:hint="eastAsia"/>
-        </w:rPr>
-      </w:pPr>
-    </w:p>
-    <w:p>
-      <w:pPr>
-        <w:pStyle w:val="a4"/>
-        <w:widowControl/>
-        <w:numPr>
-          <w:ilvl w:val="0"/>
-          <w:numId w:val="6"/>
-        </w:numPr>
-        <w:wordWrap/>
-        <w:autoSpaceDE/>
-        <w:autoSpaceDN/>
-        <w:ind w:leftChars="0"/>
-      </w:pPr>
-      <w:r>
-        <w:t>구현 방안</w:t>
-      </w:r>
-    </w:p>
-    <w:p>
-      <w:pPr>
-        <w:pStyle w:val="a4"/>
-        <w:widowControl/>
-        <w:wordWrap/>
-        <w:autoSpaceDE/>
-        <w:autoSpaceDN/>
-        <w:ind w:leftChars="0" w:left="360"/>
-      </w:pPr>
-      <w:r>
-        <w:rPr>
-          <w:rFonts w:hint="eastAsia"/>
-        </w:rPr>
-        <w:t>*</w:t>
-      </w:r>
-      <w:r>
-        <w:t>***</w:t>
-      </w:r>
-      <w:r>
-        <w:rPr>
-          <w:rFonts w:hint="eastAsia"/>
-        </w:rPr>
-        <w:t>생각해오기~</w:t>
-      </w:r>
-      <w:r>
-        <w:t>~~~</w:t>
-      </w:r>
-    </w:p>
-    <w:p>
-      <w:pPr>
-        <w:pStyle w:val="a4"/>
-        <w:widowControl/>
-        <w:wordWrap/>
-        <w:autoSpaceDE/>
-        <w:autoSpaceDN/>
-        <w:ind w:leftChars="0" w:left="360"/>
-      </w:pPr>
-      <w:r>
-        <w:rPr>
-          <w:rFonts w:hint="eastAsia"/>
-        </w:rPr>
-        <w:t>어디서 데이터를 얻고,</w:t>
-      </w:r>
-      <w:r>
-        <w:t xml:space="preserve"> </w:t>
-      </w:r>
-    </w:p>
-    <w:p>
-      <w:pPr>
-        <w:widowControl/>
-        <w:wordWrap/>
-        <w:autoSpaceDE/>
-        <w:autoSpaceDN/>
-        <w:rPr>
-          <w:rFonts w:hint="eastAsia"/>
-        </w:rPr>
-      </w:pPr>
-      <w:r>
-        <w:rPr>
-          <w:rFonts w:hint="eastAsia"/>
-        </w:rPr>
-        <w:t>*</w:t>
-      </w:r>
-      <w:r>
-        <w:t>*</w:t>
-      </w:r>
-      <w:r>
-        <w:rPr>
-          <w:rFonts w:hint="eastAsia"/>
-        </w:rPr>
-        <w:t>밑에 첨부파일 참고</w:t>
-      </w:r>
-    </w:p>
-    <w:p>
-      <w:pPr>
-        <w:pStyle w:val="a4"/>
-        <w:widowControl/>
-        <w:numPr>
-          <w:ilvl w:val="0"/>
-          <w:numId w:val="6"/>
-        </w:numPr>
-        <w:wordWrap/>
-        <w:autoSpaceDE/>
-        <w:autoSpaceDN/>
-        <w:ind w:leftChars="0"/>
-      </w:pPr>
-      <w:r>
-        <w:t>일정 및 개발 비용</w:t>
-      </w:r>
-    </w:p>
-    <w:p>
-      <w:pPr>
-        <w:pStyle w:val="a4"/>
-        <w:widowControl/>
-        <w:wordWrap/>
-        <w:autoSpaceDE/>
-        <w:autoSpaceDN/>
-        <w:ind w:leftChars="0" w:left="360"/>
-        <w:rPr>
-          <w:rFonts w:hint="eastAsia"/>
-        </w:rPr>
-      </w:pPr>
-      <w:r>
-        <w:rPr>
-          <w:rFonts w:hint="eastAsia"/>
-        </w:rPr>
-        <w:t xml:space="preserve">일정 </w:t>
-      </w:r>
-    </w:p>
-    <w:p>
-      <w:pPr>
-        <w:pStyle w:val="a4"/>
-        <w:widowControl/>
-        <w:wordWrap/>
-        <w:autoSpaceDE/>
-        <w:autoSpaceDN/>
-        <w:ind w:leftChars="0" w:left="360"/>
-      </w:pPr>
-      <w:r>
-        <w:rPr>
-          <w:rFonts w:hint="eastAsia"/>
-        </w:rPr>
-        <w:t xml:space="preserve">개발비용 </w:t>
-      </w:r>
-      <w:r>
-        <w:sym w:font="Wingdings" w:char="F0E8"/>
-      </w:r>
-      <w:r>
-        <w:t xml:space="preserve"> </w:t>
-      </w:r>
-      <w:r>
-        <w:rPr>
-          <w:rFonts w:hint="eastAsia"/>
-        </w:rPr>
-        <w:t>노임단가</w:t>
-      </w:r>
-    </w:p>
-    <w:p>
-      <w:pPr>
-        <w:widowControl/>
-        <w:wordWrap/>
-        <w:autoSpaceDE/>
-        <w:autoSpaceDN/>
-      </w:pPr>
-      <w:r>
-        <w:br w:type="page"/>
-      </w:r>
-    </w:p>
-    <w:p>
-      <w:pPr>
-        <w:widowControl/>
-        <w:wordWrap/>
-        <w:autoSpaceDE/>
-        <w:autoSpaceDN/>
-        <w:rPr>
-          <w:rFonts w:hint="eastAsia"/>
-        </w:rPr>
       </w:pPr>
     </w:p>
     <w:sectPr>
@@ -1754,8 +6530,58 @@
 </w:document>
 </file>
 
+<file path=word/endnotes.xml><?xml version="1.0" encoding="utf-8"?>
+<w:endnotes xmlns:wpc="http://schemas.microsoft.com/office/word/2010/wordprocessingCanvas" xmlns:cx="http://schemas.microsoft.com/office/drawing/2014/chartex" xmlns:cx1="http://schemas.microsoft.com/office/drawing/2015/9/8/chartex" xmlns:cx2="http://schemas.microsoft.com/office/drawing/2015/10/21/chartex" xmlns:cx3="http://schemas.microsoft.com/office/drawing/2016/5/9/chartex" xmlns:cx4="http://schemas.microsoft.com/office/drawing/2016/5/10/chartex" xmlns:cx5="http://schemas.microsoft.com/office/drawing/2016/5/11/chartex" xmlns:cx6="http://schemas.microsoft.com/office/drawing/2016/5/12/chartex" xmlns:cx7="http://schemas.microsoft.com/office/drawing/2016/5/13/chartex" xmlns:cx8="http://schemas.microsoft.com/office/drawing/2016/5/14/chartex" xmlns:mc="http://schemas.openxmlformats.org/markup-compatibility/2006" xmlns:aink="http://schemas.microsoft.com/office/drawing/2016/ink" xmlns:am3d="http://schemas.microsoft.com/office/drawing/2017/model3d" xmlns:o="urn:schemas-microsoft-com:office:office" xmlns:r="http://schemas.openxmlformats.org/officeDocument/2006/relationships" xmlns:m="http://schemas.openxmlformats.org/officeDocument/2006/math" xmlns:v="urn:schemas-microsoft-com:vml" xmlns:wp14="http://schemas.microsoft.com/office/word/2010/wordprocessingDrawing" xmlns:wp="http://schemas.openxmlformats.org/drawingml/2006/wordprocessingDrawing" xmlns:w10="urn:schemas-microsoft-com:office:word" xmlns:w="http://schemas.openxmlformats.org/wordprocessingml/2006/main" xmlns:w14="http://schemas.microsoft.com/office/word/2010/wordml" xmlns:w15="http://schemas.microsoft.com/office/word/2012/wordml" xmlns:w16cex="http://schemas.microsoft.com/office/word/2018/wordml/cex" xmlns:w16cid="http://schemas.microsoft.com/office/word/2016/wordml/cid" xmlns:w16="http://schemas.microsoft.com/office/word/2018/wordml" xmlns:w16sdtdh="http://schemas.microsoft.com/office/word/2020/wordml/sdtdatahash" xmlns:w16se="http://schemas.microsoft.com/office/word/2015/wordml/symex" xmlns:wpg="http://schemas.microsoft.com/office/word/2010/wordprocessingGroup" xmlns:wpi="http://schemas.microsoft.com/office/word/2010/wordprocessingInk" xmlns:wne="http://schemas.microsoft.com/office/word/2006/wordml" xmlns:wps="http://schemas.microsoft.com/office/word/2010/wordprocessingShape" mc:Ignorable="w14 w15 w16se w16cid w16 w16cex w16sdtdh wp14">
+  <w:endnote w:type="separator" w:id="-1">
+    <w:p>
+      <w:pPr>
+        <w:spacing w:after="0" w:line="240" w:lineRule="auto"/>
+      </w:pPr>
+      <w:r>
+        <w:separator/>
+      </w:r>
+    </w:p>
+  </w:endnote>
+  <w:endnote w:type="continuationSeparator" w:id="0">
+    <w:p>
+      <w:pPr>
+        <w:spacing w:after="0" w:line="240" w:lineRule="auto"/>
+      </w:pPr>
+      <w:r>
+        <w:continuationSeparator/>
+      </w:r>
+    </w:p>
+  </w:endnote>
+</w:endnotes>
+</file>
+
+<file path=word/footnotes.xml><?xml version="1.0" encoding="utf-8"?>
+<w:footnotes xmlns:wpc="http://schemas.microsoft.com/office/word/2010/wordprocessingCanvas" xmlns:cx="http://schemas.microsoft.com/office/drawing/2014/chartex" xmlns:cx1="http://schemas.microsoft.com/office/drawing/2015/9/8/chartex" xmlns:cx2="http://schemas.microsoft.com/office/drawing/2015/10/21/chartex" xmlns:cx3="http://schemas.microsoft.com/office/drawing/2016/5/9/chartex" xmlns:cx4="http://schemas.microsoft.com/office/drawing/2016/5/10/chartex" xmlns:cx5="http://schemas.microsoft.com/office/drawing/2016/5/11/chartex" xmlns:cx6="http://schemas.microsoft.com/office/drawing/2016/5/12/chartex" xmlns:cx7="http://schemas.microsoft.com/office/drawing/2016/5/13/chartex" xmlns:cx8="http://schemas.microsoft.com/office/drawing/2016/5/14/chartex" xmlns:mc="http://schemas.openxmlformats.org/markup-compatibility/2006" xmlns:aink="http://schemas.microsoft.com/office/drawing/2016/ink" xmlns:am3d="http://schemas.microsoft.com/office/drawing/2017/model3d" xmlns:o="urn:schemas-microsoft-com:office:office" xmlns:r="http://schemas.openxmlformats.org/officeDocument/2006/relationships" xmlns:m="http://schemas.openxmlformats.org/officeDocument/2006/math" xmlns:v="urn:schemas-microsoft-com:vml" xmlns:wp14="http://schemas.microsoft.com/office/word/2010/wordprocessingDrawing" xmlns:wp="http://schemas.openxmlformats.org/drawingml/2006/wordprocessingDrawing" xmlns:w10="urn:schemas-microsoft-com:office:word" xmlns:w="http://schemas.openxmlformats.org/wordprocessingml/2006/main" xmlns:w14="http://schemas.microsoft.com/office/word/2010/wordml" xmlns:w15="http://schemas.microsoft.com/office/word/2012/wordml" xmlns:w16cex="http://schemas.microsoft.com/office/word/2018/wordml/cex" xmlns:w16cid="http://schemas.microsoft.com/office/word/2016/wordml/cid" xmlns:w16="http://schemas.microsoft.com/office/word/2018/wordml" xmlns:w16sdtdh="http://schemas.microsoft.com/office/word/2020/wordml/sdtdatahash" xmlns:w16se="http://schemas.microsoft.com/office/word/2015/wordml/symex" xmlns:wpg="http://schemas.microsoft.com/office/word/2010/wordprocessingGroup" xmlns:wpi="http://schemas.microsoft.com/office/word/2010/wordprocessingInk" xmlns:wne="http://schemas.microsoft.com/office/word/2006/wordml" xmlns:wps="http://schemas.microsoft.com/office/word/2010/wordprocessingShape" mc:Ignorable="w14 w15 w16se w16cid w16 w16cex w16sdtdh wp14">
+  <w:footnote w:type="separator" w:id="-1">
+    <w:p>
+      <w:pPr>
+        <w:spacing w:after="0" w:line="240" w:lineRule="auto"/>
+      </w:pPr>
+      <w:r>
+        <w:separator/>
+      </w:r>
+    </w:p>
+  </w:footnote>
+  <w:footnote w:type="continuationSeparator" w:id="0">
+    <w:p>
+      <w:pPr>
+        <w:spacing w:after="0" w:line="240" w:lineRule="auto"/>
+      </w:pPr>
+      <w:r>
+        <w:continuationSeparator/>
+      </w:r>
+    </w:p>
+  </w:footnote>
+</w:footnotes>
+</file>
+
 <file path=word/numbering.xml><?xml version="1.0" encoding="utf-8"?>
-<w:numbering xmlns:wpc="http://schemas.microsoft.com/office/word/2010/wordprocessingCanvas" xmlns:cx="http://schemas.microsoft.com/office/drawing/2014/chartex" xmlns:cx1="http://schemas.microsoft.com/office/drawing/2015/9/8/chartex" xmlns:cx2="http://schemas.microsoft.com/office/drawing/2015/10/21/chartex" xmlns:cx3="http://schemas.microsoft.com/office/drawing/2016/5/9/chartex" xmlns:cx4="http://schemas.microsoft.com/office/drawing/2016/5/10/chartex" xmlns:cx5="http://schemas.microsoft.com/office/drawing/2016/5/11/chartex" xmlns:cx6="http://schemas.microsoft.com/office/drawing/2016/5/12/chartex" xmlns:cx7="http://schemas.microsoft.com/office/drawing/2016/5/13/chartex" xmlns:cx8="http://schemas.microsoft.com/office/drawing/2016/5/14/chartex" xmlns:mc="http://schemas.openxmlformats.org/markup-compatibility/2006" xmlns:aink="http://schemas.microsoft.com/office/drawing/2016/ink" xmlns:am3d="http://schemas.microsoft.com/office/drawing/2017/model3d" xmlns:o="urn:schemas-microsoft-com:office:office" xmlns:r="http://schemas.openxmlformats.org/officeDocument/2006/relationships" xmlns:m="http://schemas.openxmlformats.org/officeDocument/2006/math" xmlns:v="urn:schemas-microsoft-com:vml" xmlns:wp14="http://schemas.microsoft.com/office/word/2010/wordprocessingDrawing" xmlns:wp="http://schemas.openxmlformats.org/drawingml/2006/wordprocessingDrawing" xmlns:w10="urn:schemas-microsoft-com:office:word" xmlns:w="http://schemas.openxmlformats.org/wordprocessingml/2006/main" xmlns:w14="http://schemas.microsoft.com/office/word/2010/wordml" xmlns:w15="http://schemas.microsoft.com/office/word/2012/wordml" xmlns:w16cex="http://schemas.microsoft.com/office/word/2018/wordml/cex" xmlns:w16cid="http://schemas.microsoft.com/office/word/2016/wordml/cid" xmlns:w16="http://schemas.microsoft.com/office/word/2018/wordml" xmlns:w16se="http://schemas.microsoft.com/office/word/2015/wordml/symex" xmlns:wpg="http://schemas.microsoft.com/office/word/2010/wordprocessingGroup" xmlns:wpi="http://schemas.microsoft.com/office/word/2010/wordprocessingInk" xmlns:wne="http://schemas.microsoft.com/office/word/2006/wordml" xmlns:wps="http://schemas.microsoft.com/office/word/2010/wordprocessingShape" mc:Ignorable="w14 w15 w16se w16cid w16 w16cex wp14">
+<w:numbering xmlns:wpc="http://schemas.microsoft.com/office/word/2010/wordprocessingCanvas" xmlns:cx="http://schemas.microsoft.com/office/drawing/2014/chartex" xmlns:cx1="http://schemas.microsoft.com/office/drawing/2015/9/8/chartex" xmlns:cx2="http://schemas.microsoft.com/office/drawing/2015/10/21/chartex" xmlns:cx3="http://schemas.microsoft.com/office/drawing/2016/5/9/chartex" xmlns:cx4="http://schemas.microsoft.com/office/drawing/2016/5/10/chartex" xmlns:cx5="http://schemas.microsoft.com/office/drawing/2016/5/11/chartex" xmlns:cx6="http://schemas.microsoft.com/office/drawing/2016/5/12/chartex" xmlns:cx7="http://schemas.microsoft.com/office/drawing/2016/5/13/chartex" xmlns:cx8="http://schemas.microsoft.com/office/drawing/2016/5/14/chartex" xmlns:mc="http://schemas.openxmlformats.org/markup-compatibility/2006" xmlns:aink="http://schemas.microsoft.com/office/drawing/2016/ink" xmlns:am3d="http://schemas.microsoft.com/office/drawing/2017/model3d" xmlns:o="urn:schemas-microsoft-com:office:office" xmlns:r="http://schemas.openxmlformats.org/officeDocument/2006/relationships" xmlns:m="http://schemas.openxmlformats.org/officeDocument/2006/math" xmlns:v="urn:schemas-microsoft-com:vml" xmlns:wp14="http://schemas.microsoft.com/office/word/2010/wordprocessingDrawing" xmlns:wp="http://schemas.openxmlformats.org/drawingml/2006/wordprocessingDrawing" xmlns:w10="urn:schemas-microsoft-com:office:word" xmlns:w="http://schemas.openxmlformats.org/wordprocessingml/2006/main" xmlns:w14="http://schemas.microsoft.com/office/word/2010/wordml" xmlns:w15="http://schemas.microsoft.com/office/word/2012/wordml" xmlns:w16cex="http://schemas.microsoft.com/office/word/2018/wordml/cex" xmlns:w16cid="http://schemas.microsoft.com/office/word/2016/wordml/cid" xmlns:w16="http://schemas.microsoft.com/office/word/2018/wordml" xmlns:w16sdtdh="http://schemas.microsoft.com/office/word/2020/wordml/sdtdatahash" xmlns:w16se="http://schemas.microsoft.com/office/word/2015/wordml/symex" xmlns:wpg="http://schemas.microsoft.com/office/word/2010/wordprocessingGroup" xmlns:wpi="http://schemas.microsoft.com/office/word/2010/wordprocessingInk" xmlns:wne="http://schemas.microsoft.com/office/word/2006/wordml" xmlns:wps="http://schemas.microsoft.com/office/word/2010/wordprocessingShape" mc:Ignorable="w14 w15 w16se w16cid w16 w16cex w16sdtdh wp14">
   <w:abstractNum w:abstractNumId="0" w15:restartNumberingAfterBreak="0">
     <w:nsid w:val="000C761C"/>
     <w:multiLevelType w:val="multilevel"/>
@@ -2270,6 +7096,118 @@
     </w:lvl>
   </w:abstractNum>
   <w:abstractNum w:abstractNumId="5" w15:restartNumberingAfterBreak="0">
+    <w:nsid w:val="3F6C5762"/>
+    <w:multiLevelType w:val="hybridMultilevel"/>
+    <w:tmpl w:val="A476DA32"/>
+    <w:lvl w:ilvl="0" w:tplc="FB160BA2">
+      <w:numFmt w:val="bullet"/>
+      <w:lvlText w:val="-"/>
+      <w:lvlJc w:val="left"/>
+      <w:pPr>
+        <w:ind w:left="360" w:hanging="360"/>
+      </w:pPr>
+      <w:rPr>
+        <w:rFonts w:ascii="맑은 고딕" w:eastAsia="맑은 고딕" w:hAnsi="맑은 고딕" w:cstheme="minorBidi" w:hint="eastAsia"/>
+      </w:rPr>
+    </w:lvl>
+    <w:lvl w:ilvl="1" w:tplc="04090003" w:tentative="1">
+      <w:start w:val="1"/>
+      <w:numFmt w:val="bullet"/>
+      <w:lvlText w:val=""/>
+      <w:lvlJc w:val="left"/>
+      <w:pPr>
+        <w:ind w:left="800" w:hanging="400"/>
+      </w:pPr>
+      <w:rPr>
+        <w:rFonts w:ascii="Wingdings" w:hAnsi="Wingdings" w:hint="default"/>
+      </w:rPr>
+    </w:lvl>
+    <w:lvl w:ilvl="2" w:tplc="04090005" w:tentative="1">
+      <w:start w:val="1"/>
+      <w:numFmt w:val="bullet"/>
+      <w:lvlText w:val=""/>
+      <w:lvlJc w:val="left"/>
+      <w:pPr>
+        <w:ind w:left="1200" w:hanging="400"/>
+      </w:pPr>
+      <w:rPr>
+        <w:rFonts w:ascii="Wingdings" w:hAnsi="Wingdings" w:hint="default"/>
+      </w:rPr>
+    </w:lvl>
+    <w:lvl w:ilvl="3" w:tplc="04090001" w:tentative="1">
+      <w:start w:val="1"/>
+      <w:numFmt w:val="bullet"/>
+      <w:lvlText w:val=""/>
+      <w:lvlJc w:val="left"/>
+      <w:pPr>
+        <w:ind w:left="1600" w:hanging="400"/>
+      </w:pPr>
+      <w:rPr>
+        <w:rFonts w:ascii="Wingdings" w:hAnsi="Wingdings" w:hint="default"/>
+      </w:rPr>
+    </w:lvl>
+    <w:lvl w:ilvl="4" w:tplc="04090003" w:tentative="1">
+      <w:start w:val="1"/>
+      <w:numFmt w:val="bullet"/>
+      <w:lvlText w:val=""/>
+      <w:lvlJc w:val="left"/>
+      <w:pPr>
+        <w:ind w:left="2000" w:hanging="400"/>
+      </w:pPr>
+      <w:rPr>
+        <w:rFonts w:ascii="Wingdings" w:hAnsi="Wingdings" w:hint="default"/>
+      </w:rPr>
+    </w:lvl>
+    <w:lvl w:ilvl="5" w:tplc="04090005" w:tentative="1">
+      <w:start w:val="1"/>
+      <w:numFmt w:val="bullet"/>
+      <w:lvlText w:val=""/>
+      <w:lvlJc w:val="left"/>
+      <w:pPr>
+        <w:ind w:left="2400" w:hanging="400"/>
+      </w:pPr>
+      <w:rPr>
+        <w:rFonts w:ascii="Wingdings" w:hAnsi="Wingdings" w:hint="default"/>
+      </w:rPr>
+    </w:lvl>
+    <w:lvl w:ilvl="6" w:tplc="04090001" w:tentative="1">
+      <w:start w:val="1"/>
+      <w:numFmt w:val="bullet"/>
+      <w:lvlText w:val=""/>
+      <w:lvlJc w:val="left"/>
+      <w:pPr>
+        <w:ind w:left="2800" w:hanging="400"/>
+      </w:pPr>
+      <w:rPr>
+        <w:rFonts w:ascii="Wingdings" w:hAnsi="Wingdings" w:hint="default"/>
+      </w:rPr>
+    </w:lvl>
+    <w:lvl w:ilvl="7" w:tplc="04090003" w:tentative="1">
+      <w:start w:val="1"/>
+      <w:numFmt w:val="bullet"/>
+      <w:lvlText w:val=""/>
+      <w:lvlJc w:val="left"/>
+      <w:pPr>
+        <w:ind w:left="3200" w:hanging="400"/>
+      </w:pPr>
+      <w:rPr>
+        <w:rFonts w:ascii="Wingdings" w:hAnsi="Wingdings" w:hint="default"/>
+      </w:rPr>
+    </w:lvl>
+    <w:lvl w:ilvl="8" w:tplc="04090005" w:tentative="1">
+      <w:start w:val="1"/>
+      <w:numFmt w:val="bullet"/>
+      <w:lvlText w:val=""/>
+      <w:lvlJc w:val="left"/>
+      <w:pPr>
+        <w:ind w:left="3600" w:hanging="400"/>
+      </w:pPr>
+      <w:rPr>
+        <w:rFonts w:ascii="Wingdings" w:hAnsi="Wingdings" w:hint="default"/>
+      </w:rPr>
+    </w:lvl>
+  </w:abstractNum>
+  <w:abstractNum w:abstractNumId="6" w15:restartNumberingAfterBreak="0">
     <w:nsid w:val="55316EF8"/>
     <w:multiLevelType w:val="hybridMultilevel"/>
     <w:tmpl w:val="D6B45E08"/>
@@ -2407,13 +7345,16 @@
     <w:abstractNumId w:val="1"/>
   </w:num>
   <w:num w:numId="9">
+    <w:abstractNumId w:val="6"/>
+  </w:num>
+  <w:num w:numId="10">
     <w:abstractNumId w:val="5"/>
   </w:num>
 </w:numbering>
 </file>
 
 <file path=word/styles.xml><?xml version="1.0" encoding="utf-8"?>
-<w:styles xmlns:mc="http://schemas.openxmlformats.org/markup-compatibility/2006" xmlns:r="http://schemas.openxmlformats.org/officeDocument/2006/relationships" xmlns:w="http://schemas.openxmlformats.org/wordprocessingml/2006/main" xmlns:w14="http://schemas.microsoft.com/office/word/2010/wordml" xmlns:w15="http://schemas.microsoft.com/office/word/2012/wordml" xmlns:w16cex="http://schemas.microsoft.com/office/word/2018/wordml/cex" xmlns:w16cid="http://schemas.microsoft.com/office/word/2016/wordml/cid" xmlns:w16="http://schemas.microsoft.com/office/word/2018/wordml" xmlns:w16se="http://schemas.microsoft.com/office/word/2015/wordml/symex" mc:Ignorable="w14 w15 w16se w16cid w16 w16cex">
+<w:styles xmlns:mc="http://schemas.openxmlformats.org/markup-compatibility/2006" xmlns:r="http://schemas.openxmlformats.org/officeDocument/2006/relationships" xmlns:w="http://schemas.openxmlformats.org/wordprocessingml/2006/main" xmlns:w14="http://schemas.microsoft.com/office/word/2010/wordml" xmlns:w15="http://schemas.microsoft.com/office/word/2012/wordml" xmlns:w16cex="http://schemas.microsoft.com/office/word/2018/wordml/cex" xmlns:w16cid="http://schemas.microsoft.com/office/word/2016/wordml/cid" xmlns:w16="http://schemas.microsoft.com/office/word/2018/wordml" xmlns:w16sdtdh="http://schemas.microsoft.com/office/word/2020/wordml/sdtdatahash" xmlns:w16se="http://schemas.microsoft.com/office/word/2015/wordml/symex" mc:Ignorable="w14 w15 w16se w16cid w16 w16cex w16sdtdh">
   <w:docDefaults>
     <w:rPrDefault>
       <w:rPr>
@@ -2821,6 +7762,7 @@
   <w:style w:type="character" w:default="1" w:styleId="a1">
     <w:name w:val="Default Paragraph Font"/>
     <w:uiPriority w:val="1"/>
+    <w:semiHidden/>
     <w:unhideWhenUsed/>
   </w:style>
   <w:style w:type="table" w:default="1" w:styleId="a2">
@@ -2911,6 +7853,85 @@
       <w:sz w:val="24"/>
       <w:szCs w:val="24"/>
     </w:rPr>
+  </w:style>
+  <w:style w:type="paragraph" w:customStyle="1" w:styleId="a7">
+    <w:name w:val="바탕글"/>
+    <w:basedOn w:val="a0"/>
+    <w:rsid w:val="00040905"/>
+    <w:pPr>
+      <w:snapToGrid w:val="0"/>
+      <w:spacing w:after="0" w:line="384" w:lineRule="auto"/>
+      <w:textAlignment w:val="baseline"/>
+    </w:pPr>
+    <w:rPr>
+      <w:rFonts w:ascii="바탕" w:eastAsia="굴림" w:hAnsi="굴림" w:cs="굴림"/>
+      <w:color w:val="000000"/>
+      <w:kern w:val="0"/>
+      <w:szCs w:val="20"/>
+    </w:rPr>
+  </w:style>
+  <w:style w:type="paragraph" w:styleId="a8">
+    <w:name w:val="header"/>
+    <w:basedOn w:val="a0"/>
+    <w:link w:val="Char0"/>
+    <w:uiPriority w:val="99"/>
+    <w:unhideWhenUsed/>
+    <w:rsid w:val="00F77D74"/>
+    <w:pPr>
+      <w:tabs>
+        <w:tab w:val="center" w:pos="4513"/>
+        <w:tab w:val="right" w:pos="9026"/>
+      </w:tabs>
+      <w:snapToGrid w:val="0"/>
+    </w:pPr>
+  </w:style>
+  <w:style w:type="character" w:customStyle="1" w:styleId="Char0">
+    <w:name w:val="머리글 Char"/>
+    <w:basedOn w:val="a1"/>
+    <w:link w:val="a8"/>
+    <w:uiPriority w:val="99"/>
+    <w:rsid w:val="00F77D74"/>
+  </w:style>
+  <w:style w:type="paragraph" w:styleId="a9">
+    <w:name w:val="footer"/>
+    <w:basedOn w:val="a0"/>
+    <w:link w:val="Char1"/>
+    <w:uiPriority w:val="99"/>
+    <w:unhideWhenUsed/>
+    <w:rsid w:val="00F77D74"/>
+    <w:pPr>
+      <w:tabs>
+        <w:tab w:val="center" w:pos="4513"/>
+        <w:tab w:val="right" w:pos="9026"/>
+      </w:tabs>
+      <w:snapToGrid w:val="0"/>
+    </w:pPr>
+  </w:style>
+  <w:style w:type="character" w:customStyle="1" w:styleId="Char1">
+    <w:name w:val="바닥글 Char"/>
+    <w:basedOn w:val="a1"/>
+    <w:link w:val="a9"/>
+    <w:uiPriority w:val="99"/>
+    <w:rsid w:val="00F77D74"/>
+  </w:style>
+  <w:style w:type="table" w:styleId="aa">
+    <w:name w:val="Table Grid"/>
+    <w:basedOn w:val="a2"/>
+    <w:uiPriority w:val="39"/>
+    <w:rsid w:val="00F77D74"/>
+    <w:pPr>
+      <w:spacing w:after="0" w:line="240" w:lineRule="auto"/>
+    </w:pPr>
+    <w:tblPr>
+      <w:tblBorders>
+        <w:top w:val="single" w:sz="4" w:space="0" w:color="auto"/>
+        <w:left w:val="single" w:sz="4" w:space="0" w:color="auto"/>
+        <w:bottom w:val="single" w:sz="4" w:space="0" w:color="auto"/>
+        <w:right w:val="single" w:sz="4" w:space="0" w:color="auto"/>
+        <w:insideH w:val="single" w:sz="4" w:space="0" w:color="auto"/>
+        <w:insideV w:val="single" w:sz="4" w:space="0" w:color="auto"/>
+      </w:tblBorders>
+    </w:tblPr>
   </w:style>
 </w:styles>
 </file>
